--- a/lab_3_0/statement/lab 3.0.docx
+++ b/lab_3_0/statement/lab 3.0.docx
@@ -48,8 +48,6 @@
       <w:r>
         <w:t>Full-System Integration</w:t>
       </w:r>
-      <w:bookmarkStart w:id="0" w:name="_GoBack"/>
-      <w:bookmarkEnd w:id="0"/>
     </w:p>
     <w:p>
       <w:pPr>
@@ -551,6 +549,19 @@
         <w:jc w:val="both"/>
       </w:pPr>
       <w:r>
+        <w:t>Chapter 4: Prerequisites</w:t>
+      </w:r>
+    </w:p>
+    <w:p>
+      <w:pPr>
+        <w:pStyle w:val="ListParagraph"/>
+        <w:numPr>
+          <w:ilvl w:val="0"/>
+          <w:numId w:val="17"/>
+        </w:numPr>
+        <w:jc w:val="both"/>
+      </w:pPr>
+      <w:r>
         <w:t>Chapter 7: Cyclone V Overview</w:t>
       </w:r>
     </w:p>
@@ -590,7 +601,12 @@
         <w:jc w:val="both"/>
       </w:pPr>
       <w:r>
-        <w:t>7.5: HPS Address Map</w:t>
+        <w:t>7.5</w:t>
+      </w:r>
+      <w:bookmarkStart w:id="0" w:name="_GoBack"/>
+      <w:bookmarkEnd w:id="0"/>
+      <w:r>
+        <w:t>: HPS Address Map</w:t>
       </w:r>
     </w:p>
     <w:p>
@@ -938,27 +954,14 @@
       <w:r>
         <w:t xml:space="preserve">Figure </w:t>
       </w:r>
-      <w:r>
-        <w:fldChar w:fldCharType="begin"/>
-      </w:r>
-      <w:r>
-        <w:instrText xml:space="preserve"> SEQ Figure \* ARABIC </w:instrText>
-      </w:r>
-      <w:r>
-        <w:fldChar w:fldCharType="separate"/>
-      </w:r>
-      <w:r>
-        <w:rPr>
-          <w:noProof/>
-        </w:rPr>
-        <w:t>1</w:t>
-      </w:r>
-      <w:r>
-        <w:rPr>
-          <w:noProof/>
-        </w:rPr>
-        <w:fldChar w:fldCharType="end"/>
-      </w:r>
+      <w:fldSimple w:instr=" SEQ Figure \* ARABIC ">
+        <w:r>
+          <w:rPr>
+            <w:noProof/>
+          </w:rPr>
+          <w:t>1</w:t>
+        </w:r>
+      </w:fldSimple>
       <w:bookmarkEnd w:id="1"/>
       <w:r>
         <w:t xml:space="preserve">. Hybrid </w:t>
@@ -1451,7 +1454,7 @@
           <w:rPr>
             <w:noProof/>
           </w:rPr>
-          <w:t>2</w:t>
+          <w:t>3</w:t>
         </w:r>
         <w:r>
           <w:rPr>
@@ -5143,7 +5146,7 @@
 </file>
 
 <file path=customXml/itemProps1.xml><?xml version="1.0" encoding="utf-8"?>
-<ds:datastoreItem xmlns:ds="http://schemas.openxmlformats.org/officeDocument/2006/customXml" ds:itemID="{AA36D5D9-CBB3-464F-8A7B-AD0C6531290C}">
+<ds:datastoreItem xmlns:ds="http://schemas.openxmlformats.org/officeDocument/2006/customXml" ds:itemID="{23D22324-AA97-4A26-A14A-1E42F2517EEC}">
   <ds:schemaRefs>
     <ds:schemaRef ds:uri="http://schemas.openxmlformats.org/officeDocument/2006/bibliography"/>
   </ds:schemaRefs>

--- a/lab_3_0/statement/lab 3.0.docx
+++ b/lab_3_0/statement/lab 3.0.docx
@@ -17,13 +17,7 @@
         <w:jc w:val="center"/>
       </w:pPr>
       <w:r>
-        <w:t>Hybrid</w:t>
-      </w:r>
-      <w:r>
-        <w:t xml:space="preserve"> </w:t>
-      </w:r>
-      <w:r>
-        <w:t>Systems</w:t>
+        <w:t>Hybrid Systems</w:t>
       </w:r>
     </w:p>
     <w:p>
@@ -31,22 +25,7 @@
         <w:pStyle w:val="Heading1"/>
       </w:pPr>
       <w:r>
-        <w:t>Lab 2</w:t>
-      </w:r>
-      <w:r>
-        <w:t>.0 + 2.1</w:t>
-      </w:r>
-      <w:r>
-        <w:t xml:space="preserve"> –</w:t>
-      </w:r>
-      <w:r>
-        <w:t xml:space="preserve"> </w:t>
-      </w:r>
-      <w:r>
-        <w:t xml:space="preserve">Thermal Camera &amp; </w:t>
-      </w:r>
-      <w:r>
-        <w:t>Full-System Integration</w:t>
+        <w:t>Lab 2.0 + 2.1 – Thermal Camera &amp; Full-System Integration</w:t>
       </w:r>
     </w:p>
     <w:p>
@@ -54,25 +33,7 @@
         <w:jc w:val="both"/>
       </w:pPr>
       <w:r>
-        <w:t xml:space="preserve">The goal of the lab 2 series was to design a specialized component </w:t>
-      </w:r>
-      <w:r>
-        <w:t>in order to interface with the L</w:t>
-      </w:r>
-      <w:r>
-        <w:t>epton thermal camera. Y</w:t>
-      </w:r>
-      <w:r>
-        <w:t>ou built 2 pieces</w:t>
-      </w:r>
-      <w:r>
-        <w:t xml:space="preserve"> </w:t>
-      </w:r>
-      <w:r>
-        <w:t>of this interface</w:t>
-      </w:r>
-      <w:r>
-        <w:t xml:space="preserve">, then created an </w:t>
+        <w:t xml:space="preserve">The goal of the lab 2 series was to design a specialized component in order to interface with the Lepton thermal camera. You built 2 pieces of this interface, then created an </w:t>
       </w:r>
       <w:r>
         <w:rPr>
@@ -81,19 +42,7 @@
         <w:t>instantiable component</w:t>
       </w:r>
       <w:r>
-        <w:t xml:space="preserve"> that represents it with</w:t>
-      </w:r>
-      <w:r>
-        <w:t>in</w:t>
-      </w:r>
-      <w:r>
-        <w:t xml:space="preserve"> </w:t>
-      </w:r>
-      <w:r>
-        <w:t>a</w:t>
-      </w:r>
-      <w:r>
-        <w:t xml:space="preserve"> </w:t>
+        <w:t xml:space="preserve"> that represents it within a </w:t>
       </w:r>
       <w:r>
         <w:rPr>
@@ -102,48 +51,10 @@
         <w:t>system integration tool</w:t>
       </w:r>
       <w:r>
-        <w:t xml:space="preserve"> (</w:t>
-      </w:r>
-      <w:proofErr w:type="spellStart"/>
-      <w:r>
-        <w:t>Qsys</w:t>
-      </w:r>
-      <w:proofErr w:type="spellEnd"/>
-      <w:r>
-        <w:t>)</w:t>
-      </w:r>
-      <w:r>
-        <w:t>.</w:t>
-      </w:r>
-      <w:r>
-        <w:t xml:space="preserve"> You then used </w:t>
-      </w:r>
-      <w:r>
-        <w:t>the tool</w:t>
-      </w:r>
-      <w:r>
-        <w:t xml:space="preserve"> to compose a full system</w:t>
-      </w:r>
-      <w:r>
-        <w:t xml:space="preserve"> that</w:t>
-      </w:r>
-      <w:r>
-        <w:t xml:space="preserve"> capture</w:t>
-      </w:r>
-      <w:r>
-        <w:t>s</w:t>
-      </w:r>
-      <w:r>
-        <w:t xml:space="preserve"> images from </w:t>
-      </w:r>
-      <w:r>
-        <w:t>the L</w:t>
-      </w:r>
-      <w:r>
-        <w:t>epton</w:t>
-      </w:r>
-      <w:r>
-        <w:t xml:space="preserve"> and saves the output to a file on your host machine.</w:t>
+        <w:t xml:space="preserve"> (Qsys)</w:t>
+      </w:r>
+      <w:r>
+        <w:t>. You then used the tool to compose a full system that captures images from the Lepton and saves the output to a file on your host machine.</w:t>
       </w:r>
     </w:p>
     <w:p>
@@ -160,13 +71,7 @@
         <w:t>exclusively</w:t>
       </w:r>
       <w:r>
-        <w:t xml:space="preserve"> </w:t>
-      </w:r>
-      <w:r>
-        <w:t>on</w:t>
-      </w:r>
-      <w:r>
-        <w:t xml:space="preserve"> the programmed </w:t>
+        <w:t xml:space="preserve"> on the programmed </w:t>
       </w:r>
       <w:r>
         <w:rPr>
@@ -184,19 +89,7 @@
         <w:jc w:val="both"/>
       </w:pPr>
       <w:r>
-        <w:t>Lab</w:t>
-      </w:r>
-      <w:r>
-        <w:t xml:space="preserve"> </w:t>
-      </w:r>
-      <w:r>
-        <w:t>3.0</w:t>
-      </w:r>
-      <w:r>
-        <w:t xml:space="preserve"> – </w:t>
-      </w:r>
-      <w:r>
-        <w:t>Hybrid Systems</w:t>
+        <w:t>Lab 3.0 – Hybrid Systems</w:t>
       </w:r>
     </w:p>
     <w:p>
@@ -213,27 +106,7 @@
         <w:jc w:val="both"/>
       </w:pPr>
       <w:r>
-        <w:t xml:space="preserve">The Cyclone V </w:t>
-      </w:r>
-      <w:proofErr w:type="spellStart"/>
-      <w:r>
-        <w:t>SoC</w:t>
-      </w:r>
-      <w:proofErr w:type="spellEnd"/>
-      <w:r>
-        <w:t xml:space="preserve"> architecture is a hybrid design: it does not solely consist of an FPGA, but </w:t>
-      </w:r>
-      <w:r>
-        <w:t xml:space="preserve">rather </w:t>
-      </w:r>
-      <w:r>
-        <w:t xml:space="preserve">of </w:t>
-      </w:r>
-      <w:r>
-        <w:t>a single chip containing both a</w:t>
-      </w:r>
-      <w:r>
-        <w:t xml:space="preserve"> HPS</w:t>
+        <w:t>The Cyclone V SoC architecture is a hybrid design: it does not solely consist of an FPGA, but rather of a single chip containing both a HPS</w:t>
       </w:r>
       <w:r>
         <w:rPr>
@@ -251,24 +124,7 @@
         <w:t>and</w:t>
       </w:r>
       <w:r>
-        <w:t xml:space="preserve"> an FPGA</w:t>
-      </w:r>
-      <w:r>
-        <w:t>. The HPS consists of an ARM-</w:t>
-      </w:r>
-      <w:r>
-        <w:t xml:space="preserve">A9 </w:t>
-      </w:r>
-      <w:proofErr w:type="spellStart"/>
-      <w:r>
-        <w:t>MPCore</w:t>
-      </w:r>
-      <w:proofErr w:type="spellEnd"/>
-      <w:r>
-        <w:t xml:space="preserve">, which </w:t>
-      </w:r>
-      <w:r>
-        <w:t xml:space="preserve">is a general-purpose </w:t>
+        <w:t xml:space="preserve"> an FPGA. The HPS consists of an ARM-A9 MPCore, which is a general-purpose </w:t>
       </w:r>
       <w:r>
         <w:rPr>
@@ -277,27 +133,7 @@
         <w:t>application processor</w:t>
       </w:r>
       <w:r>
-        <w:t>.</w:t>
-      </w:r>
-      <w:r>
-        <w:t xml:space="preserve"> </w:t>
-      </w:r>
-      <w:r>
-        <w:t xml:space="preserve">In this lab, we will explore using the HPS instead of the softcore </w:t>
-      </w:r>
-      <w:proofErr w:type="spellStart"/>
-      <w:r>
-        <w:t>Nios</w:t>
-      </w:r>
-      <w:proofErr w:type="spellEnd"/>
-      <w:r>
-        <w:t xml:space="preserve"> II processor</w:t>
-      </w:r>
-      <w:r>
-        <w:t xml:space="preserve"> you have used until now</w:t>
-      </w:r>
-      <w:r>
-        <w:t>.</w:t>
+        <w:t>. In this lab, we will explore using the HPS instead of the softcore Nios II processor you have used until now.</w:t>
       </w:r>
     </w:p>
     <w:p>
@@ -305,31 +141,7 @@
         <w:jc w:val="both"/>
       </w:pPr>
       <w:r>
-        <w:t xml:space="preserve">Although the HPS was designed </w:t>
-      </w:r>
-      <w:r>
-        <w:t xml:space="preserve">to run an operating system, you still lack familiarity with the tools </w:t>
-      </w:r>
-      <w:r>
-        <w:t>needed to</w:t>
-      </w:r>
-      <w:r>
-        <w:t xml:space="preserve"> create such a system. We will come back to this next week in lab 3.1.</w:t>
-      </w:r>
-      <w:r>
-        <w:t xml:space="preserve"> </w:t>
-      </w:r>
-      <w:r>
-        <w:t>For the moment, you are</w:t>
-      </w:r>
-      <w:r>
-        <w:t xml:space="preserve"> instead</w:t>
-      </w:r>
-      <w:r>
-        <w:t xml:space="preserve"> going to use the HPS to run bare-metal code</w:t>
-      </w:r>
-      <w:r>
-        <w:t>, as the setup is much shorter and gives you more time to get acquainted with the tools.</w:t>
+        <w:t>Although the HPS was designed to run an operating system, you still lack familiarity with the tools needed to create such a system. We will come back to this next week in lab 3.1. For the moment, you are instead going to use the HPS to run bare-metal code, as the setup is much shorter and gives you more time to get acquainted with the tools.</w:t>
       </w:r>
     </w:p>
     <w:p>
@@ -355,15 +167,7 @@
         <w:t>embedded</w:t>
       </w:r>
       <w:r>
-        <w:t xml:space="preserve"> </w:t>
-      </w:r>
-      <w:proofErr w:type="spellStart"/>
-      <w:r>
-        <w:t>Nios</w:t>
-      </w:r>
-      <w:proofErr w:type="spellEnd"/>
-      <w:r>
-        <w:t xml:space="preserve"> II processor, which is to be expected since it is a </w:t>
+        <w:t xml:space="preserve"> Nios II processor, which is to be expected since it is a </w:t>
       </w:r>
       <w:r>
         <w:rPr>
@@ -389,63 +193,14 @@
         <w:t>RTFM</w:t>
       </w:r>
       <w:r>
-        <w:t xml:space="preserve">, but given the </w:t>
-      </w:r>
-      <w:r>
-        <w:t>huge</w:t>
-      </w:r>
-      <w:r>
-        <w:t xml:space="preserve"> search space </w:t>
-      </w:r>
-      <w:r>
-        <w:t xml:space="preserve">of </w:t>
-      </w:r>
-      <w:r>
-        <w:t>documentation available, we have written a step-by-step tutorial for getting up to speed with</w:t>
-      </w:r>
-      <w:r>
-        <w:t xml:space="preserve"> development for </w:t>
-      </w:r>
-      <w:r>
-        <w:t xml:space="preserve">Cyclone V </w:t>
-      </w:r>
-      <w:proofErr w:type="spellStart"/>
-      <w:r>
-        <w:t>SoC</w:t>
-      </w:r>
-      <w:proofErr w:type="spellEnd"/>
-      <w:r>
-        <w:t>-based devices</w:t>
-      </w:r>
-      <w:r>
-        <w:t>.</w:t>
-      </w:r>
-      <w:r>
-        <w:t xml:space="preserve"> Y</w:t>
-      </w:r>
-      <w:r>
-        <w:t xml:space="preserve">ou </w:t>
-      </w:r>
-      <w:r>
-        <w:t>can follow the tutorial by reading the</w:t>
-      </w:r>
-      <w:r>
-        <w:t xml:space="preserve"> </w:t>
+        <w:t xml:space="preserve">, but given the huge search space of documentation available, we have written a step-by-step tutorial for getting up to speed with development for Cyclone V SoC-based devices. You can follow the tutorial by reading the </w:t>
       </w:r>
       <w:hyperlink r:id="rId8" w:history="1">
-        <w:proofErr w:type="spellStart"/>
         <w:r>
           <w:rPr>
             <w:rStyle w:val="Hyperlink"/>
           </w:rPr>
-          <w:t>SoC</w:t>
-        </w:r>
-        <w:proofErr w:type="spellEnd"/>
-        <w:r>
-          <w:rPr>
-            <w:rStyle w:val="Hyperlink"/>
-          </w:rPr>
-          <w:t>-FPGA Design Guide</w:t>
+          <w:t>SoC-FPGA Design Guide</w:t>
         </w:r>
       </w:hyperlink>
       <w:r>
@@ -458,77 +213,28 @@
       </w:pPr>
       <w:r>
         <w:lastRenderedPageBreak/>
-        <w:t xml:space="preserve">The </w:t>
-      </w:r>
-      <w:r>
-        <w:t xml:space="preserve">tutorial </w:t>
-      </w:r>
-      <w:r>
-        <w:t xml:space="preserve">was written for </w:t>
-      </w:r>
-      <w:r>
-        <w:t>the</w:t>
-      </w:r>
-      <w:r>
-        <w:t xml:space="preserve"> “bare” DE0-Nano</w:t>
-      </w:r>
-      <w:r>
-        <w:t>-SoC board</w:t>
-      </w:r>
-      <w:r>
-        <w:t xml:space="preserve"> (without the </w:t>
-      </w:r>
-      <w:proofErr w:type="spellStart"/>
-      <w:r>
-        <w:t>PrSoC</w:t>
-      </w:r>
-      <w:proofErr w:type="spellEnd"/>
-      <w:r>
-        <w:t xml:space="preserve"> extension board)</w:t>
-      </w:r>
-      <w:r>
-        <w:t xml:space="preserve">. However, the steps needed to get an application running are </w:t>
-      </w:r>
-      <w:r>
-        <w:t>99.9</w:t>
-      </w:r>
-      <w:r>
-        <w:t>99</w:t>
-      </w:r>
-      <w:r>
-        <w:t>9</w:t>
-      </w:r>
-      <w:r>
-        <w:t>...</w:t>
-      </w:r>
-      <w:r>
-        <w:t>%</w:t>
-      </w:r>
-      <w:r>
-        <w:t xml:space="preserve"> (you get the idea</w:t>
-      </w:r>
-      <w:r>
-        <w:t xml:space="preserve"> </w:t>
+        <w:t>The t</w:t>
+      </w:r>
+      <w:r>
+        <w:t>utorial was written for the “bas</w:t>
+      </w:r>
+      <w:r>
+        <w:t>e” DE0-Nano-SoC board (wit</w:t>
+      </w:r>
+      <w:r>
+        <w:t>hout the PrSoC extension board), h</w:t>
+      </w:r>
+      <w:r>
+        <w:t xml:space="preserve">owever </w:t>
+      </w:r>
+      <w:r>
+        <w:t xml:space="preserve">the steps needed to get an application running are 99.9999...% (you get the idea </w:t>
       </w:r>
       <w:r>
         <w:sym w:font="Wingdings" w:char="F04A"/>
       </w:r>
       <w:r>
-        <w:t>)</w:t>
-      </w:r>
-      <w:r>
-        <w:t xml:space="preserve"> similar for both devices, </w:t>
-      </w:r>
-      <w:r>
-        <w:t xml:space="preserve">so you should have no problem adapting the steps to suit the </w:t>
-      </w:r>
-      <w:proofErr w:type="spellStart"/>
-      <w:r>
-        <w:t>PrSoC</w:t>
-      </w:r>
-      <w:proofErr w:type="spellEnd"/>
-      <w:r>
-        <w:t xml:space="preserve"> extension board.</w:t>
+        <w:t>) similar for both devices, so you should have no problem adapting the steps to suit the PrSoC extension board.</w:t>
       </w:r>
     </w:p>
     <w:p>
@@ -536,7 +242,13 @@
         <w:jc w:val="both"/>
       </w:pPr>
       <w:r>
-        <w:t>The tutorial is quite long, but you don’t need to read all of it, as it includes material that we cover in future labs. The chapters you should read are the following:</w:t>
+        <w:t xml:space="preserve">The tutorial is quite long, but you don’t need to read all of it, as it includes material that we cover in future labs. The chapters you should read </w:t>
+      </w:r>
+      <w:r>
+        <w:t xml:space="preserve">for this lab </w:t>
+      </w:r>
+      <w:r>
+        <w:t>are the following:</w:t>
       </w:r>
     </w:p>
     <w:p>
@@ -601,12 +313,7 @@
         <w:jc w:val="both"/>
       </w:pPr>
       <w:r>
-        <w:t>7.5</w:t>
-      </w:r>
-      <w:bookmarkStart w:id="0" w:name="_GoBack"/>
-      <w:bookmarkEnd w:id="0"/>
-      <w:r>
-        <w:t>: HPS Address Map</w:t>
+        <w:t>7.5: HPS Address Map</w:t>
       </w:r>
     </w:p>
     <w:p>
@@ -645,13 +352,7 @@
         <w:jc w:val="both"/>
       </w:pPr>
       <w:r>
-        <w:t xml:space="preserve">Chapter 9: Using the Cyclone V </w:t>
-      </w:r>
-      <w:r>
-        <w:t>–</w:t>
-      </w:r>
-      <w:r>
-        <w:t xml:space="preserve"> Hardware</w:t>
+        <w:t>Chapter 9: Using the Cyclone V – Hardware</w:t>
       </w:r>
     </w:p>
     <w:p>
@@ -664,15 +365,7 @@
         <w:jc w:val="both"/>
       </w:pPr>
       <w:r>
-        <w:t xml:space="preserve">9.3: System Design with </w:t>
-      </w:r>
-      <w:proofErr w:type="spellStart"/>
-      <w:r>
-        <w:t>Qsys</w:t>
-      </w:r>
-      <w:proofErr w:type="spellEnd"/>
-      <w:r>
-        <w:t xml:space="preserve"> – HPS</w:t>
+        <w:t>9.3: System Design with Qsys – HPS</w:t>
       </w:r>
     </w:p>
     <w:p>
@@ -685,15 +378,7 @@
         <w:jc w:val="both"/>
       </w:pPr>
       <w:r>
-        <w:t xml:space="preserve">9.4: Generating the </w:t>
-      </w:r>
-      <w:proofErr w:type="spellStart"/>
-      <w:r>
-        <w:t>Qsys</w:t>
-      </w:r>
-      <w:proofErr w:type="spellEnd"/>
-      <w:r>
-        <w:t xml:space="preserve"> System</w:t>
+        <w:t>9.4: Generating the Qsys System</w:t>
       </w:r>
     </w:p>
     <w:p>
@@ -706,15 +391,7 @@
         <w:jc w:val="both"/>
       </w:pPr>
       <w:r>
-        <w:t xml:space="preserve">9.5: Instantiating the </w:t>
-      </w:r>
-      <w:proofErr w:type="spellStart"/>
-      <w:r>
-        <w:t>Qsys</w:t>
-      </w:r>
-      <w:proofErr w:type="spellEnd"/>
-      <w:r>
-        <w:t xml:space="preserve"> System</w:t>
+        <w:t>9.5: Instantiating the Qsys System</w:t>
       </w:r>
     </w:p>
     <w:p>
@@ -740,10 +417,7 @@
         <w:jc w:val="both"/>
       </w:pPr>
       <w:r>
-        <w:t>9.7: Wiring the DE0-Nano</w:t>
-      </w:r>
-      <w:r>
-        <w:t>-SoC</w:t>
+        <w:t>9.7: Wiring the DE0-Nano-SoC</w:t>
       </w:r>
     </w:p>
     <w:p>
@@ -816,19 +490,7 @@
         <w:jc w:val="both"/>
       </w:pPr>
       <w:r>
-        <w:t xml:space="preserve">If </w:t>
-      </w:r>
-      <w:r>
-        <w:t xml:space="preserve">you understand how the system is built and how the different components interact together, you will see that there is not much code to write for this lab. All the information you need </w:t>
-      </w:r>
-      <w:r>
-        <w:t>can be found in the tutorial, but w</w:t>
-      </w:r>
-      <w:r>
-        <w:t xml:space="preserve">henever in doubt, don’t </w:t>
-      </w:r>
-      <w:r>
-        <w:t>hesitate to ask questions!</w:t>
+        <w:t>If you understand how the system is built and how the different components interact together, you will see that there is not much code to write for this lab. All the information you need can be found in the tutorial, but whenever in doubt, don’t hesitate to ask questions!</w:t>
       </w:r>
     </w:p>
     <w:p>
@@ -860,19 +522,28 @@
         <w:jc w:val="both"/>
       </w:pPr>
       <w:r>
-        <w:t>The goal is to create a minimal HPS system that can take a thermal image with the Lepton controller you implemented in lab 2.1.</w:t>
-      </w:r>
-      <w:r>
-        <w:t xml:space="preserve"> The system you have to implement is shown in </w:t>
+        <w:t xml:space="preserve">The goal is to create a HPS </w:t>
+      </w:r>
+      <w:r>
+        <w:t xml:space="preserve">version of the </w:t>
+      </w:r>
+      <w:r>
+        <w:t xml:space="preserve">system </w:t>
+      </w:r>
+      <w:r>
+        <w:t>you have built until now during the labs.</w:t>
+      </w:r>
+      <w:r>
+        <w:t xml:space="preserve"> </w:t>
+      </w:r>
+      <w:r>
+        <w:t xml:space="preserve">The system you have to implement is shown in </w:t>
       </w:r>
       <w:r>
         <w:fldChar w:fldCharType="begin"/>
       </w:r>
       <w:r>
-        <w:instrText xml:space="preserve"> REF _Ref448896227 \h </w:instrText>
-      </w:r>
-      <w:r>
-        <w:instrText xml:space="preserve"> \* MERGEFORMAT </w:instrText>
+        <w:instrText xml:space="preserve"> REF _Ref448896227 \h  \* MERGEFORMAT </w:instrText>
       </w:r>
       <w:r>
         <w:fldChar w:fldCharType="separate"/>
@@ -903,10 +574,10 @@
           <w:noProof/>
         </w:rPr>
         <w:drawing>
-          <wp:inline distT="0" distB="0" distL="0" distR="0" wp14:anchorId="1C98CC79" wp14:editId="2CE90F55">
-            <wp:extent cx="5943600" cy="1749425"/>
-            <wp:effectExtent l="0" t="0" r="0" b="3175"/>
-            <wp:docPr id="2" name="Picture 2"/>
+          <wp:inline distT="0" distB="0" distL="0" distR="0" wp14:anchorId="526B3C86" wp14:editId="1C1DF816">
+            <wp:extent cx="5943600" cy="3065780"/>
+            <wp:effectExtent l="0" t="0" r="0" b="1270"/>
+            <wp:docPr id="1" name="Picture 1"/>
             <wp:cNvGraphicFramePr>
               <a:graphicFrameLocks xmlns:a="http://schemas.openxmlformats.org/drawingml/2006/main" noChangeAspect="1"/>
             </wp:cNvGraphicFramePr>
@@ -914,7 +585,7 @@
               <a:graphicData uri="http://schemas.openxmlformats.org/drawingml/2006/picture">
                 <pic:pic xmlns:pic="http://schemas.openxmlformats.org/drawingml/2006/picture">
                   <pic:nvPicPr>
-                    <pic:cNvPr id="2" name="Qsys system.png"/>
+                    <pic:cNvPr id="1" name="Qsys system.png"/>
                     <pic:cNvPicPr/>
                   </pic:nvPicPr>
                   <pic:blipFill>
@@ -932,7 +603,7 @@
                   <pic:spPr>
                     <a:xfrm>
                       <a:off x="0" y="0"/>
-                      <a:ext cx="5943600" cy="1749425"/>
+                      <a:ext cx="5943600" cy="3065780"/>
                     </a:xfrm>
                     <a:prstGeom prst="rect">
                       <a:avLst/>
@@ -950,29 +621,34 @@
         <w:pStyle w:val="Caption"/>
         <w:jc w:val="center"/>
       </w:pPr>
-      <w:bookmarkStart w:id="1" w:name="_Ref448896227"/>
+      <w:bookmarkStart w:id="0" w:name="_Ref448896227"/>
       <w:r>
         <w:t xml:space="preserve">Figure </w:t>
       </w:r>
-      <w:fldSimple w:instr=" SEQ Figure \* ARABIC ">
-        <w:r>
-          <w:rPr>
-            <w:noProof/>
-          </w:rPr>
-          <w:t>1</w:t>
-        </w:r>
-      </w:fldSimple>
-      <w:bookmarkEnd w:id="1"/>
-      <w:r>
-        <w:t xml:space="preserve">. Hybrid </w:t>
-      </w:r>
-      <w:proofErr w:type="spellStart"/>
-      <w:r>
-        <w:t>Qsys</w:t>
-      </w:r>
-      <w:proofErr w:type="spellEnd"/>
-      <w:r>
-        <w:t xml:space="preserve"> System to Implement</w:t>
+      <w:r>
+        <w:fldChar w:fldCharType="begin"/>
+      </w:r>
+      <w:r>
+        <w:instrText xml:space="preserve"> SEQ Figure \* ARABIC </w:instrText>
+      </w:r>
+      <w:r>
+        <w:fldChar w:fldCharType="separate"/>
+      </w:r>
+      <w:r>
+        <w:rPr>
+          <w:noProof/>
+        </w:rPr>
+        <w:t>1</w:t>
+      </w:r>
+      <w:r>
+        <w:rPr>
+          <w:noProof/>
+        </w:rPr>
+        <w:fldChar w:fldCharType="end"/>
+      </w:r>
+      <w:bookmarkEnd w:id="0"/>
+      <w:r>
+        <w:t>. Hybrid Qsys System to Implement</w:t>
       </w:r>
     </w:p>
     <w:p>
@@ -980,63 +656,112 @@
         <w:jc w:val="both"/>
       </w:pPr>
       <w:r>
-        <w:t>Your system must also be able to use the push button (</w:t>
+        <w:t>As you can see, the system</w:t>
+      </w:r>
+      <w:r>
+        <w:t xml:space="preserve"> </w:t>
+      </w:r>
+      <w:r>
+        <w:t xml:space="preserve">no longer </w:t>
+      </w:r>
+      <w:r>
+        <w:t>contains</w:t>
+      </w:r>
+      <w:r>
+        <w:t xml:space="preserve"> a</w:t>
+      </w:r>
+      <w:r>
+        <w:t xml:space="preserve"> </w:t>
+      </w:r>
+      <w:r>
+        <w:t xml:space="preserve">Nios II processor, on-chip memory, </w:t>
+      </w:r>
+      <w:r>
+        <w:t>or</w:t>
+      </w:r>
+      <w:r>
+        <w:t xml:space="preserve"> JTAG UART. The 3 former </w:t>
       </w:r>
       <w:r>
         <w:rPr>
-          <w:rFonts w:ascii="Consolas" w:hAnsi="Consolas" w:cs="Consolas"/>
-          <w:sz w:val="18"/>
+          <w:rStyle w:val="Emphasis"/>
         </w:rPr>
-        <w:t>HPS_KEY_N</w:t>
-      </w:r>
-      <w:r>
-        <w:t>) connected to the HPS to toggle the LED (</w:t>
+        <w:t>soft</w:t>
+      </w:r>
+      <w:r>
+        <w:t xml:space="preserve"> components</w:t>
+      </w:r>
+      <w:r>
+        <w:t xml:space="preserve"> </w:t>
+      </w:r>
+      <w:r>
+        <w:t xml:space="preserve">have all been </w:t>
+      </w:r>
+      <w:r>
+        <w:t xml:space="preserve">replaced with </w:t>
+      </w:r>
+      <w:r>
+        <w:t xml:space="preserve">their equivalent </w:t>
       </w:r>
       <w:r>
         <w:rPr>
-          <w:rFonts w:ascii="Consolas" w:hAnsi="Consolas" w:cs="Consolas"/>
-          <w:sz w:val="18"/>
+          <w:rStyle w:val="Emphasis"/>
         </w:rPr>
-        <w:t>HPS_LED</w:t>
-      </w:r>
-      <w:r>
-        <w:t>) connected to the HPS.</w:t>
-      </w:r>
-      <w:r>
-        <w:t xml:space="preserve"> This feature is on the house as t</w:t>
-      </w:r>
-      <w:r>
-        <w:t>he tutorial</w:t>
-      </w:r>
-      <w:r>
-        <w:t xml:space="preserve"> shows you how to </w:t>
-      </w:r>
-      <w:r>
-        <w:t xml:space="preserve">configure the hardware to </w:t>
-      </w:r>
-      <w:r>
-        <w:t xml:space="preserve">achieve this. Therefore, </w:t>
-      </w:r>
-      <w:r>
-        <w:t>follow</w:t>
-      </w:r>
-      <w:r>
-        <w:t>ing</w:t>
-      </w:r>
-      <w:r>
-        <w:t xml:space="preserve"> the tutorial step-by-step</w:t>
+        <w:t>hard</w:t>
+      </w:r>
+      <w:r>
+        <w:t xml:space="preserve"> equivalents. </w:t>
+      </w:r>
+      <w:r>
+        <w:t xml:space="preserve">Indeed, since the HPS is a </w:t>
+      </w:r>
+      <w:r>
+        <w:rPr>
+          <w:rStyle w:val="Emphasis"/>
+        </w:rPr>
+        <w:t>hard</w:t>
+      </w:r>
+      <w:r>
+        <w:t xml:space="preserve"> processor, it has a </w:t>
+      </w:r>
+      <w:r>
+        <w:rPr>
+          <w:rStyle w:val="Emphasis"/>
+        </w:rPr>
+        <w:t>hard memory controller</w:t>
       </w:r>
       <w:r>
         <w:t xml:space="preserve"> </w:t>
       </w:r>
       <w:r>
-        <w:t xml:space="preserve">should </w:t>
-      </w:r>
-      <w:r>
-        <w:t xml:space="preserve">automatically make this feature </w:t>
-      </w:r>
-      <w:r>
-        <w:t>work without issue</w:t>
+        <w:t>connected to</w:t>
+      </w:r>
+      <w:r>
+        <w:t xml:space="preserve"> dedicated </w:t>
+      </w:r>
+      <w:r>
+        <w:rPr>
+          <w:rStyle w:val="Emphasis"/>
+        </w:rPr>
+        <w:t>off</w:t>
+      </w:r>
+      <w:r>
+        <w:t>-chip DDR3 me</w:t>
+      </w:r>
+      <w:r>
+        <w:t xml:space="preserve">mory, and also has a </w:t>
+      </w:r>
+      <w:r>
+        <w:t xml:space="preserve">dedicated </w:t>
+      </w:r>
+      <w:r>
+        <w:rPr>
+          <w:rStyle w:val="Emphasis"/>
+        </w:rPr>
+        <w:t>hard</w:t>
+      </w:r>
+      <w:r>
+        <w:t xml:space="preserve"> UART</w:t>
       </w:r>
       <w:r>
         <w:t>.</w:t>
@@ -1047,13 +772,7 @@
         <w:jc w:val="both"/>
       </w:pPr>
       <w:r>
-        <w:t xml:space="preserve">To spare you the burden of entering the HPS’ DDR3 timings by hand, we provide you a template </w:t>
-      </w:r>
-      <w:r>
-        <w:t>where</w:t>
-      </w:r>
-      <w:r>
-        <w:t xml:space="preserve"> the </w:t>
+        <w:t xml:space="preserve">To spare you the burden of entering the HPS’ DDR3 timings by hand, we provide you a template where the </w:t>
       </w:r>
       <w:r>
         <w:rPr>
@@ -1070,46 +789,10 @@
           <w:rFonts w:ascii="Consolas" w:hAnsi="Consolas" w:cs="Consolas"/>
           <w:sz w:val="18"/>
         </w:rPr>
-        <w:t>“</w:t>
-      </w:r>
-      <w:proofErr w:type="spellStart"/>
-      <w:r>
-        <w:rPr>
-          <w:rFonts w:ascii="Consolas" w:hAnsi="Consolas" w:cs="Consolas"/>
-          <w:sz w:val="18"/>
-        </w:rPr>
-        <w:t>Arria</w:t>
-      </w:r>
-      <w:proofErr w:type="spellEnd"/>
-      <w:r>
-        <w:rPr>
-          <w:rFonts w:ascii="Consolas" w:hAnsi="Consolas" w:cs="Consolas"/>
-          <w:sz w:val="18"/>
-        </w:rPr>
-        <w:t xml:space="preserve"> V/Cyclone V Hard Processor System”</w:t>
-      </w:r>
-      <w:r>
-        <w:t xml:space="preserve"> </w:t>
-      </w:r>
-      <w:r>
-        <w:t xml:space="preserve">in </w:t>
-      </w:r>
-      <w:proofErr w:type="spellStart"/>
-      <w:r>
-        <w:t>Qsys</w:t>
-      </w:r>
-      <w:proofErr w:type="spellEnd"/>
-      <w:r>
-        <w:t xml:space="preserve"> is </w:t>
-      </w:r>
-      <w:r>
-        <w:t>already filled in. Note though that you</w:t>
-      </w:r>
-      <w:r>
-        <w:t xml:space="preserve"> </w:t>
-      </w:r>
-      <w:r>
-        <w:t>still need to configure all the other tabs!</w:t>
+        <w:t>“Arria V/Cyclone V Hard Processor System”</w:t>
+      </w:r>
+      <w:r>
+        <w:t xml:space="preserve"> in Qsys is already filled in. Note though that you still need to configure all the other tabs!</w:t>
       </w:r>
     </w:p>
     <w:p>
@@ -1123,85 +806,875 @@
     </w:p>
     <w:p>
       <w:pPr>
+        <w:pStyle w:val="Heading4"/>
+      </w:pPr>
+      <w:r>
+        <w:t>Porting the</w:t>
+      </w:r>
+      <w:r>
+        <w:t xml:space="preserve"> FPGA peripheral drivers</w:t>
+      </w:r>
+      <w:r>
+        <w:t xml:space="preserve"> to the HPS</w:t>
+      </w:r>
+    </w:p>
+    <w:p>
+      <w:pPr>
         <w:jc w:val="both"/>
       </w:pPr>
       <w:r>
-        <w:t xml:space="preserve">All the modifications needed for this lab can be implemented in the </w:t>
+        <w:t xml:space="preserve">As you read through the tutorial, you will </w:t>
+      </w:r>
+      <w:r>
+        <w:t xml:space="preserve">learn that the </w:t>
+      </w:r>
+      <w:r>
+        <w:t xml:space="preserve">Nios II-specific I/O </w:t>
+      </w:r>
+      <w:r>
+        <w:t>macros</w:t>
+      </w:r>
+      <w:r>
+        <w:t xml:space="preserve"> </w:t>
+      </w:r>
+      <w:r>
+        <w:t>(</w:t>
       </w:r>
       <w:r>
         <w:rPr>
-          <w:rFonts w:ascii="Consolas" w:hAnsi="Consolas" w:cs="Consolas"/>
-          <w:sz w:val="18"/>
+          <w:rStyle w:val="MonospaceChar"/>
         </w:rPr>
-        <w:t>“</w:t>
-      </w:r>
-      <w:proofErr w:type="spellStart"/>
+        <w:t>IOxx</w:t>
+      </w:r>
       <w:r>
         <w:rPr>
-          <w:rFonts w:ascii="Consolas" w:hAnsi="Consolas" w:cs="Consolas"/>
-          <w:sz w:val="18"/>
+          <w:rStyle w:val="MonospaceChar"/>
         </w:rPr>
-        <w:t>app.c</w:t>
-      </w:r>
-      <w:proofErr w:type="spellEnd"/>
+        <w:t>_xxDIRECT</w:t>
+      </w:r>
       <w:r>
         <w:rPr>
-          <w:rFonts w:ascii="Consolas" w:hAnsi="Consolas" w:cs="Consolas"/>
-          <w:sz w:val="18"/>
+          <w:rStyle w:val="MonospaceChar"/>
         </w:rPr>
-        <w:t>”</w:t>
-      </w:r>
-      <w:r>
-        <w:t xml:space="preserve"> and in </w:t>
+        <w:t>)</w:t>
+      </w:r>
+      <w:r>
+        <w:t xml:space="preserve"> you have been using until now</w:t>
+      </w:r>
+      <w:r>
+        <w:t xml:space="preserve"> </w:t>
+      </w:r>
+      <w:r>
+        <w:t>in your drivers</w:t>
+      </w:r>
+      <w:r>
+        <w:t xml:space="preserve"> </w:t>
+      </w:r>
+      <w:r>
+        <w:t xml:space="preserve">for the PWM, MCP3204, and the Lepton </w:t>
+      </w:r>
+      <w:r>
+        <w:t>are not useable on the HPS.</w:t>
+      </w:r>
+      <w:r>
+        <w:t xml:space="preserve"> This is normal, as they translate to Nios II assembly, and hence the HPS (an </w:t>
       </w:r>
       <w:r>
         <w:rPr>
-          <w:rFonts w:ascii="Consolas" w:hAnsi="Consolas" w:cs="Consolas"/>
-          <w:sz w:val="18"/>
+          <w:rStyle w:val="Emphasis"/>
         </w:rPr>
-        <w:t>“</w:t>
-      </w:r>
-      <w:proofErr w:type="spellStart"/>
+        <w:t>ARM</w:t>
+      </w:r>
+      <w:r>
+        <w:t xml:space="preserve"> processor) cannot decode them.</w:t>
+      </w:r>
+    </w:p>
+    <w:p>
+      <w:pPr>
+        <w:jc w:val="both"/>
+      </w:pPr>
+      <w:r>
+        <w:t xml:space="preserve">However, we </w:t>
+      </w:r>
+      <w:r>
+        <w:t xml:space="preserve">spent considerable time developing these drivers, so we want to use them in our HPS system, so </w:t>
+      </w:r>
+      <w:r>
+        <w:t>the first thing you need to address is to replace all the Nios II I/O macros with</w:t>
+      </w:r>
+      <w:r>
+        <w:t xml:space="preserve"> their equivalent HPS functions in your drivers. </w:t>
+      </w:r>
+      <w:r>
+        <w:t xml:space="preserve">The tutorial contains the names of the functions you are looking for </w:t>
+      </w:r>
+      <w:r>
+        <w:sym w:font="Wingdings" w:char="F04A"/>
+      </w:r>
+      <w:r>
+        <w:t>.</w:t>
+      </w:r>
+    </w:p>
+    <w:p>
+      <w:pPr>
+        <w:jc w:val="both"/>
+      </w:pPr>
+    </w:p>
+    <w:p>
+      <w:pPr>
+        <w:jc w:val="both"/>
+      </w:pPr>
+      <w:r>
+        <w:lastRenderedPageBreak/>
+        <w:t>T</w:t>
+      </w:r>
+      <w:r>
+        <w:t xml:space="preserve">here are 2 ways to achieve this. As usual, the first is for </w:t>
+      </w:r>
       <w:r>
         <w:rPr>
-          <w:rFonts w:ascii="Consolas" w:hAnsi="Consolas" w:cs="Consolas"/>
-          <w:sz w:val="18"/>
+          <w:rStyle w:val="Emphasis"/>
         </w:rPr>
-        <w:t>lepton.c</w:t>
-      </w:r>
-      <w:proofErr w:type="spellEnd"/>
+        <w:t>slackers</w:t>
+      </w:r>
+      <w:r>
+        <w:t xml:space="preserve"> who want a fast and easy way out, whereas the second </w:t>
+      </w:r>
+      <w:r>
+        <w:t>is geared towards</w:t>
+      </w:r>
+      <w:r>
+        <w:t xml:space="preserve"> </w:t>
+      </w:r>
+      <w:r>
+        <w:t xml:space="preserve">those </w:t>
+      </w:r>
+      <w:r>
+        <w:t>who want to do things correctly</w:t>
+      </w:r>
+      <w:r>
+        <w:t xml:space="preserve"> (I’m </w:t>
+      </w:r>
       <w:r>
         <w:rPr>
-          <w:rFonts w:ascii="Consolas" w:hAnsi="Consolas" w:cs="Consolas"/>
-          <w:sz w:val="18"/>
+          <w:rStyle w:val="Emphasis"/>
         </w:rPr>
-        <w:t>”</w:t>
-      </w:r>
-      <w:r>
-        <w:t xml:space="preserve"> source files.</w:t>
+        <w:t>sure</w:t>
+      </w:r>
+      <w:r>
+        <w:t xml:space="preserve"> you want to be part of the 2</w:t>
+      </w:r>
+      <w:r>
+        <w:rPr>
+          <w:vertAlign w:val="superscript"/>
+        </w:rPr>
+        <w:t>nd</w:t>
+      </w:r>
+      <w:r>
+        <w:t xml:space="preserve"> category)</w:t>
+      </w:r>
+      <w:r>
+        <w:t>:</w:t>
+      </w:r>
+    </w:p>
+    <w:p>
+      <w:pPr>
+        <w:pStyle w:val="ListParagraph"/>
+        <w:numPr>
+          <w:ilvl w:val="0"/>
+          <w:numId w:val="40"/>
+        </w:numPr>
+        <w:jc w:val="both"/>
+      </w:pPr>
+      <w:r>
+        <w:rPr>
+          <w:rStyle w:val="Emphasis"/>
+        </w:rPr>
+        <w:t>Copy</w:t>
+      </w:r>
+      <w:r>
+        <w:t xml:space="preserve"> all your Nios II peripheral drivers into a separate folder</w:t>
+      </w:r>
+      <w:r>
+        <w:t xml:space="preserve"> dedicated</w:t>
+      </w:r>
+      <w:r>
+        <w:t xml:space="preserve"> </w:t>
+      </w:r>
+      <w:r>
+        <w:t>to containing</w:t>
+      </w:r>
+      <w:r>
+        <w:t xml:space="preserve"> HPS versions of the peripheral drivers.</w:t>
+      </w:r>
+      <w:r>
+        <w:t xml:space="preserve"> For all driver files in the HPS folder, replace </w:t>
+      </w:r>
+      <w:r>
+        <w:t>all Nios II-specific I/O macros (</w:t>
+      </w:r>
+      <w:r>
+        <w:rPr>
+          <w:rStyle w:val="MonospaceChar"/>
+        </w:rPr>
+        <w:t>IOWR_xxDIRECT</w:t>
+      </w:r>
+      <w:r>
+        <w:t xml:space="preserve"> &amp; </w:t>
+      </w:r>
+      <w:r>
+        <w:rPr>
+          <w:rStyle w:val="MonospaceChar"/>
+        </w:rPr>
+        <w:t>IORD_xxDIRECT</w:t>
+      </w:r>
+      <w:r>
+        <w:t>) with their HPS equivalents.</w:t>
+      </w:r>
+      <w:r>
+        <w:br/>
+      </w:r>
+    </w:p>
+    <w:p>
+      <w:pPr>
+        <w:pStyle w:val="ListParagraph"/>
+        <w:numPr>
+          <w:ilvl w:val="0"/>
+          <w:numId w:val="40"/>
+        </w:numPr>
+        <w:jc w:val="both"/>
+      </w:pPr>
+      <w:r>
+        <w:t>The previous</w:t>
+      </w:r>
+      <w:r>
+        <w:t xml:space="preserve"> solution </w:t>
+      </w:r>
+      <w:r>
+        <w:t xml:space="preserve">suffers from a </w:t>
+      </w:r>
+      <w:r>
+        <w:rPr>
+          <w:rStyle w:val="Emphasis"/>
+        </w:rPr>
+        <w:t>maintainability</w:t>
+      </w:r>
+      <w:r>
+        <w:t xml:space="preserve"> problem</w:t>
+      </w:r>
+      <w:r>
+        <w:t>.</w:t>
+      </w:r>
+      <w:r>
+        <w:t xml:space="preserve"> If you ever detect a bug in </w:t>
+      </w:r>
+      <w:r>
+        <w:t>your</w:t>
+      </w:r>
+      <w:r>
+        <w:t xml:space="preserve"> driver code</w:t>
+      </w:r>
+      <w:r>
+        <w:t xml:space="preserve"> (who knows?)</w:t>
+      </w:r>
+      <w:r>
+        <w:t>,</w:t>
+      </w:r>
+      <w:r>
+        <w:t xml:space="preserve"> you now have to apply fixes to multiple</w:t>
+      </w:r>
+      <w:r>
+        <w:t xml:space="preserve"> copies of the driver source code</w:t>
+      </w:r>
+      <w:r>
+        <w:t>.</w:t>
+      </w:r>
+      <w:r>
+        <w:t xml:space="preserve"> </w:t>
+      </w:r>
+      <w:r>
+        <w:t>This can be described in two</w:t>
+      </w:r>
+      <w:r>
+        <w:t xml:space="preserve"> words: </w:t>
+      </w:r>
+      <w:r>
+        <w:rPr>
+          <w:rStyle w:val="IntenseReference"/>
+        </w:rPr>
+        <w:t>CODING HORROR</w:t>
+      </w:r>
+      <w:r>
+        <w:t>.</w:t>
+      </w:r>
+      <w:r>
+        <w:t xml:space="preserve"> </w:t>
+      </w:r>
+      <w:r>
+        <w:t xml:space="preserve">There must be a way to avoid copying the driver code as </w:t>
+      </w:r>
+      <w:r>
+        <w:t xml:space="preserve">all versions </w:t>
+      </w:r>
+      <w:r>
+        <w:t xml:space="preserve">are, in fact, </w:t>
+      </w:r>
+      <w:r>
+        <w:rPr>
+          <w:rStyle w:val="Emphasis"/>
+        </w:rPr>
+        <w:t>identical</w:t>
+      </w:r>
+      <w:r>
+        <w:t xml:space="preserve"> except for the I/O instructions.</w:t>
+      </w:r>
+      <w:r>
+        <w:br/>
+      </w:r>
+      <w:r>
+        <w:br/>
+      </w:r>
+      <w:r>
+        <w:t>I</w:t>
+      </w:r>
+      <w:r>
+        <w:t>n computer science,</w:t>
+      </w:r>
+      <w:r>
+        <w:t xml:space="preserve"> it is well-known that</w:t>
+      </w:r>
+      <w:r>
+        <w:t xml:space="preserve"> introducing a level of indirection often helps solve problems.</w:t>
+      </w:r>
+      <w:r>
+        <w:t xml:space="preserve"> In </w:t>
+      </w:r>
+      <w:r>
+        <w:t>our</w:t>
+      </w:r>
+      <w:r>
+        <w:t xml:space="preserve"> case, </w:t>
+      </w:r>
+      <w:r>
+        <w:t>a</w:t>
+      </w:r>
+      <w:r>
+        <w:t xml:space="preserve"> clean solution to the </w:t>
+      </w:r>
+      <w:r>
+        <w:t>duplicated driver code</w:t>
+      </w:r>
+      <w:r>
+        <w:t xml:space="preserve"> </w:t>
+      </w:r>
+      <w:r>
+        <w:t xml:space="preserve">issue </w:t>
+      </w:r>
+      <w:r>
+        <w:t xml:space="preserve">would be to </w:t>
+      </w:r>
+      <w:r>
+        <w:t xml:space="preserve">use </w:t>
+      </w:r>
+      <w:r>
+        <w:t>a header</w:t>
+      </w:r>
+      <w:r>
+        <w:t xml:space="preserve"> file such as the one shown in </w:t>
+      </w:r>
+      <w:r>
+        <w:fldChar w:fldCharType="begin"/>
+      </w:r>
+      <w:r>
+        <w:instrText xml:space="preserve"> REF _Ref479690621 \h </w:instrText>
+      </w:r>
+      <w:r>
+        <w:fldChar w:fldCharType="separate"/>
+      </w:r>
+      <w:r>
+        <w:t xml:space="preserve">Figure </w:t>
+      </w:r>
+      <w:r>
+        <w:rPr>
+          <w:noProof/>
+        </w:rPr>
+        <w:t>2</w:t>
+      </w:r>
+      <w:r>
+        <w:fldChar w:fldCharType="end"/>
+      </w:r>
+      <w:r>
+        <w:t>.</w:t>
+      </w:r>
+    </w:p>
+    <w:p>
+      <w:pPr>
+        <w:pStyle w:val="Code"/>
+        <w:ind w:left="720"/>
+      </w:pPr>
+      <w:r>
+        <w:t>#ifndef __IO_CUSTOM__</w:t>
+      </w:r>
+    </w:p>
+    <w:p>
+      <w:pPr>
+        <w:pStyle w:val="Code"/>
+        <w:ind w:left="720"/>
+      </w:pPr>
+      <w:r>
+        <w:t>#define __IO_CUSTOM__</w:t>
+      </w:r>
+    </w:p>
+    <w:p>
+      <w:pPr>
+        <w:pStyle w:val="Code"/>
+        <w:ind w:left="720"/>
+      </w:pPr>
+    </w:p>
+    <w:p>
+      <w:pPr>
+        <w:pStyle w:val="Code"/>
+        <w:ind w:left="720"/>
+      </w:pPr>
+      <w:r>
+        <w:t>#ifdef __nios2_arch__</w:t>
+      </w:r>
+    </w:p>
+    <w:p>
+      <w:pPr>
+        <w:pStyle w:val="Code"/>
+        <w:ind w:left="720"/>
+      </w:pPr>
+      <w:r>
+        <w:t xml:space="preserve">    #include &lt;io.h&gt;</w:t>
+      </w:r>
+    </w:p>
+    <w:p>
+      <w:pPr>
+        <w:pStyle w:val="Code"/>
+        <w:ind w:left="720"/>
+      </w:pPr>
+    </w:p>
+    <w:p>
+      <w:pPr>
+        <w:pStyle w:val="Code"/>
+        <w:ind w:left="720"/>
+      </w:pPr>
+      <w:r>
+        <w:t xml:space="preserve">    #define ioc_write_8(base, ofst, data)  (IOWR_8DIRECT((base), (ofst), (data)))</w:t>
+      </w:r>
+    </w:p>
+    <w:p>
+      <w:pPr>
+        <w:pStyle w:val="Code"/>
+        <w:ind w:left="720"/>
+      </w:pPr>
+      <w:r>
+        <w:t xml:space="preserve">    #define ioc_write_16(base, ofst, data) (IOWR_16DIRECT((base), (ofst), (data)))</w:t>
+      </w:r>
+    </w:p>
+    <w:p>
+      <w:pPr>
+        <w:pStyle w:val="Code"/>
+        <w:ind w:left="720"/>
+      </w:pPr>
+      <w:r>
+        <w:t xml:space="preserve">    #define ioc_write_32(base, ofst, data) (IOWR_32DIRECT((base), (ofst), (data)))</w:t>
+      </w:r>
+    </w:p>
+    <w:p>
+      <w:pPr>
+        <w:pStyle w:val="Code"/>
+        <w:ind w:left="720"/>
+      </w:pPr>
+      <w:r>
+        <w:t xml:space="preserve">    #define ioc_read_8(base, ofst)         (IORD_8DIRECT((base), (ofst)))</w:t>
+      </w:r>
+    </w:p>
+    <w:p>
+      <w:pPr>
+        <w:pStyle w:val="Code"/>
+        <w:ind w:left="720"/>
+      </w:pPr>
+      <w:r>
+        <w:t xml:space="preserve">    #define ioc_read_16(base, ofst)        (IORD_16DIRECT((base), (ofst)))</w:t>
+      </w:r>
+    </w:p>
+    <w:p>
+      <w:pPr>
+        <w:pStyle w:val="Code"/>
+        <w:ind w:left="720"/>
+      </w:pPr>
+      <w:r>
+        <w:t xml:space="preserve">    #define ioc_read_32(base, ofst)        (IORD_32DIRECT((base), (ofst)))</w:t>
+      </w:r>
+    </w:p>
+    <w:p>
+      <w:pPr>
+        <w:pStyle w:val="Code"/>
+        <w:ind w:left="720"/>
+      </w:pPr>
+    </w:p>
+    <w:p>
+      <w:pPr>
+        <w:pStyle w:val="Code"/>
+        <w:ind w:left="720"/>
+      </w:pPr>
+      <w:r>
+        <w:t>#else</w:t>
+      </w:r>
+    </w:p>
+    <w:p>
+      <w:pPr>
+        <w:pStyle w:val="Code"/>
+        <w:ind w:left="720"/>
+      </w:pPr>
+    </w:p>
+    <w:p>
+      <w:pPr>
+        <w:pStyle w:val="Code"/>
+        <w:ind w:left="720"/>
+      </w:pPr>
+      <w:r>
+        <w:t xml:space="preserve">    #include &lt;socal/socal.h&gt;</w:t>
+      </w:r>
+    </w:p>
+    <w:p>
+      <w:pPr>
+        <w:pStyle w:val="Code"/>
+        <w:ind w:left="720"/>
+      </w:pPr>
+    </w:p>
+    <w:p>
+      <w:pPr>
+        <w:pStyle w:val="Code"/>
+        <w:ind w:left="720"/>
+      </w:pPr>
+      <w:r>
+        <w:t xml:space="preserve">    #define ioc_write_8(base, ofst, data)  (alt_write_byte((uintptr_t) (base) + (ofst), (data)))</w:t>
+      </w:r>
+    </w:p>
+    <w:p>
+      <w:pPr>
+        <w:pStyle w:val="Code"/>
+        <w:ind w:left="720"/>
+      </w:pPr>
+      <w:r>
+        <w:t xml:space="preserve">    #define ioc_write_16(base, ofst, data) (alt_write_hword((uintptr_t) (base) + (ofst), (data)))</w:t>
+      </w:r>
+    </w:p>
+    <w:p>
+      <w:pPr>
+        <w:pStyle w:val="Code"/>
+        <w:ind w:left="720"/>
+      </w:pPr>
+      <w:r>
+        <w:t xml:space="preserve">    #define ioc_write_32(base, ofst, data) (alt_write_word((uintptr_t) (base) + (ofst), (data)))</w:t>
+      </w:r>
+    </w:p>
+    <w:p>
+      <w:pPr>
+        <w:pStyle w:val="Code"/>
+        <w:ind w:left="720"/>
+      </w:pPr>
+      <w:r>
+        <w:t xml:space="preserve">    #define ioc_read_8(base, ofst)         (alt_read_byte((uintptr_t) (base) + (ofst)))</w:t>
+      </w:r>
+    </w:p>
+    <w:p>
+      <w:pPr>
+        <w:pStyle w:val="Code"/>
+        <w:ind w:left="720"/>
+      </w:pPr>
+      <w:r>
+        <w:t xml:space="preserve">    #define ioc_read_16(base, ofst)        (alt_read_hword((uintptr_t) (base) + (ofst)))</w:t>
+      </w:r>
+    </w:p>
+    <w:p>
+      <w:pPr>
+        <w:pStyle w:val="Code"/>
+        <w:ind w:left="720"/>
+      </w:pPr>
+      <w:r>
+        <w:t xml:space="preserve">    #define ioc_read_32(base, ofst)        (alt_read_word((uintptr_t) (base) + (ofst)))</w:t>
+      </w:r>
+    </w:p>
+    <w:p>
+      <w:pPr>
+        <w:pStyle w:val="Code"/>
+        <w:ind w:left="720"/>
+      </w:pPr>
+    </w:p>
+    <w:p>
+      <w:pPr>
+        <w:pStyle w:val="Code"/>
+        <w:ind w:left="720"/>
+      </w:pPr>
+      <w:r>
+        <w:t>#endif</w:t>
+      </w:r>
+    </w:p>
+    <w:p>
+      <w:pPr>
+        <w:pStyle w:val="Code"/>
+        <w:ind w:left="720"/>
+      </w:pPr>
+    </w:p>
+    <w:p>
+      <w:pPr>
+        <w:pStyle w:val="Code"/>
+        <w:ind w:left="720"/>
+      </w:pPr>
+      <w:r>
+        <w:t>#endif /* __IO_CUSTOM__ */</w:t>
+      </w:r>
+    </w:p>
+    <w:p>
+      <w:pPr>
+        <w:pStyle w:val="Caption"/>
+        <w:ind w:left="720"/>
+        <w:jc w:val="center"/>
+      </w:pPr>
+      <w:bookmarkStart w:id="1" w:name="_Ref479690621"/>
+      <w:r>
+        <w:t xml:space="preserve">Figure </w:t>
+      </w:r>
+      <w:r>
+        <w:fldChar w:fldCharType="begin"/>
+      </w:r>
+      <w:r>
+        <w:instrText xml:space="preserve"> SEQ Figure \* ARABIC </w:instrText>
+      </w:r>
+      <w:r>
+        <w:fldChar w:fldCharType="separate"/>
+      </w:r>
+      <w:r>
+        <w:rPr>
+          <w:noProof/>
+        </w:rPr>
+        <w:t>2</w:t>
+      </w:r>
+      <w:r>
+        <w:fldChar w:fldCharType="end"/>
+      </w:r>
+      <w:bookmarkEnd w:id="1"/>
+      <w:r>
+        <w:t xml:space="preserve">. </w:t>
+      </w:r>
+      <w:r>
+        <w:t>C</w:t>
+      </w:r>
+      <w:r>
+        <w:t xml:space="preserve">ustom </w:t>
+      </w:r>
+      <w:r>
+        <w:t xml:space="preserve">header file with </w:t>
+      </w:r>
+      <w:r>
+        <w:t>architecture-independent I/O macros</w:t>
+      </w:r>
+      <w:r>
+        <w:t xml:space="preserve"> (for N</w:t>
+      </w:r>
+      <w:r>
+        <w:t>ios</w:t>
+      </w:r>
+      <w:r>
+        <w:t xml:space="preserve"> II</w:t>
+      </w:r>
+      <w:r>
+        <w:t xml:space="preserve"> and ARM only)</w:t>
+      </w:r>
+    </w:p>
+    <w:p>
+      <w:pPr>
+        <w:ind w:left="720"/>
+        <w:jc w:val="both"/>
+      </w:pPr>
+      <w:r>
+        <w:t>We use GCC as the compiler both for the Nios</w:t>
+      </w:r>
+      <w:r>
+        <w:t xml:space="preserve"> II</w:t>
+      </w:r>
+      <w:r>
+        <w:t xml:space="preserve"> and ARM versions of the driver</w:t>
+      </w:r>
+      <w:r>
+        <w:t xml:space="preserve">, </w:t>
+      </w:r>
+      <w:r>
+        <w:t>so</w:t>
+      </w:r>
+      <w:r>
+        <w:t xml:space="preserve"> th</w:t>
+      </w:r>
+      <w:r>
+        <w:t>e</w:t>
+      </w:r>
+      <w:r>
+        <w:t xml:space="preserve"> header file </w:t>
+      </w:r>
+      <w:r>
+        <w:t xml:space="preserve">takes advantage of this </w:t>
+      </w:r>
+      <w:r>
+        <w:t xml:space="preserve">information </w:t>
+      </w:r>
+      <w:r>
+        <w:t xml:space="preserve">to </w:t>
+      </w:r>
+      <w:r>
+        <w:t>lookup</w:t>
+      </w:r>
+      <w:r>
+        <w:t xml:space="preserve"> </w:t>
+      </w:r>
+      <w:r>
+        <w:t xml:space="preserve">which </w:t>
+      </w:r>
+      <w:r>
+        <w:t xml:space="preserve">architecture-specific symbols </w:t>
+      </w:r>
+      <w:r>
+        <w:t xml:space="preserve">are </w:t>
+      </w:r>
+      <w:r>
+        <w:t>defined in the compiler</w:t>
+      </w:r>
+      <w:r>
+        <w:t xml:space="preserve"> </w:t>
+      </w:r>
+      <w:r>
+        <w:t>(</w:t>
+      </w:r>
+      <w:r>
+        <w:rPr>
+          <w:rStyle w:val="MonospaceChar"/>
+        </w:rPr>
+        <w:t>__nios2_arch__</w:t>
+      </w:r>
+      <w:r>
+        <w:t>)</w:t>
+      </w:r>
+      <w:r>
+        <w:t xml:space="preserve">, therefore allowing us to know what </w:t>
+      </w:r>
+      <w:r>
+        <w:t>its</w:t>
+      </w:r>
+      <w:r>
+        <w:t xml:space="preserve"> target architecture </w:t>
+      </w:r>
+      <w:r>
+        <w:t>is.</w:t>
+      </w:r>
+      <w:r>
+        <w:t xml:space="preserve"> </w:t>
+      </w:r>
+      <w:r>
+        <w:t xml:space="preserve">Once the target architecture is known, we </w:t>
+      </w:r>
+      <w:r>
+        <w:t xml:space="preserve">can </w:t>
+      </w:r>
+      <w:r>
+        <w:t xml:space="preserve">then </w:t>
+      </w:r>
+      <w:r>
+        <w:t xml:space="preserve">generate </w:t>
+      </w:r>
+      <w:r>
+        <w:t>a</w:t>
+      </w:r>
+      <w:r>
+        <w:t>rchitecture-</w:t>
+      </w:r>
+      <w:r>
+        <w:rPr>
+          <w:rStyle w:val="Emphasis"/>
+        </w:rPr>
+        <w:t>in</w:t>
+      </w:r>
+      <w:r>
+        <w:t>dependent</w:t>
+      </w:r>
+      <w:r>
+        <w:t xml:space="preserve"> wrapper</w:t>
+      </w:r>
+      <w:r>
+        <w:t xml:space="preserve"> macros</w:t>
+      </w:r>
+      <w:r>
+        <w:t xml:space="preserve"> </w:t>
+      </w:r>
+      <w:r>
+        <w:t xml:space="preserve">around </w:t>
+      </w:r>
+      <w:r>
+        <w:lastRenderedPageBreak/>
+        <w:t>the architecture-specific</w:t>
+      </w:r>
+      <w:r>
+        <w:t xml:space="preserve"> I/O instructions</w:t>
+      </w:r>
+      <w:r>
+        <w:t xml:space="preserve">. Essentially, this header file defines I/O macros which are useable </w:t>
+      </w:r>
+      <w:r>
+        <w:t xml:space="preserve">both </w:t>
+      </w:r>
+      <w:r>
+        <w:t xml:space="preserve">by </w:t>
+      </w:r>
+      <w:r>
+        <w:t xml:space="preserve">HPS and Nios II </w:t>
+      </w:r>
+      <w:r>
+        <w:t>code so we don’t have to hard-code any architecture</w:t>
+      </w:r>
+      <w:r>
+        <w:t>-specific instructions anywhere</w:t>
+      </w:r>
+      <w:r>
+        <w:t xml:space="preserve">. </w:t>
+      </w:r>
+      <w:r>
+        <w:t>Maintainability</w:t>
+      </w:r>
+      <w:r>
+        <w:t xml:space="preserve"> problem solved </w:t>
+      </w:r>
+      <w:r>
+        <w:sym w:font="Wingdings" w:char="F04A"/>
+      </w:r>
+      <w:r>
+        <w:t>.</w:t>
       </w:r>
     </w:p>
     <w:p>
       <w:pPr>
         <w:pStyle w:val="Heading4"/>
+      </w:pPr>
+      <w:r>
+        <w:t>l</w:t>
+      </w:r>
+      <w:r>
+        <w:t>epton</w:t>
+      </w:r>
+      <w:r>
+        <w:t>.c</w:t>
+      </w:r>
+    </w:p>
+    <w:p>
+      <w:pPr>
         <w:jc w:val="both"/>
       </w:pPr>
       <w:r>
-        <w:t>Lepton</w:t>
-      </w:r>
-    </w:p>
-    <w:p>
-      <w:pPr>
-        <w:jc w:val="both"/>
-      </w:pPr>
-      <w:r>
-        <w:t xml:space="preserve">Write the software needed to capture a thermal image with the Lepton. </w:t>
-      </w:r>
-      <w:r>
-        <w:t>U</w:t>
-      </w:r>
-      <w:r>
-        <w:t xml:space="preserve">nlike in lab 2.0 where we wrote the captured image to a </w:t>
+        <w:t>Unlike</w:t>
+      </w:r>
+      <w:r>
+        <w:t xml:space="preserve"> in lab 2.0 where we wrote the captured image to a </w:t>
       </w:r>
       <w:r>
         <w:rPr>
@@ -1210,47 +1683,22 @@
         <w:t>file</w:t>
       </w:r>
       <w:r>
-        <w:t xml:space="preserve">, we don’t have access to any host </w:t>
-      </w:r>
-      <w:proofErr w:type="spellStart"/>
-      <w:r>
-        <w:t>filesystem</w:t>
-      </w:r>
-      <w:proofErr w:type="spellEnd"/>
-      <w:r>
-        <w:t xml:space="preserve"> when runn</w:t>
-      </w:r>
-      <w:r>
-        <w:t>ing bare-metal code on the HPS.</w:t>
-      </w:r>
-    </w:p>
-    <w:p>
-      <w:pPr>
-        <w:jc w:val="both"/>
-      </w:pPr>
-      <w:r>
-        <w:t>In order to see the output of the Lepton, y</w:t>
-      </w:r>
-      <w:r>
-        <w:t>ou must modify the</w:t>
+        <w:t>, we don’t have access to any host filesystem when running bare-metal code on the HPS.</w:t>
       </w:r>
       <w:r>
         <w:t xml:space="preserve"> </w:t>
       </w:r>
       <w:r>
-        <w:t>function</w:t>
+        <w:t>In</w:t>
+      </w:r>
+      <w:r>
+        <w:t xml:space="preserve"> order to see the output of the Lepton, you must </w:t>
+      </w:r>
+      <w:r>
+        <w:t>instead</w:t>
       </w:r>
       <w:r>
         <w:t xml:space="preserve"> </w:t>
-      </w:r>
-      <w:r>
-        <w:t xml:space="preserve">that saves the </w:t>
-      </w:r>
-      <w:r>
-        <w:t xml:space="preserve">data </w:t>
-      </w:r>
-      <w:r>
-        <w:t xml:space="preserve">to a file to instead </w:t>
       </w:r>
       <w:r>
         <w:rPr>
@@ -1259,13 +1707,16 @@
         <w:t>print</w:t>
       </w:r>
       <w:r>
-        <w:t xml:space="preserve"> the output on the serial console</w:t>
-      </w:r>
-      <w:r>
-        <w:t>.</w:t>
-      </w:r>
-      <w:r>
-        <w:t xml:space="preserve"> All data outputted on the serial console can then be saved on your host machine by </w:t>
+        <w:t xml:space="preserve"> </w:t>
+      </w:r>
+      <w:r>
+        <w:t xml:space="preserve">the captured </w:t>
+      </w:r>
+      <w:r>
+        <w:t>to</w:t>
+      </w:r>
+      <w:r>
+        <w:t xml:space="preserve"> the serial console. All data outputted on the serial console can then be saved on your host machine by </w:t>
       </w:r>
       <w:r>
         <w:rPr>
@@ -1274,33 +1725,149 @@
         <w:t>manually</w:t>
       </w:r>
       <w:r>
+        <w:t xml:space="preserve"> copy-pasting the output from</w:t>
+      </w:r>
+      <w:r>
+        <w:t xml:space="preserve"> the serial console into a file (t</w:t>
+      </w:r>
+      <w:r>
+        <w:t>he ASCII nature of the PGM format we use to represent the image ensures that this simple cop</w:t>
+      </w:r>
+      <w:r>
+        <w:t>y-pasting procedure is adequate).</w:t>
+      </w:r>
+      <w:r>
         <w:t xml:space="preserve"> </w:t>
       </w:r>
       <w:r>
-        <w:t>copy-pasting the output from</w:t>
-      </w:r>
-      <w:r>
-        <w:t xml:space="preserve"> the serial console into a file</w:t>
-      </w:r>
-      <w:r>
-        <w:t>.</w:t>
-      </w:r>
-    </w:p>
-    <w:p>
-      <w:pPr>
-        <w:jc w:val="both"/>
-      </w:pPr>
-      <w:r>
-        <w:t xml:space="preserve">The ASCII nature of the PGM format we use to represent the image ensures that this </w:t>
-      </w:r>
-      <w:r>
-        <w:t>simple copy-pasting</w:t>
-      </w:r>
-      <w:r>
-        <w:t xml:space="preserve"> procedure is adequate</w:t>
-      </w:r>
-      <w:r>
-        <w:t>.</w:t>
+        <w:t>We recommend</w:t>
+      </w:r>
+      <w:r>
+        <w:t xml:space="preserve"> you write the following function</w:t>
+      </w:r>
+      <w:r>
+        <w:t xml:space="preserve"> in </w:t>
+      </w:r>
+      <w:r>
+        <w:rPr>
+          <w:rStyle w:val="MonospaceChar"/>
+        </w:rPr>
+        <w:t>lepton.c</w:t>
+      </w:r>
+      <w:r>
+        <w:t xml:space="preserve"> for this purpose:</w:t>
+      </w:r>
+    </w:p>
+    <w:p>
+      <w:pPr>
+        <w:pStyle w:val="Code"/>
+      </w:pPr>
+      <w:r>
+        <w:t>/**</w:t>
+      </w:r>
+    </w:p>
+    <w:p>
+      <w:pPr>
+        <w:pStyle w:val="Code"/>
+      </w:pPr>
+      <w:r>
+        <w:t xml:space="preserve"> * lepton_print_capture</w:t>
+      </w:r>
+    </w:p>
+    <w:p>
+      <w:pPr>
+        <w:pStyle w:val="Code"/>
+      </w:pPr>
+      <w:r>
+        <w:t xml:space="preserve"> *</w:t>
+      </w:r>
+    </w:p>
+    <w:p>
+      <w:pPr>
+        <w:pStyle w:val="Code"/>
+      </w:pPr>
+      <w:r>
+        <w:t xml:space="preserve"> * Prints the captured frame to STDOUT. The frame will be printed in PGM format.</w:t>
+      </w:r>
+    </w:p>
+    <w:p>
+      <w:pPr>
+        <w:pStyle w:val="Code"/>
+      </w:pPr>
+      <w:r>
+        <w:t xml:space="preserve"> *</w:t>
+      </w:r>
+    </w:p>
+    <w:p>
+      <w:pPr>
+        <w:pStyle w:val="Code"/>
+      </w:pPr>
+      <w:r>
+        <w:t xml:space="preserve"> * @param dev lepton device structure.</w:t>
+      </w:r>
+    </w:p>
+    <w:p>
+      <w:pPr>
+        <w:pStyle w:val="Code"/>
+      </w:pPr>
+      <w:r>
+        <w:t xml:space="preserve"> * @param adjusted Setting this parameter to false will cause RAW sensor data to</w:t>
+      </w:r>
+    </w:p>
+    <w:p>
+      <w:pPr>
+        <w:pStyle w:val="Code"/>
+      </w:pPr>
+      <w:r>
+        <w:t xml:space="preserve"> *                 be written to the file.</w:t>
+      </w:r>
+    </w:p>
+    <w:p>
+      <w:pPr>
+        <w:pStyle w:val="Code"/>
+      </w:pPr>
+      <w:r>
+        <w:t xml:space="preserve"> *                 Setting this parameter to true will cause a preprocessed image</w:t>
+      </w:r>
+    </w:p>
+    <w:p>
+      <w:pPr>
+        <w:pStyle w:val="Code"/>
+      </w:pPr>
+      <w:r>
+        <w:t xml:space="preserve"> *                 (with a stretched dynamic range) to be saved to the file.</w:t>
+      </w:r>
+    </w:p>
+    <w:p>
+      <w:pPr>
+        <w:pStyle w:val="Code"/>
+      </w:pPr>
+      <w:r>
+        <w:t xml:space="preserve"> */</w:t>
+      </w:r>
+    </w:p>
+    <w:p>
+      <w:pPr>
+        <w:pStyle w:val="Code"/>
+      </w:pPr>
+      <w:r>
+        <w:t>void lepton_print_capture(lepton_dev *dev, bool adjusted) {</w:t>
+      </w:r>
+    </w:p>
+    <w:p>
+      <w:pPr>
+        <w:pStyle w:val="Code"/>
+      </w:pPr>
+      <w:r>
+        <w:t xml:space="preserve">    /* TODO : complete this function */</w:t>
+      </w:r>
+    </w:p>
+    <w:p>
+      <w:pPr>
+        <w:pStyle w:val="Code"/>
+      </w:pPr>
+      <w:r>
+        <w:t>}</w:t>
       </w:r>
     </w:p>
     <w:p>
@@ -1309,79 +1876,101 @@
         <w:jc w:val="both"/>
       </w:pPr>
       <w:r>
-        <w:t>HPS_KEY_N &amp; HPS_LED</w:t>
+        <w:t>app.c</w:t>
       </w:r>
     </w:p>
     <w:p>
       <w:pPr>
         <w:jc w:val="both"/>
+      </w:pPr>
+      <w:r>
+        <w:t xml:space="preserve">The code in </w:t>
+      </w:r>
+      <w:r>
         <w:rPr>
-          <w:rStyle w:val="IntenseReference"/>
-          <w:b w:val="0"/>
-          <w:bCs w:val="0"/>
-          <w:smallCaps w:val="0"/>
-          <w:color w:val="auto"/>
+          <w:rStyle w:val="MonospaceChar"/>
         </w:rPr>
-      </w:pPr>
-      <w:r>
-        <w:t xml:space="preserve">Write the software needed to toggle the LED </w:t>
-      </w:r>
-      <w:r>
-        <w:t>(</w:t>
+        <w:t>app.c</w:t>
+      </w:r>
+      <w:r>
+        <w:t xml:space="preserve"> contains the same functionality as you implemented in lab 1.2, i.e. the </w:t>
       </w:r>
       <w:r>
         <w:rPr>
-          <w:rFonts w:ascii="Consolas" w:hAnsi="Consolas" w:cs="Consolas"/>
-          <w:sz w:val="18"/>
+          <w:rStyle w:val="Emphasis"/>
         </w:rPr>
-        <w:t>HPS_LED</w:t>
-      </w:r>
-      <w:r>
-        <w:t xml:space="preserve">) </w:t>
-      </w:r>
-      <w:r>
-        <w:t xml:space="preserve">connected to the HPS whenever the </w:t>
-      </w:r>
-      <w:r>
-        <w:t xml:space="preserve">push </w:t>
-      </w:r>
-      <w:r>
-        <w:t xml:space="preserve">button </w:t>
-      </w:r>
-      <w:r>
-        <w:t>(</w:t>
+        <w:t>left</w:t>
+      </w:r>
+      <w:r>
+        <w:t xml:space="preserve"> joystick is used to control the pan-tilt module. We now wish to merge the </w:t>
+      </w:r>
+      <w:r>
+        <w:t xml:space="preserve">lepton </w:t>
+      </w:r>
+      <w:r>
+        <w:t xml:space="preserve">application code developed in lab 2.0 </w:t>
+      </w:r>
+      <w:r>
+        <w:t>to our main program.</w:t>
+      </w:r>
+    </w:p>
+    <w:p>
+      <w:pPr>
+        <w:jc w:val="both"/>
+      </w:pPr>
+      <w:r>
+        <w:t xml:space="preserve">Complete </w:t>
       </w:r>
       <w:r>
         <w:rPr>
-          <w:rFonts w:ascii="Consolas" w:hAnsi="Consolas" w:cs="Consolas"/>
-          <w:sz w:val="18"/>
+          <w:rStyle w:val="MonospaceChar"/>
         </w:rPr>
-        <w:t>HPS_KEY_N</w:t>
-      </w:r>
-      <w:r>
-        <w:t xml:space="preserve">) </w:t>
-      </w:r>
-      <w:r>
-        <w:t>connected to the HPS is pressed.</w:t>
-      </w:r>
-      <w:r>
-        <w:t xml:space="preserve"> Again, </w:t>
-      </w:r>
-      <w:r>
-        <w:t xml:space="preserve">this feature is on the house as </w:t>
-      </w:r>
-      <w:r>
-        <w:t>the tutorial shows you how to do this</w:t>
-      </w:r>
-      <w:r>
-        <w:t xml:space="preserve">, so if you follow all the steps, you should get this functionality for “free” </w:t>
-      </w:r>
-      <w:r>
-        <w:sym w:font="Wingdings" w:char="F04A"/>
-      </w:r>
-      <w:r>
-        <w:t>.</w:t>
-      </w:r>
+        <w:t>app.c</w:t>
+      </w:r>
+      <w:r>
+        <w:t xml:space="preserve"> such that </w:t>
+      </w:r>
+      <w:r>
+        <w:t xml:space="preserve">moving the </w:t>
+      </w:r>
+      <w:r>
+        <w:rPr>
+          <w:rStyle w:val="Emphasis"/>
+        </w:rPr>
+        <w:t>right</w:t>
+      </w:r>
+      <w:r>
+        <w:t xml:space="preserve"> joystick to the </w:t>
+      </w:r>
+      <w:r>
+        <w:rPr>
+          <w:rStyle w:val="Emphasis"/>
+        </w:rPr>
+        <w:t>right</w:t>
+      </w:r>
+      <w:r>
+        <w:t xml:space="preserve"> past a certain </w:t>
+      </w:r>
+      <w:r>
+        <w:rPr>
+          <w:rStyle w:val="Emphasis"/>
+        </w:rPr>
+        <w:t>threshold</w:t>
+      </w:r>
+      <w:r>
+        <w:t xml:space="preserve"> </w:t>
+      </w:r>
+      <w:r>
+        <w:t>trigger</w:t>
+      </w:r>
+      <w:r>
+        <w:t>s</w:t>
+      </w:r>
+      <w:r>
+        <w:t xml:space="preserve"> a frame capture with the Lepton controller.</w:t>
+      </w:r>
+      <w:bookmarkStart w:id="2" w:name="_GoBack"/>
+      <w:bookmarkEnd w:id="2"/>
     </w:p>
     <w:sectPr>
       <w:headerReference w:type="default" r:id="rId10"/>
@@ -1454,7 +2043,7 @@
           <w:rPr>
             <w:noProof/>
           </w:rPr>
-          <w:t>3</w:t>
+          <w:t>4</w:t>
         </w:r>
         <w:r>
           <w:rPr>
@@ -1471,37 +2060,8 @@
       <w:jc w:val="center"/>
     </w:pPr>
     <w:r>
-      <w:t xml:space="preserve">René </w:t>
+      <w:t>René Beuchat, Philémon Favrod, Sahand Kashani</w:t>
     </w:r>
-    <w:proofErr w:type="spellStart"/>
-    <w:r>
-      <w:t>Beuchat</w:t>
-    </w:r>
-    <w:proofErr w:type="spellEnd"/>
-    <w:r>
-      <w:t xml:space="preserve">, </w:t>
-    </w:r>
-    <w:proofErr w:type="spellStart"/>
-    <w:r>
-      <w:t>Philémon</w:t>
-    </w:r>
-    <w:proofErr w:type="spellEnd"/>
-    <w:r>
-      <w:t xml:space="preserve"> </w:t>
-    </w:r>
-    <w:proofErr w:type="spellStart"/>
-    <w:r>
-      <w:t>Favrod</w:t>
-    </w:r>
-    <w:proofErr w:type="spellEnd"/>
-    <w:r>
-      <w:t xml:space="preserve">, Sahand </w:t>
-    </w:r>
-    <w:proofErr w:type="spellStart"/>
-    <w:r>
-      <w:t>Kashani</w:t>
-    </w:r>
-    <w:proofErr w:type="spellEnd"/>
   </w:p>
 </w:ftr>
 </file>
@@ -1549,21 +2109,7 @@
         <w:t>Hard</w:t>
       </w:r>
       <w:r>
-        <w:t xml:space="preserve"> Processor System (</w:t>
-      </w:r>
-      <w:proofErr w:type="spellStart"/>
-      <w:r>
-        <w:t>a.k.a</w:t>
-      </w:r>
-      <w:proofErr w:type="spellEnd"/>
-      <w:r>
-        <w:t xml:space="preserve"> not synthesized on the FPGA fabric,</w:t>
-      </w:r>
-      <w:r>
-        <w:t xml:space="preserve"> but a “real”</w:t>
-      </w:r>
-      <w:r>
-        <w:t xml:space="preserve"> processor)</w:t>
+        <w:t xml:space="preserve"> Processor System (a.k.a not synthesized on the FPGA fabric, but a “real” processor)</w:t>
       </w:r>
     </w:p>
   </w:footnote>
@@ -1584,13 +2130,8 @@
     </w:r>
     <w:r>
       <w:tab/>
-      <w:t xml:space="preserve">CS-309, </w:t>
+      <w:t>CS-309, PrSoC</w:t>
     </w:r>
-    <w:proofErr w:type="spellStart"/>
-    <w:r>
-      <w:t>PrSoC</w:t>
-    </w:r>
-    <w:proofErr w:type="spellEnd"/>
   </w:p>
 </w:hdr>
 </file>
@@ -1598,6 +2139,354 @@
 <file path=word/numbering.xml><?xml version="1.0" encoding="utf-8"?>
 <w:numbering xmlns:wpc="http://schemas.microsoft.com/office/word/2010/wordprocessingCanvas" xmlns:cx="http://schemas.microsoft.com/office/drawing/2014/chartex" xmlns:cx1="http://schemas.microsoft.com/office/drawing/2015/9/8/chartex" xmlns:mc="http://schemas.openxmlformats.org/markup-compatibility/2006" xmlns:o="urn:schemas-microsoft-com:office:office" xmlns:r="http://schemas.openxmlformats.org/officeDocument/2006/relationships" xmlns:m="http://schemas.openxmlformats.org/officeDocument/2006/math" xmlns:v="urn:schemas-microsoft-com:vml" xmlns:wp14="http://schemas.microsoft.com/office/word/2010/wordprocessingDrawing" xmlns:wp="http://schemas.openxmlformats.org/drawingml/2006/wordprocessingDrawing" xmlns:w10="urn:schemas-microsoft-com:office:word" xmlns:w="http://schemas.openxmlformats.org/wordprocessingml/2006/main" xmlns:w14="http://schemas.microsoft.com/office/word/2010/wordml" xmlns:w15="http://schemas.microsoft.com/office/word/2012/wordml" xmlns:w16se="http://schemas.microsoft.com/office/word/2015/wordml/symex" xmlns:wpg="http://schemas.microsoft.com/office/word/2010/wordprocessingGroup" xmlns:wpi="http://schemas.microsoft.com/office/word/2010/wordprocessingInk" xmlns:wne="http://schemas.microsoft.com/office/word/2006/wordml" xmlns:wps="http://schemas.microsoft.com/office/word/2010/wordprocessingShape" mc:Ignorable="w14 w15 w16se wp14">
   <w:abstractNum w:abstractNumId="0" w15:restartNumberingAfterBreak="0">
+    <w:nsid w:val="00000001"/>
+    <w:multiLevelType w:val="multilevel"/>
+    <w:tmpl w:val="00000001"/>
+    <w:lvl w:ilvl="0">
+      <w:start w:val="1"/>
+      <w:numFmt w:val="none"/>
+      <w:suff w:val="nothing"/>
+      <w:lvlText w:val=""/>
+      <w:lvlJc w:val="left"/>
+      <w:pPr>
+        <w:tabs>
+          <w:tab w:val="num" w:pos="432"/>
+        </w:tabs>
+        <w:ind w:left="432" w:hanging="432"/>
+      </w:pPr>
+    </w:lvl>
+    <w:lvl w:ilvl="1">
+      <w:start w:val="1"/>
+      <w:numFmt w:val="none"/>
+      <w:suff w:val="nothing"/>
+      <w:lvlText w:val=""/>
+      <w:lvlJc w:val="left"/>
+      <w:pPr>
+        <w:tabs>
+          <w:tab w:val="num" w:pos="576"/>
+        </w:tabs>
+        <w:ind w:left="576" w:hanging="576"/>
+      </w:pPr>
+    </w:lvl>
+    <w:lvl w:ilvl="2">
+      <w:start w:val="1"/>
+      <w:numFmt w:val="none"/>
+      <w:suff w:val="nothing"/>
+      <w:lvlText w:val=""/>
+      <w:lvlJc w:val="left"/>
+      <w:pPr>
+        <w:tabs>
+          <w:tab w:val="num" w:pos="720"/>
+        </w:tabs>
+        <w:ind w:left="720" w:hanging="720"/>
+      </w:pPr>
+    </w:lvl>
+    <w:lvl w:ilvl="3">
+      <w:start w:val="1"/>
+      <w:numFmt w:val="none"/>
+      <w:suff w:val="nothing"/>
+      <w:lvlText w:val=""/>
+      <w:lvlJc w:val="left"/>
+      <w:pPr>
+        <w:tabs>
+          <w:tab w:val="num" w:pos="864"/>
+        </w:tabs>
+        <w:ind w:left="864" w:hanging="864"/>
+      </w:pPr>
+    </w:lvl>
+    <w:lvl w:ilvl="4">
+      <w:start w:val="1"/>
+      <w:numFmt w:val="none"/>
+      <w:suff w:val="nothing"/>
+      <w:lvlText w:val=""/>
+      <w:lvlJc w:val="left"/>
+      <w:pPr>
+        <w:tabs>
+          <w:tab w:val="num" w:pos="1008"/>
+        </w:tabs>
+        <w:ind w:left="1008" w:hanging="1008"/>
+      </w:pPr>
+    </w:lvl>
+    <w:lvl w:ilvl="5">
+      <w:start w:val="1"/>
+      <w:numFmt w:val="none"/>
+      <w:suff w:val="nothing"/>
+      <w:lvlText w:val=""/>
+      <w:lvlJc w:val="left"/>
+      <w:pPr>
+        <w:tabs>
+          <w:tab w:val="num" w:pos="1152"/>
+        </w:tabs>
+        <w:ind w:left="1152" w:hanging="1152"/>
+      </w:pPr>
+    </w:lvl>
+    <w:lvl w:ilvl="6">
+      <w:start w:val="1"/>
+      <w:numFmt w:val="none"/>
+      <w:suff w:val="nothing"/>
+      <w:lvlText w:val=""/>
+      <w:lvlJc w:val="left"/>
+      <w:pPr>
+        <w:tabs>
+          <w:tab w:val="num" w:pos="1296"/>
+        </w:tabs>
+        <w:ind w:left="1296" w:hanging="1296"/>
+      </w:pPr>
+    </w:lvl>
+    <w:lvl w:ilvl="7">
+      <w:start w:val="1"/>
+      <w:numFmt w:val="none"/>
+      <w:suff w:val="nothing"/>
+      <w:lvlText w:val=""/>
+      <w:lvlJc w:val="left"/>
+      <w:pPr>
+        <w:tabs>
+          <w:tab w:val="num" w:pos="1440"/>
+        </w:tabs>
+        <w:ind w:left="1440" w:hanging="1440"/>
+      </w:pPr>
+    </w:lvl>
+    <w:lvl w:ilvl="8">
+      <w:start w:val="1"/>
+      <w:numFmt w:val="none"/>
+      <w:suff w:val="nothing"/>
+      <w:lvlText w:val=""/>
+      <w:lvlJc w:val="left"/>
+      <w:pPr>
+        <w:tabs>
+          <w:tab w:val="num" w:pos="1584"/>
+        </w:tabs>
+        <w:ind w:left="1584" w:hanging="1584"/>
+      </w:pPr>
+    </w:lvl>
+  </w:abstractNum>
+  <w:abstractNum w:abstractNumId="1" w15:restartNumberingAfterBreak="0">
+    <w:nsid w:val="00000002"/>
+    <w:multiLevelType w:val="multilevel"/>
+    <w:tmpl w:val="00000002"/>
+    <w:lvl w:ilvl="0">
+      <w:start w:val="1"/>
+      <w:numFmt w:val="decimal"/>
+      <w:lvlText w:val="%1."/>
+      <w:lvlJc w:val="left"/>
+      <w:pPr>
+        <w:tabs>
+          <w:tab w:val="num" w:pos="780"/>
+        </w:tabs>
+        <w:ind w:left="780" w:hanging="360"/>
+      </w:pPr>
+    </w:lvl>
+    <w:lvl w:ilvl="1">
+      <w:start w:val="1"/>
+      <w:numFmt w:val="decimal"/>
+      <w:lvlText w:val="%2."/>
+      <w:lvlJc w:val="left"/>
+      <w:pPr>
+        <w:tabs>
+          <w:tab w:val="num" w:pos="1140"/>
+        </w:tabs>
+        <w:ind w:left="1140" w:hanging="360"/>
+      </w:pPr>
+    </w:lvl>
+    <w:lvl w:ilvl="2">
+      <w:start w:val="1"/>
+      <w:numFmt w:val="decimal"/>
+      <w:lvlText w:val="%3."/>
+      <w:lvlJc w:val="left"/>
+      <w:pPr>
+        <w:tabs>
+          <w:tab w:val="num" w:pos="1500"/>
+        </w:tabs>
+        <w:ind w:left="1500" w:hanging="360"/>
+      </w:pPr>
+    </w:lvl>
+    <w:lvl w:ilvl="3">
+      <w:start w:val="1"/>
+      <w:numFmt w:val="decimal"/>
+      <w:lvlText w:val="%4."/>
+      <w:lvlJc w:val="left"/>
+      <w:pPr>
+        <w:tabs>
+          <w:tab w:val="num" w:pos="1860"/>
+        </w:tabs>
+        <w:ind w:left="1860" w:hanging="360"/>
+      </w:pPr>
+    </w:lvl>
+    <w:lvl w:ilvl="4">
+      <w:start w:val="1"/>
+      <w:numFmt w:val="decimal"/>
+      <w:lvlText w:val="%5."/>
+      <w:lvlJc w:val="left"/>
+      <w:pPr>
+        <w:tabs>
+          <w:tab w:val="num" w:pos="2220"/>
+        </w:tabs>
+        <w:ind w:left="2220" w:hanging="360"/>
+      </w:pPr>
+    </w:lvl>
+    <w:lvl w:ilvl="5">
+      <w:start w:val="1"/>
+      <w:numFmt w:val="decimal"/>
+      <w:lvlText w:val="%6."/>
+      <w:lvlJc w:val="left"/>
+      <w:pPr>
+        <w:tabs>
+          <w:tab w:val="num" w:pos="2580"/>
+        </w:tabs>
+        <w:ind w:left="2580" w:hanging="360"/>
+      </w:pPr>
+    </w:lvl>
+    <w:lvl w:ilvl="6">
+      <w:start w:val="1"/>
+      <w:numFmt w:val="decimal"/>
+      <w:lvlText w:val="%7."/>
+      <w:lvlJc w:val="left"/>
+      <w:pPr>
+        <w:tabs>
+          <w:tab w:val="num" w:pos="2940"/>
+        </w:tabs>
+        <w:ind w:left="2940" w:hanging="360"/>
+      </w:pPr>
+    </w:lvl>
+    <w:lvl w:ilvl="7">
+      <w:start w:val="1"/>
+      <w:numFmt w:val="decimal"/>
+      <w:lvlText w:val="%8."/>
+      <w:lvlJc w:val="left"/>
+      <w:pPr>
+        <w:tabs>
+          <w:tab w:val="num" w:pos="3300"/>
+        </w:tabs>
+        <w:ind w:left="3300" w:hanging="360"/>
+      </w:pPr>
+    </w:lvl>
+    <w:lvl w:ilvl="8">
+      <w:start w:val="1"/>
+      <w:numFmt w:val="decimal"/>
+      <w:lvlText w:val="%9."/>
+      <w:lvlJc w:val="left"/>
+      <w:pPr>
+        <w:tabs>
+          <w:tab w:val="num" w:pos="3660"/>
+        </w:tabs>
+        <w:ind w:left="3660" w:hanging="360"/>
+      </w:pPr>
+    </w:lvl>
+  </w:abstractNum>
+  <w:abstractNum w:abstractNumId="2" w15:restartNumberingAfterBreak="0">
+    <w:nsid w:val="00000003"/>
+    <w:multiLevelType w:val="multilevel"/>
+    <w:tmpl w:val="00000003"/>
+    <w:lvl w:ilvl="0">
+      <w:start w:val="1"/>
+      <w:numFmt w:val="decimal"/>
+      <w:lvlText w:val="%1."/>
+      <w:lvlJc w:val="left"/>
+      <w:pPr>
+        <w:tabs>
+          <w:tab w:val="num" w:pos="720"/>
+        </w:tabs>
+        <w:ind w:left="720" w:hanging="360"/>
+      </w:pPr>
+    </w:lvl>
+    <w:lvl w:ilvl="1">
+      <w:start w:val="1"/>
+      <w:numFmt w:val="decimal"/>
+      <w:lvlText w:val="%2."/>
+      <w:lvlJc w:val="left"/>
+      <w:pPr>
+        <w:tabs>
+          <w:tab w:val="num" w:pos="1080"/>
+        </w:tabs>
+        <w:ind w:left="1080" w:hanging="360"/>
+      </w:pPr>
+    </w:lvl>
+    <w:lvl w:ilvl="2">
+      <w:start w:val="1"/>
+      <w:numFmt w:val="decimal"/>
+      <w:lvlText w:val="%3."/>
+      <w:lvlJc w:val="left"/>
+      <w:pPr>
+        <w:tabs>
+          <w:tab w:val="num" w:pos="1440"/>
+        </w:tabs>
+        <w:ind w:left="1440" w:hanging="360"/>
+      </w:pPr>
+    </w:lvl>
+    <w:lvl w:ilvl="3">
+      <w:start w:val="1"/>
+      <w:numFmt w:val="decimal"/>
+      <w:lvlText w:val="%4."/>
+      <w:lvlJc w:val="left"/>
+      <w:pPr>
+        <w:tabs>
+          <w:tab w:val="num" w:pos="1800"/>
+        </w:tabs>
+        <w:ind w:left="1800" w:hanging="360"/>
+      </w:pPr>
+    </w:lvl>
+    <w:lvl w:ilvl="4">
+      <w:start w:val="1"/>
+      <w:numFmt w:val="decimal"/>
+      <w:lvlText w:val="%5."/>
+      <w:lvlJc w:val="left"/>
+      <w:pPr>
+        <w:tabs>
+          <w:tab w:val="num" w:pos="2160"/>
+        </w:tabs>
+        <w:ind w:left="2160" w:hanging="360"/>
+      </w:pPr>
+    </w:lvl>
+    <w:lvl w:ilvl="5">
+      <w:start w:val="1"/>
+      <w:numFmt w:val="decimal"/>
+      <w:lvlText w:val="%6."/>
+      <w:lvlJc w:val="left"/>
+      <w:pPr>
+        <w:tabs>
+          <w:tab w:val="num" w:pos="2520"/>
+        </w:tabs>
+        <w:ind w:left="2520" w:hanging="360"/>
+      </w:pPr>
+    </w:lvl>
+    <w:lvl w:ilvl="6">
+      <w:start w:val="1"/>
+      <w:numFmt w:val="decimal"/>
+      <w:lvlText w:val="%7."/>
+      <w:lvlJc w:val="left"/>
+      <w:pPr>
+        <w:tabs>
+          <w:tab w:val="num" w:pos="2880"/>
+        </w:tabs>
+        <w:ind w:left="2880" w:hanging="360"/>
+      </w:pPr>
+    </w:lvl>
+    <w:lvl w:ilvl="7">
+      <w:start w:val="1"/>
+      <w:numFmt w:val="decimal"/>
+      <w:lvlText w:val="%8."/>
+      <w:lvlJc w:val="left"/>
+      <w:pPr>
+        <w:tabs>
+          <w:tab w:val="num" w:pos="3240"/>
+        </w:tabs>
+        <w:ind w:left="3240" w:hanging="360"/>
+      </w:pPr>
+    </w:lvl>
+    <w:lvl w:ilvl="8">
+      <w:start w:val="1"/>
+      <w:numFmt w:val="decimal"/>
+      <w:lvlText w:val="%9."/>
+      <w:lvlJc w:val="left"/>
+      <w:pPr>
+        <w:tabs>
+          <w:tab w:val="num" w:pos="3600"/>
+        </w:tabs>
+        <w:ind w:left="3600" w:hanging="360"/>
+      </w:pPr>
+    </w:lvl>
+  </w:abstractNum>
+  <w:abstractNum w:abstractNumId="3" w15:restartNumberingAfterBreak="0">
     <w:nsid w:val="01886563"/>
     <w:multiLevelType w:val="hybridMultilevel"/>
     <w:tmpl w:val="871CA638"/>
@@ -1710,7 +2599,7 @@
       </w:rPr>
     </w:lvl>
   </w:abstractNum>
-  <w:abstractNum w:abstractNumId="1" w15:restartNumberingAfterBreak="0">
+  <w:abstractNum w:abstractNumId="4" w15:restartNumberingAfterBreak="0">
     <w:nsid w:val="03284178"/>
     <w:multiLevelType w:val="hybridMultilevel"/>
     <w:tmpl w:val="2E2A6A76"/>
@@ -1823,7 +2712,93 @@
       </w:rPr>
     </w:lvl>
   </w:abstractNum>
-  <w:abstractNum w:abstractNumId="2" w15:restartNumberingAfterBreak="0">
+  <w:abstractNum w:abstractNumId="5" w15:restartNumberingAfterBreak="0">
+    <w:nsid w:val="03B6010C"/>
+    <w:multiLevelType w:val="hybridMultilevel"/>
+    <w:tmpl w:val="A6801318"/>
+    <w:lvl w:ilvl="0" w:tplc="0409000F">
+      <w:start w:val="1"/>
+      <w:numFmt w:val="decimal"/>
+      <w:lvlText w:val="%1."/>
+      <w:lvlJc w:val="left"/>
+      <w:pPr>
+        <w:ind w:left="720" w:hanging="360"/>
+      </w:pPr>
+    </w:lvl>
+    <w:lvl w:ilvl="1" w:tplc="04090019" w:tentative="1">
+      <w:start w:val="1"/>
+      <w:numFmt w:val="lowerLetter"/>
+      <w:lvlText w:val="%2."/>
+      <w:lvlJc w:val="left"/>
+      <w:pPr>
+        <w:ind w:left="1440" w:hanging="360"/>
+      </w:pPr>
+    </w:lvl>
+    <w:lvl w:ilvl="2" w:tplc="0409001B" w:tentative="1">
+      <w:start w:val="1"/>
+      <w:numFmt w:val="lowerRoman"/>
+      <w:lvlText w:val="%3."/>
+      <w:lvlJc w:val="right"/>
+      <w:pPr>
+        <w:ind w:left="2160" w:hanging="180"/>
+      </w:pPr>
+    </w:lvl>
+    <w:lvl w:ilvl="3" w:tplc="0409000F" w:tentative="1">
+      <w:start w:val="1"/>
+      <w:numFmt w:val="decimal"/>
+      <w:lvlText w:val="%4."/>
+      <w:lvlJc w:val="left"/>
+      <w:pPr>
+        <w:ind w:left="2880" w:hanging="360"/>
+      </w:pPr>
+    </w:lvl>
+    <w:lvl w:ilvl="4" w:tplc="04090019" w:tentative="1">
+      <w:start w:val="1"/>
+      <w:numFmt w:val="lowerLetter"/>
+      <w:lvlText w:val="%5."/>
+      <w:lvlJc w:val="left"/>
+      <w:pPr>
+        <w:ind w:left="3600" w:hanging="360"/>
+      </w:pPr>
+    </w:lvl>
+    <w:lvl w:ilvl="5" w:tplc="0409001B" w:tentative="1">
+      <w:start w:val="1"/>
+      <w:numFmt w:val="lowerRoman"/>
+      <w:lvlText w:val="%6."/>
+      <w:lvlJc w:val="right"/>
+      <w:pPr>
+        <w:ind w:left="4320" w:hanging="180"/>
+      </w:pPr>
+    </w:lvl>
+    <w:lvl w:ilvl="6" w:tplc="0409000F" w:tentative="1">
+      <w:start w:val="1"/>
+      <w:numFmt w:val="decimal"/>
+      <w:lvlText w:val="%7."/>
+      <w:lvlJc w:val="left"/>
+      <w:pPr>
+        <w:ind w:left="5040" w:hanging="360"/>
+      </w:pPr>
+    </w:lvl>
+    <w:lvl w:ilvl="7" w:tplc="04090019" w:tentative="1">
+      <w:start w:val="1"/>
+      <w:numFmt w:val="lowerLetter"/>
+      <w:lvlText w:val="%8."/>
+      <w:lvlJc w:val="left"/>
+      <w:pPr>
+        <w:ind w:left="5760" w:hanging="360"/>
+      </w:pPr>
+    </w:lvl>
+    <w:lvl w:ilvl="8" w:tplc="0409001B" w:tentative="1">
+      <w:start w:val="1"/>
+      <w:numFmt w:val="lowerRoman"/>
+      <w:lvlText w:val="%9."/>
+      <w:lvlJc w:val="right"/>
+      <w:pPr>
+        <w:ind w:left="6480" w:hanging="180"/>
+      </w:pPr>
+    </w:lvl>
+  </w:abstractNum>
+  <w:abstractNum w:abstractNumId="6" w15:restartNumberingAfterBreak="0">
     <w:nsid w:val="0F305559"/>
     <w:multiLevelType w:val="hybridMultilevel"/>
     <w:tmpl w:val="DCA896EA"/>
@@ -1936,7 +2911,265 @@
       </w:rPr>
     </w:lvl>
   </w:abstractNum>
-  <w:abstractNum w:abstractNumId="3" w15:restartNumberingAfterBreak="0">
+  <w:abstractNum w:abstractNumId="7" w15:restartNumberingAfterBreak="0">
+    <w:nsid w:val="14971820"/>
+    <w:multiLevelType w:val="hybridMultilevel"/>
+    <w:tmpl w:val="5EBA83DC"/>
+    <w:lvl w:ilvl="0" w:tplc="0409000F">
+      <w:start w:val="1"/>
+      <w:numFmt w:val="decimal"/>
+      <w:lvlText w:val="%1."/>
+      <w:lvlJc w:val="left"/>
+      <w:pPr>
+        <w:ind w:left="720" w:hanging="360"/>
+      </w:pPr>
+    </w:lvl>
+    <w:lvl w:ilvl="1" w:tplc="04090019" w:tentative="1">
+      <w:start w:val="1"/>
+      <w:numFmt w:val="lowerLetter"/>
+      <w:lvlText w:val="%2."/>
+      <w:lvlJc w:val="left"/>
+      <w:pPr>
+        <w:ind w:left="1440" w:hanging="360"/>
+      </w:pPr>
+    </w:lvl>
+    <w:lvl w:ilvl="2" w:tplc="0409001B" w:tentative="1">
+      <w:start w:val="1"/>
+      <w:numFmt w:val="lowerRoman"/>
+      <w:lvlText w:val="%3."/>
+      <w:lvlJc w:val="right"/>
+      <w:pPr>
+        <w:ind w:left="2160" w:hanging="180"/>
+      </w:pPr>
+    </w:lvl>
+    <w:lvl w:ilvl="3" w:tplc="0409000F" w:tentative="1">
+      <w:start w:val="1"/>
+      <w:numFmt w:val="decimal"/>
+      <w:lvlText w:val="%4."/>
+      <w:lvlJc w:val="left"/>
+      <w:pPr>
+        <w:ind w:left="2880" w:hanging="360"/>
+      </w:pPr>
+    </w:lvl>
+    <w:lvl w:ilvl="4" w:tplc="04090019" w:tentative="1">
+      <w:start w:val="1"/>
+      <w:numFmt w:val="lowerLetter"/>
+      <w:lvlText w:val="%5."/>
+      <w:lvlJc w:val="left"/>
+      <w:pPr>
+        <w:ind w:left="3600" w:hanging="360"/>
+      </w:pPr>
+    </w:lvl>
+    <w:lvl w:ilvl="5" w:tplc="0409001B" w:tentative="1">
+      <w:start w:val="1"/>
+      <w:numFmt w:val="lowerRoman"/>
+      <w:lvlText w:val="%6."/>
+      <w:lvlJc w:val="right"/>
+      <w:pPr>
+        <w:ind w:left="4320" w:hanging="180"/>
+      </w:pPr>
+    </w:lvl>
+    <w:lvl w:ilvl="6" w:tplc="0409000F" w:tentative="1">
+      <w:start w:val="1"/>
+      <w:numFmt w:val="decimal"/>
+      <w:lvlText w:val="%7."/>
+      <w:lvlJc w:val="left"/>
+      <w:pPr>
+        <w:ind w:left="5040" w:hanging="360"/>
+      </w:pPr>
+    </w:lvl>
+    <w:lvl w:ilvl="7" w:tplc="04090019" w:tentative="1">
+      <w:start w:val="1"/>
+      <w:numFmt w:val="lowerLetter"/>
+      <w:lvlText w:val="%8."/>
+      <w:lvlJc w:val="left"/>
+      <w:pPr>
+        <w:ind w:left="5760" w:hanging="360"/>
+      </w:pPr>
+    </w:lvl>
+    <w:lvl w:ilvl="8" w:tplc="0409001B" w:tentative="1">
+      <w:start w:val="1"/>
+      <w:numFmt w:val="lowerRoman"/>
+      <w:lvlText w:val="%9."/>
+      <w:lvlJc w:val="right"/>
+      <w:pPr>
+        <w:ind w:left="6480" w:hanging="180"/>
+      </w:pPr>
+    </w:lvl>
+  </w:abstractNum>
+  <w:abstractNum w:abstractNumId="8" w15:restartNumberingAfterBreak="0">
+    <w:nsid w:val="14B479CE"/>
+    <w:multiLevelType w:val="hybridMultilevel"/>
+    <w:tmpl w:val="41F48124"/>
+    <w:lvl w:ilvl="0" w:tplc="0409000F">
+      <w:start w:val="1"/>
+      <w:numFmt w:val="decimal"/>
+      <w:lvlText w:val="%1."/>
+      <w:lvlJc w:val="left"/>
+      <w:pPr>
+        <w:ind w:left="772" w:hanging="360"/>
+      </w:pPr>
+    </w:lvl>
+    <w:lvl w:ilvl="1" w:tplc="04090019" w:tentative="1">
+      <w:start w:val="1"/>
+      <w:numFmt w:val="lowerLetter"/>
+      <w:lvlText w:val="%2."/>
+      <w:lvlJc w:val="left"/>
+      <w:pPr>
+        <w:ind w:left="1492" w:hanging="360"/>
+      </w:pPr>
+    </w:lvl>
+    <w:lvl w:ilvl="2" w:tplc="0409001B" w:tentative="1">
+      <w:start w:val="1"/>
+      <w:numFmt w:val="lowerRoman"/>
+      <w:lvlText w:val="%3."/>
+      <w:lvlJc w:val="right"/>
+      <w:pPr>
+        <w:ind w:left="2212" w:hanging="180"/>
+      </w:pPr>
+    </w:lvl>
+    <w:lvl w:ilvl="3" w:tplc="0409000F" w:tentative="1">
+      <w:start w:val="1"/>
+      <w:numFmt w:val="decimal"/>
+      <w:lvlText w:val="%4."/>
+      <w:lvlJc w:val="left"/>
+      <w:pPr>
+        <w:ind w:left="2932" w:hanging="360"/>
+      </w:pPr>
+    </w:lvl>
+    <w:lvl w:ilvl="4" w:tplc="04090019" w:tentative="1">
+      <w:start w:val="1"/>
+      <w:numFmt w:val="lowerLetter"/>
+      <w:lvlText w:val="%5."/>
+      <w:lvlJc w:val="left"/>
+      <w:pPr>
+        <w:ind w:left="3652" w:hanging="360"/>
+      </w:pPr>
+    </w:lvl>
+    <w:lvl w:ilvl="5" w:tplc="0409001B" w:tentative="1">
+      <w:start w:val="1"/>
+      <w:numFmt w:val="lowerRoman"/>
+      <w:lvlText w:val="%6."/>
+      <w:lvlJc w:val="right"/>
+      <w:pPr>
+        <w:ind w:left="4372" w:hanging="180"/>
+      </w:pPr>
+    </w:lvl>
+    <w:lvl w:ilvl="6" w:tplc="0409000F" w:tentative="1">
+      <w:start w:val="1"/>
+      <w:numFmt w:val="decimal"/>
+      <w:lvlText w:val="%7."/>
+      <w:lvlJc w:val="left"/>
+      <w:pPr>
+        <w:ind w:left="5092" w:hanging="360"/>
+      </w:pPr>
+    </w:lvl>
+    <w:lvl w:ilvl="7" w:tplc="04090019" w:tentative="1">
+      <w:start w:val="1"/>
+      <w:numFmt w:val="lowerLetter"/>
+      <w:lvlText w:val="%8."/>
+      <w:lvlJc w:val="left"/>
+      <w:pPr>
+        <w:ind w:left="5812" w:hanging="360"/>
+      </w:pPr>
+    </w:lvl>
+    <w:lvl w:ilvl="8" w:tplc="0409001B" w:tentative="1">
+      <w:start w:val="1"/>
+      <w:numFmt w:val="lowerRoman"/>
+      <w:lvlText w:val="%9."/>
+      <w:lvlJc w:val="right"/>
+      <w:pPr>
+        <w:ind w:left="6532" w:hanging="180"/>
+      </w:pPr>
+    </w:lvl>
+  </w:abstractNum>
+  <w:abstractNum w:abstractNumId="9" w15:restartNumberingAfterBreak="0">
+    <w:nsid w:val="14E13161"/>
+    <w:multiLevelType w:val="hybridMultilevel"/>
+    <w:tmpl w:val="04C2CF48"/>
+    <w:lvl w:ilvl="0" w:tplc="0409000F">
+      <w:start w:val="1"/>
+      <w:numFmt w:val="decimal"/>
+      <w:lvlText w:val="%1."/>
+      <w:lvlJc w:val="left"/>
+      <w:pPr>
+        <w:ind w:left="720" w:hanging="360"/>
+      </w:pPr>
+    </w:lvl>
+    <w:lvl w:ilvl="1" w:tplc="04090019" w:tentative="1">
+      <w:start w:val="1"/>
+      <w:numFmt w:val="lowerLetter"/>
+      <w:lvlText w:val="%2."/>
+      <w:lvlJc w:val="left"/>
+      <w:pPr>
+        <w:ind w:left="1440" w:hanging="360"/>
+      </w:pPr>
+    </w:lvl>
+    <w:lvl w:ilvl="2" w:tplc="0409001B" w:tentative="1">
+      <w:start w:val="1"/>
+      <w:numFmt w:val="lowerRoman"/>
+      <w:lvlText w:val="%3."/>
+      <w:lvlJc w:val="right"/>
+      <w:pPr>
+        <w:ind w:left="2160" w:hanging="180"/>
+      </w:pPr>
+    </w:lvl>
+    <w:lvl w:ilvl="3" w:tplc="0409000F" w:tentative="1">
+      <w:start w:val="1"/>
+      <w:numFmt w:val="decimal"/>
+      <w:lvlText w:val="%4."/>
+      <w:lvlJc w:val="left"/>
+      <w:pPr>
+        <w:ind w:left="2880" w:hanging="360"/>
+      </w:pPr>
+    </w:lvl>
+    <w:lvl w:ilvl="4" w:tplc="04090019" w:tentative="1">
+      <w:start w:val="1"/>
+      <w:numFmt w:val="lowerLetter"/>
+      <w:lvlText w:val="%5."/>
+      <w:lvlJc w:val="left"/>
+      <w:pPr>
+        <w:ind w:left="3600" w:hanging="360"/>
+      </w:pPr>
+    </w:lvl>
+    <w:lvl w:ilvl="5" w:tplc="0409001B" w:tentative="1">
+      <w:start w:val="1"/>
+      <w:numFmt w:val="lowerRoman"/>
+      <w:lvlText w:val="%6."/>
+      <w:lvlJc w:val="right"/>
+      <w:pPr>
+        <w:ind w:left="4320" w:hanging="180"/>
+      </w:pPr>
+    </w:lvl>
+    <w:lvl w:ilvl="6" w:tplc="0409000F" w:tentative="1">
+      <w:start w:val="1"/>
+      <w:numFmt w:val="decimal"/>
+      <w:lvlText w:val="%7."/>
+      <w:lvlJc w:val="left"/>
+      <w:pPr>
+        <w:ind w:left="5040" w:hanging="360"/>
+      </w:pPr>
+    </w:lvl>
+    <w:lvl w:ilvl="7" w:tplc="04090019" w:tentative="1">
+      <w:start w:val="1"/>
+      <w:numFmt w:val="lowerLetter"/>
+      <w:lvlText w:val="%8."/>
+      <w:lvlJc w:val="left"/>
+      <w:pPr>
+        <w:ind w:left="5760" w:hanging="360"/>
+      </w:pPr>
+    </w:lvl>
+    <w:lvl w:ilvl="8" w:tplc="0409001B" w:tentative="1">
+      <w:start w:val="1"/>
+      <w:numFmt w:val="lowerRoman"/>
+      <w:lvlText w:val="%9."/>
+      <w:lvlJc w:val="right"/>
+      <w:pPr>
+        <w:ind w:left="6480" w:hanging="180"/>
+      </w:pPr>
+    </w:lvl>
+  </w:abstractNum>
+  <w:abstractNum w:abstractNumId="10" w15:restartNumberingAfterBreak="0">
     <w:nsid w:val="1AC07F48"/>
     <w:multiLevelType w:val="hybridMultilevel"/>
     <w:tmpl w:val="4CC46DD4"/>
@@ -2049,8 +3282,379 @@
       </w:rPr>
     </w:lvl>
   </w:abstractNum>
-  <w:abstractNum w:abstractNumId="4" w15:restartNumberingAfterBreak="0">
+  <w:abstractNum w:abstractNumId="11" w15:restartNumberingAfterBreak="0">
+    <w:nsid w:val="1B5F4636"/>
+    <w:multiLevelType w:val="hybridMultilevel"/>
+    <w:tmpl w:val="24C4C0E6"/>
+    <w:lvl w:ilvl="0" w:tplc="0409000F">
+      <w:start w:val="1"/>
+      <w:numFmt w:val="decimal"/>
+      <w:lvlText w:val="%1."/>
+      <w:lvlJc w:val="left"/>
+      <w:pPr>
+        <w:ind w:left="720" w:hanging="360"/>
+      </w:pPr>
+    </w:lvl>
+    <w:lvl w:ilvl="1" w:tplc="04090019">
+      <w:start w:val="1"/>
+      <w:numFmt w:val="lowerLetter"/>
+      <w:lvlText w:val="%2."/>
+      <w:lvlJc w:val="left"/>
+      <w:pPr>
+        <w:ind w:left="1440" w:hanging="360"/>
+      </w:pPr>
+    </w:lvl>
+    <w:lvl w:ilvl="2" w:tplc="0409001B">
+      <w:start w:val="1"/>
+      <w:numFmt w:val="lowerRoman"/>
+      <w:lvlText w:val="%3."/>
+      <w:lvlJc w:val="right"/>
+      <w:pPr>
+        <w:ind w:left="2160" w:hanging="180"/>
+      </w:pPr>
+    </w:lvl>
+    <w:lvl w:ilvl="3" w:tplc="0409000F" w:tentative="1">
+      <w:start w:val="1"/>
+      <w:numFmt w:val="decimal"/>
+      <w:lvlText w:val="%4."/>
+      <w:lvlJc w:val="left"/>
+      <w:pPr>
+        <w:ind w:left="2880" w:hanging="360"/>
+      </w:pPr>
+    </w:lvl>
+    <w:lvl w:ilvl="4" w:tplc="04090019" w:tentative="1">
+      <w:start w:val="1"/>
+      <w:numFmt w:val="lowerLetter"/>
+      <w:lvlText w:val="%5."/>
+      <w:lvlJc w:val="left"/>
+      <w:pPr>
+        <w:ind w:left="3600" w:hanging="360"/>
+      </w:pPr>
+    </w:lvl>
+    <w:lvl w:ilvl="5" w:tplc="0409001B" w:tentative="1">
+      <w:start w:val="1"/>
+      <w:numFmt w:val="lowerRoman"/>
+      <w:lvlText w:val="%6."/>
+      <w:lvlJc w:val="right"/>
+      <w:pPr>
+        <w:ind w:left="4320" w:hanging="180"/>
+      </w:pPr>
+    </w:lvl>
+    <w:lvl w:ilvl="6" w:tplc="0409000F" w:tentative="1">
+      <w:start w:val="1"/>
+      <w:numFmt w:val="decimal"/>
+      <w:lvlText w:val="%7."/>
+      <w:lvlJc w:val="left"/>
+      <w:pPr>
+        <w:ind w:left="5040" w:hanging="360"/>
+      </w:pPr>
+    </w:lvl>
+    <w:lvl w:ilvl="7" w:tplc="04090019" w:tentative="1">
+      <w:start w:val="1"/>
+      <w:numFmt w:val="lowerLetter"/>
+      <w:lvlText w:val="%8."/>
+      <w:lvlJc w:val="left"/>
+      <w:pPr>
+        <w:ind w:left="5760" w:hanging="360"/>
+      </w:pPr>
+    </w:lvl>
+    <w:lvl w:ilvl="8" w:tplc="0409001B" w:tentative="1">
+      <w:start w:val="1"/>
+      <w:numFmt w:val="lowerRoman"/>
+      <w:lvlText w:val="%9."/>
+      <w:lvlJc w:val="right"/>
+      <w:pPr>
+        <w:ind w:left="6480" w:hanging="180"/>
+      </w:pPr>
+    </w:lvl>
+  </w:abstractNum>
+  <w:abstractNum w:abstractNumId="12" w15:restartNumberingAfterBreak="0">
     <w:nsid w:val="1C6B59F2"/>
+    <w:multiLevelType w:val="hybridMultilevel"/>
+    <w:tmpl w:val="24B6BD28"/>
+    <w:lvl w:ilvl="0" w:tplc="0409000F">
+      <w:start w:val="1"/>
+      <w:numFmt w:val="decimal"/>
+      <w:lvlText w:val="%1."/>
+      <w:lvlJc w:val="left"/>
+      <w:pPr>
+        <w:ind w:left="720" w:hanging="360"/>
+      </w:pPr>
+    </w:lvl>
+    <w:lvl w:ilvl="1" w:tplc="04090019">
+      <w:start w:val="1"/>
+      <w:numFmt w:val="lowerLetter"/>
+      <w:lvlText w:val="%2."/>
+      <w:lvlJc w:val="left"/>
+      <w:pPr>
+        <w:ind w:left="1440" w:hanging="360"/>
+      </w:pPr>
+    </w:lvl>
+    <w:lvl w:ilvl="2" w:tplc="0409001B" w:tentative="1">
+      <w:start w:val="1"/>
+      <w:numFmt w:val="lowerRoman"/>
+      <w:lvlText w:val="%3."/>
+      <w:lvlJc w:val="right"/>
+      <w:pPr>
+        <w:ind w:left="2160" w:hanging="180"/>
+      </w:pPr>
+    </w:lvl>
+    <w:lvl w:ilvl="3" w:tplc="0409000F" w:tentative="1">
+      <w:start w:val="1"/>
+      <w:numFmt w:val="decimal"/>
+      <w:lvlText w:val="%4."/>
+      <w:lvlJc w:val="left"/>
+      <w:pPr>
+        <w:ind w:left="2880" w:hanging="360"/>
+      </w:pPr>
+    </w:lvl>
+    <w:lvl w:ilvl="4" w:tplc="04090019" w:tentative="1">
+      <w:start w:val="1"/>
+      <w:numFmt w:val="lowerLetter"/>
+      <w:lvlText w:val="%5."/>
+      <w:lvlJc w:val="left"/>
+      <w:pPr>
+        <w:ind w:left="3600" w:hanging="360"/>
+      </w:pPr>
+    </w:lvl>
+    <w:lvl w:ilvl="5" w:tplc="0409001B" w:tentative="1">
+      <w:start w:val="1"/>
+      <w:numFmt w:val="lowerRoman"/>
+      <w:lvlText w:val="%6."/>
+      <w:lvlJc w:val="right"/>
+      <w:pPr>
+        <w:ind w:left="4320" w:hanging="180"/>
+      </w:pPr>
+    </w:lvl>
+    <w:lvl w:ilvl="6" w:tplc="0409000F" w:tentative="1">
+      <w:start w:val="1"/>
+      <w:numFmt w:val="decimal"/>
+      <w:lvlText w:val="%7."/>
+      <w:lvlJc w:val="left"/>
+      <w:pPr>
+        <w:ind w:left="5040" w:hanging="360"/>
+      </w:pPr>
+    </w:lvl>
+    <w:lvl w:ilvl="7" w:tplc="04090019" w:tentative="1">
+      <w:start w:val="1"/>
+      <w:numFmt w:val="lowerLetter"/>
+      <w:lvlText w:val="%8."/>
+      <w:lvlJc w:val="left"/>
+      <w:pPr>
+        <w:ind w:left="5760" w:hanging="360"/>
+      </w:pPr>
+    </w:lvl>
+    <w:lvl w:ilvl="8" w:tplc="0409001B" w:tentative="1">
+      <w:start w:val="1"/>
+      <w:numFmt w:val="lowerRoman"/>
+      <w:lvlText w:val="%9."/>
+      <w:lvlJc w:val="right"/>
+      <w:pPr>
+        <w:ind w:left="6480" w:hanging="180"/>
+      </w:pPr>
+    </w:lvl>
+  </w:abstractNum>
+  <w:abstractNum w:abstractNumId="13" w15:restartNumberingAfterBreak="0">
+    <w:nsid w:val="1F664579"/>
+    <w:multiLevelType w:val="hybridMultilevel"/>
+    <w:tmpl w:val="04CAF88E"/>
+    <w:lvl w:ilvl="0" w:tplc="0409000F">
+      <w:start w:val="1"/>
+      <w:numFmt w:val="decimal"/>
+      <w:lvlText w:val="%1."/>
+      <w:lvlJc w:val="left"/>
+      <w:pPr>
+        <w:ind w:left="720" w:hanging="360"/>
+      </w:pPr>
+    </w:lvl>
+    <w:lvl w:ilvl="1" w:tplc="04090019" w:tentative="1">
+      <w:start w:val="1"/>
+      <w:numFmt w:val="lowerLetter"/>
+      <w:lvlText w:val="%2."/>
+      <w:lvlJc w:val="left"/>
+      <w:pPr>
+        <w:ind w:left="1440" w:hanging="360"/>
+      </w:pPr>
+    </w:lvl>
+    <w:lvl w:ilvl="2" w:tplc="0409001B" w:tentative="1">
+      <w:start w:val="1"/>
+      <w:numFmt w:val="lowerRoman"/>
+      <w:lvlText w:val="%3."/>
+      <w:lvlJc w:val="right"/>
+      <w:pPr>
+        <w:ind w:left="2160" w:hanging="180"/>
+      </w:pPr>
+    </w:lvl>
+    <w:lvl w:ilvl="3" w:tplc="0409000F" w:tentative="1">
+      <w:start w:val="1"/>
+      <w:numFmt w:val="decimal"/>
+      <w:lvlText w:val="%4."/>
+      <w:lvlJc w:val="left"/>
+      <w:pPr>
+        <w:ind w:left="2880" w:hanging="360"/>
+      </w:pPr>
+    </w:lvl>
+    <w:lvl w:ilvl="4" w:tplc="04090019" w:tentative="1">
+      <w:start w:val="1"/>
+      <w:numFmt w:val="lowerLetter"/>
+      <w:lvlText w:val="%5."/>
+      <w:lvlJc w:val="left"/>
+      <w:pPr>
+        <w:ind w:left="3600" w:hanging="360"/>
+      </w:pPr>
+    </w:lvl>
+    <w:lvl w:ilvl="5" w:tplc="0409001B" w:tentative="1">
+      <w:start w:val="1"/>
+      <w:numFmt w:val="lowerRoman"/>
+      <w:lvlText w:val="%6."/>
+      <w:lvlJc w:val="right"/>
+      <w:pPr>
+        <w:ind w:left="4320" w:hanging="180"/>
+      </w:pPr>
+    </w:lvl>
+    <w:lvl w:ilvl="6" w:tplc="0409000F" w:tentative="1">
+      <w:start w:val="1"/>
+      <w:numFmt w:val="decimal"/>
+      <w:lvlText w:val="%7."/>
+      <w:lvlJc w:val="left"/>
+      <w:pPr>
+        <w:ind w:left="5040" w:hanging="360"/>
+      </w:pPr>
+    </w:lvl>
+    <w:lvl w:ilvl="7" w:tplc="04090019" w:tentative="1">
+      <w:start w:val="1"/>
+      <w:numFmt w:val="lowerLetter"/>
+      <w:lvlText w:val="%8."/>
+      <w:lvlJc w:val="left"/>
+      <w:pPr>
+        <w:ind w:left="5760" w:hanging="360"/>
+      </w:pPr>
+    </w:lvl>
+    <w:lvl w:ilvl="8" w:tplc="0409001B" w:tentative="1">
+      <w:start w:val="1"/>
+      <w:numFmt w:val="lowerRoman"/>
+      <w:lvlText w:val="%9."/>
+      <w:lvlJc w:val="right"/>
+      <w:pPr>
+        <w:ind w:left="6480" w:hanging="180"/>
+      </w:pPr>
+    </w:lvl>
+  </w:abstractNum>
+  <w:abstractNum w:abstractNumId="14" w15:restartNumberingAfterBreak="0">
+    <w:nsid w:val="27FF0D8C"/>
+    <w:multiLevelType w:val="hybridMultilevel"/>
+    <w:tmpl w:val="D5128AC8"/>
+    <w:lvl w:ilvl="0" w:tplc="04090001">
+      <w:start w:val="1"/>
+      <w:numFmt w:val="bullet"/>
+      <w:lvlText w:val=""/>
+      <w:lvlJc w:val="left"/>
+      <w:pPr>
+        <w:ind w:left="720" w:hanging="360"/>
+      </w:pPr>
+      <w:rPr>
+        <w:rFonts w:ascii="Symbol" w:hAnsi="Symbol" w:hint="default"/>
+      </w:rPr>
+    </w:lvl>
+    <w:lvl w:ilvl="1" w:tplc="04090003" w:tentative="1">
+      <w:start w:val="1"/>
+      <w:numFmt w:val="bullet"/>
+      <w:lvlText w:val="o"/>
+      <w:lvlJc w:val="left"/>
+      <w:pPr>
+        <w:ind w:left="1440" w:hanging="360"/>
+      </w:pPr>
+      <w:rPr>
+        <w:rFonts w:ascii="Courier New" w:hAnsi="Courier New" w:cs="Courier New" w:hint="default"/>
+      </w:rPr>
+    </w:lvl>
+    <w:lvl w:ilvl="2" w:tplc="04090005" w:tentative="1">
+      <w:start w:val="1"/>
+      <w:numFmt w:val="bullet"/>
+      <w:lvlText w:val=""/>
+      <w:lvlJc w:val="left"/>
+      <w:pPr>
+        <w:ind w:left="2160" w:hanging="360"/>
+      </w:pPr>
+      <w:rPr>
+        <w:rFonts w:ascii="Wingdings" w:hAnsi="Wingdings" w:hint="default"/>
+      </w:rPr>
+    </w:lvl>
+    <w:lvl w:ilvl="3" w:tplc="04090001" w:tentative="1">
+      <w:start w:val="1"/>
+      <w:numFmt w:val="bullet"/>
+      <w:lvlText w:val=""/>
+      <w:lvlJc w:val="left"/>
+      <w:pPr>
+        <w:ind w:left="2880" w:hanging="360"/>
+      </w:pPr>
+      <w:rPr>
+        <w:rFonts w:ascii="Symbol" w:hAnsi="Symbol" w:hint="default"/>
+      </w:rPr>
+    </w:lvl>
+    <w:lvl w:ilvl="4" w:tplc="04090003" w:tentative="1">
+      <w:start w:val="1"/>
+      <w:numFmt w:val="bullet"/>
+      <w:lvlText w:val="o"/>
+      <w:lvlJc w:val="left"/>
+      <w:pPr>
+        <w:ind w:left="3600" w:hanging="360"/>
+      </w:pPr>
+      <w:rPr>
+        <w:rFonts w:ascii="Courier New" w:hAnsi="Courier New" w:cs="Courier New" w:hint="default"/>
+      </w:rPr>
+    </w:lvl>
+    <w:lvl w:ilvl="5" w:tplc="04090005" w:tentative="1">
+      <w:start w:val="1"/>
+      <w:numFmt w:val="bullet"/>
+      <w:lvlText w:val=""/>
+      <w:lvlJc w:val="left"/>
+      <w:pPr>
+        <w:ind w:left="4320" w:hanging="360"/>
+      </w:pPr>
+      <w:rPr>
+        <w:rFonts w:ascii="Wingdings" w:hAnsi="Wingdings" w:hint="default"/>
+      </w:rPr>
+    </w:lvl>
+    <w:lvl w:ilvl="6" w:tplc="04090001" w:tentative="1">
+      <w:start w:val="1"/>
+      <w:numFmt w:val="bullet"/>
+      <w:lvlText w:val=""/>
+      <w:lvlJc w:val="left"/>
+      <w:pPr>
+        <w:ind w:left="5040" w:hanging="360"/>
+      </w:pPr>
+      <w:rPr>
+        <w:rFonts w:ascii="Symbol" w:hAnsi="Symbol" w:hint="default"/>
+      </w:rPr>
+    </w:lvl>
+    <w:lvl w:ilvl="7" w:tplc="04090003" w:tentative="1">
+      <w:start w:val="1"/>
+      <w:numFmt w:val="bullet"/>
+      <w:lvlText w:val="o"/>
+      <w:lvlJc w:val="left"/>
+      <w:pPr>
+        <w:ind w:left="5760" w:hanging="360"/>
+      </w:pPr>
+      <w:rPr>
+        <w:rFonts w:ascii="Courier New" w:hAnsi="Courier New" w:cs="Courier New" w:hint="default"/>
+      </w:rPr>
+    </w:lvl>
+    <w:lvl w:ilvl="8" w:tplc="04090005" w:tentative="1">
+      <w:start w:val="1"/>
+      <w:numFmt w:val="bullet"/>
+      <w:lvlText w:val=""/>
+      <w:lvlJc w:val="left"/>
+      <w:pPr>
+        <w:ind w:left="6480" w:hanging="360"/>
+      </w:pPr>
+      <w:rPr>
+        <w:rFonts w:ascii="Wingdings" w:hAnsi="Wingdings" w:hint="default"/>
+      </w:rPr>
+    </w:lvl>
+  </w:abstractNum>
+  <w:abstractNum w:abstractNumId="15" w15:restartNumberingAfterBreak="0">
+    <w:nsid w:val="286F5384"/>
     <w:multiLevelType w:val="hybridMultilevel"/>
     <w:tmpl w:val="A23AF2D6"/>
     <w:lvl w:ilvl="0" w:tplc="0409000F">
@@ -2135,7 +3739,206 @@
       </w:pPr>
     </w:lvl>
   </w:abstractNum>
-  <w:abstractNum w:abstractNumId="5" w15:restartNumberingAfterBreak="0">
+  <w:abstractNum w:abstractNumId="16" w15:restartNumberingAfterBreak="0">
+    <w:nsid w:val="34E90C25"/>
+    <w:multiLevelType w:val="hybridMultilevel"/>
+    <w:tmpl w:val="5226CAC8"/>
+    <w:lvl w:ilvl="0" w:tplc="DF32063A">
+      <w:start w:val="1"/>
+      <w:numFmt w:val="bullet"/>
+      <w:lvlText w:val=""/>
+      <w:lvlJc w:val="left"/>
+      <w:pPr>
+        <w:ind w:left="720" w:hanging="360"/>
+      </w:pPr>
+      <w:rPr>
+        <w:rFonts w:ascii="Symbol" w:hAnsi="Symbol" w:hint="default"/>
+      </w:rPr>
+    </w:lvl>
+    <w:lvl w:ilvl="1" w:tplc="25F0F2C4">
+      <w:start w:val="1"/>
+      <w:numFmt w:val="bullet"/>
+      <w:lvlText w:val="o"/>
+      <w:lvlJc w:val="left"/>
+      <w:pPr>
+        <w:ind w:left="1440" w:hanging="360"/>
+      </w:pPr>
+      <w:rPr>
+        <w:rFonts w:ascii="Courier New" w:hAnsi="Courier New" w:hint="default"/>
+      </w:rPr>
+    </w:lvl>
+    <w:lvl w:ilvl="2" w:tplc="03C26BE8">
+      <w:start w:val="1"/>
+      <w:numFmt w:val="bullet"/>
+      <w:lvlText w:val=""/>
+      <w:lvlJc w:val="left"/>
+      <w:pPr>
+        <w:ind w:left="2160" w:hanging="360"/>
+      </w:pPr>
+      <w:rPr>
+        <w:rFonts w:ascii="Wingdings" w:hAnsi="Wingdings" w:hint="default"/>
+      </w:rPr>
+    </w:lvl>
+    <w:lvl w:ilvl="3" w:tplc="345C05B6">
+      <w:start w:val="1"/>
+      <w:numFmt w:val="bullet"/>
+      <w:lvlText w:val=""/>
+      <w:lvlJc w:val="left"/>
+      <w:pPr>
+        <w:ind w:left="2880" w:hanging="360"/>
+      </w:pPr>
+      <w:rPr>
+        <w:rFonts w:ascii="Symbol" w:hAnsi="Symbol" w:hint="default"/>
+      </w:rPr>
+    </w:lvl>
+    <w:lvl w:ilvl="4" w:tplc="8DE6394E">
+      <w:start w:val="1"/>
+      <w:numFmt w:val="bullet"/>
+      <w:lvlText w:val="o"/>
+      <w:lvlJc w:val="left"/>
+      <w:pPr>
+        <w:ind w:left="3600" w:hanging="360"/>
+      </w:pPr>
+      <w:rPr>
+        <w:rFonts w:ascii="Courier New" w:hAnsi="Courier New" w:hint="default"/>
+      </w:rPr>
+    </w:lvl>
+    <w:lvl w:ilvl="5" w:tplc="ADB81D9C">
+      <w:start w:val="1"/>
+      <w:numFmt w:val="bullet"/>
+      <w:lvlText w:val=""/>
+      <w:lvlJc w:val="left"/>
+      <w:pPr>
+        <w:ind w:left="4320" w:hanging="360"/>
+      </w:pPr>
+      <w:rPr>
+        <w:rFonts w:ascii="Wingdings" w:hAnsi="Wingdings" w:hint="default"/>
+      </w:rPr>
+    </w:lvl>
+    <w:lvl w:ilvl="6" w:tplc="3CB09666">
+      <w:start w:val="1"/>
+      <w:numFmt w:val="bullet"/>
+      <w:lvlText w:val=""/>
+      <w:lvlJc w:val="left"/>
+      <w:pPr>
+        <w:ind w:left="5040" w:hanging="360"/>
+      </w:pPr>
+      <w:rPr>
+        <w:rFonts w:ascii="Symbol" w:hAnsi="Symbol" w:hint="default"/>
+      </w:rPr>
+    </w:lvl>
+    <w:lvl w:ilvl="7" w:tplc="2F1E1DCA">
+      <w:start w:val="1"/>
+      <w:numFmt w:val="bullet"/>
+      <w:lvlText w:val="o"/>
+      <w:lvlJc w:val="left"/>
+      <w:pPr>
+        <w:ind w:left="5760" w:hanging="360"/>
+      </w:pPr>
+      <w:rPr>
+        <w:rFonts w:ascii="Courier New" w:hAnsi="Courier New" w:hint="default"/>
+      </w:rPr>
+    </w:lvl>
+    <w:lvl w:ilvl="8" w:tplc="433A8E7A">
+      <w:start w:val="1"/>
+      <w:numFmt w:val="bullet"/>
+      <w:lvlText w:val=""/>
+      <w:lvlJc w:val="left"/>
+      <w:pPr>
+        <w:ind w:left="6480" w:hanging="360"/>
+      </w:pPr>
+      <w:rPr>
+        <w:rFonts w:ascii="Wingdings" w:hAnsi="Wingdings" w:hint="default"/>
+      </w:rPr>
+    </w:lvl>
+  </w:abstractNum>
+  <w:abstractNum w:abstractNumId="17" w15:restartNumberingAfterBreak="0">
+    <w:nsid w:val="36866419"/>
+    <w:multiLevelType w:val="hybridMultilevel"/>
+    <w:tmpl w:val="C0AAC0CC"/>
+    <w:lvl w:ilvl="0" w:tplc="0409000F">
+      <w:start w:val="1"/>
+      <w:numFmt w:val="decimal"/>
+      <w:lvlText w:val="%1."/>
+      <w:lvlJc w:val="left"/>
+      <w:pPr>
+        <w:ind w:left="720" w:hanging="360"/>
+      </w:pPr>
+    </w:lvl>
+    <w:lvl w:ilvl="1" w:tplc="04090019" w:tentative="1">
+      <w:start w:val="1"/>
+      <w:numFmt w:val="lowerLetter"/>
+      <w:lvlText w:val="%2."/>
+      <w:lvlJc w:val="left"/>
+      <w:pPr>
+        <w:ind w:left="1440" w:hanging="360"/>
+      </w:pPr>
+    </w:lvl>
+    <w:lvl w:ilvl="2" w:tplc="0409001B" w:tentative="1">
+      <w:start w:val="1"/>
+      <w:numFmt w:val="lowerRoman"/>
+      <w:lvlText w:val="%3."/>
+      <w:lvlJc w:val="right"/>
+      <w:pPr>
+        <w:ind w:left="2160" w:hanging="180"/>
+      </w:pPr>
+    </w:lvl>
+    <w:lvl w:ilvl="3" w:tplc="0409000F" w:tentative="1">
+      <w:start w:val="1"/>
+      <w:numFmt w:val="decimal"/>
+      <w:lvlText w:val="%4."/>
+      <w:lvlJc w:val="left"/>
+      <w:pPr>
+        <w:ind w:left="2880" w:hanging="360"/>
+      </w:pPr>
+    </w:lvl>
+    <w:lvl w:ilvl="4" w:tplc="04090019" w:tentative="1">
+      <w:start w:val="1"/>
+      <w:numFmt w:val="lowerLetter"/>
+      <w:lvlText w:val="%5."/>
+      <w:lvlJc w:val="left"/>
+      <w:pPr>
+        <w:ind w:left="3600" w:hanging="360"/>
+      </w:pPr>
+    </w:lvl>
+    <w:lvl w:ilvl="5" w:tplc="0409001B" w:tentative="1">
+      <w:start w:val="1"/>
+      <w:numFmt w:val="lowerRoman"/>
+      <w:lvlText w:val="%6."/>
+      <w:lvlJc w:val="right"/>
+      <w:pPr>
+        <w:ind w:left="4320" w:hanging="180"/>
+      </w:pPr>
+    </w:lvl>
+    <w:lvl w:ilvl="6" w:tplc="0409000F" w:tentative="1">
+      <w:start w:val="1"/>
+      <w:numFmt w:val="decimal"/>
+      <w:lvlText w:val="%7."/>
+      <w:lvlJc w:val="left"/>
+      <w:pPr>
+        <w:ind w:left="5040" w:hanging="360"/>
+      </w:pPr>
+    </w:lvl>
+    <w:lvl w:ilvl="7" w:tplc="04090019" w:tentative="1">
+      <w:start w:val="1"/>
+      <w:numFmt w:val="lowerLetter"/>
+      <w:lvlText w:val="%8."/>
+      <w:lvlJc w:val="left"/>
+      <w:pPr>
+        <w:ind w:left="5760" w:hanging="360"/>
+      </w:pPr>
+    </w:lvl>
+    <w:lvl w:ilvl="8" w:tplc="0409001B" w:tentative="1">
+      <w:start w:val="1"/>
+      <w:numFmt w:val="lowerRoman"/>
+      <w:lvlText w:val="%9."/>
+      <w:lvlJc w:val="right"/>
+      <w:pPr>
+        <w:ind w:left="6480" w:hanging="180"/>
+      </w:pPr>
+    </w:lvl>
+  </w:abstractNum>
+  <w:abstractNum w:abstractNumId="18" w15:restartNumberingAfterBreak="0">
     <w:nsid w:val="3827762C"/>
     <w:multiLevelType w:val="hybridMultilevel"/>
     <w:tmpl w:val="2DD0F62C"/>
@@ -2248,7 +4051,233 @@
       </w:rPr>
     </w:lvl>
   </w:abstractNum>
-  <w:abstractNum w:abstractNumId="6" w15:restartNumberingAfterBreak="0">
+  <w:abstractNum w:abstractNumId="19" w15:restartNumberingAfterBreak="0">
+    <w:nsid w:val="38BD5907"/>
+    <w:multiLevelType w:val="hybridMultilevel"/>
+    <w:tmpl w:val="6B668444"/>
+    <w:lvl w:ilvl="0" w:tplc="04090001">
+      <w:start w:val="1"/>
+      <w:numFmt w:val="bullet"/>
+      <w:lvlText w:val=""/>
+      <w:lvlJc w:val="left"/>
+      <w:pPr>
+        <w:ind w:left="720" w:hanging="360"/>
+      </w:pPr>
+      <w:rPr>
+        <w:rFonts w:ascii="Symbol" w:hAnsi="Symbol" w:hint="default"/>
+      </w:rPr>
+    </w:lvl>
+    <w:lvl w:ilvl="1" w:tplc="04090003" w:tentative="1">
+      <w:start w:val="1"/>
+      <w:numFmt w:val="bullet"/>
+      <w:lvlText w:val="o"/>
+      <w:lvlJc w:val="left"/>
+      <w:pPr>
+        <w:ind w:left="1440" w:hanging="360"/>
+      </w:pPr>
+      <w:rPr>
+        <w:rFonts w:ascii="Courier New" w:hAnsi="Courier New" w:cs="Courier New" w:hint="default"/>
+      </w:rPr>
+    </w:lvl>
+    <w:lvl w:ilvl="2" w:tplc="04090005" w:tentative="1">
+      <w:start w:val="1"/>
+      <w:numFmt w:val="bullet"/>
+      <w:lvlText w:val=""/>
+      <w:lvlJc w:val="left"/>
+      <w:pPr>
+        <w:ind w:left="2160" w:hanging="360"/>
+      </w:pPr>
+      <w:rPr>
+        <w:rFonts w:ascii="Wingdings" w:hAnsi="Wingdings" w:hint="default"/>
+      </w:rPr>
+    </w:lvl>
+    <w:lvl w:ilvl="3" w:tplc="04090001" w:tentative="1">
+      <w:start w:val="1"/>
+      <w:numFmt w:val="bullet"/>
+      <w:lvlText w:val=""/>
+      <w:lvlJc w:val="left"/>
+      <w:pPr>
+        <w:ind w:left="2880" w:hanging="360"/>
+      </w:pPr>
+      <w:rPr>
+        <w:rFonts w:ascii="Symbol" w:hAnsi="Symbol" w:hint="default"/>
+      </w:rPr>
+    </w:lvl>
+    <w:lvl w:ilvl="4" w:tplc="04090003" w:tentative="1">
+      <w:start w:val="1"/>
+      <w:numFmt w:val="bullet"/>
+      <w:lvlText w:val="o"/>
+      <w:lvlJc w:val="left"/>
+      <w:pPr>
+        <w:ind w:left="3600" w:hanging="360"/>
+      </w:pPr>
+      <w:rPr>
+        <w:rFonts w:ascii="Courier New" w:hAnsi="Courier New" w:cs="Courier New" w:hint="default"/>
+      </w:rPr>
+    </w:lvl>
+    <w:lvl w:ilvl="5" w:tplc="04090005" w:tentative="1">
+      <w:start w:val="1"/>
+      <w:numFmt w:val="bullet"/>
+      <w:lvlText w:val=""/>
+      <w:lvlJc w:val="left"/>
+      <w:pPr>
+        <w:ind w:left="4320" w:hanging="360"/>
+      </w:pPr>
+      <w:rPr>
+        <w:rFonts w:ascii="Wingdings" w:hAnsi="Wingdings" w:hint="default"/>
+      </w:rPr>
+    </w:lvl>
+    <w:lvl w:ilvl="6" w:tplc="04090001" w:tentative="1">
+      <w:start w:val="1"/>
+      <w:numFmt w:val="bullet"/>
+      <w:lvlText w:val=""/>
+      <w:lvlJc w:val="left"/>
+      <w:pPr>
+        <w:ind w:left="5040" w:hanging="360"/>
+      </w:pPr>
+      <w:rPr>
+        <w:rFonts w:ascii="Symbol" w:hAnsi="Symbol" w:hint="default"/>
+      </w:rPr>
+    </w:lvl>
+    <w:lvl w:ilvl="7" w:tplc="04090003" w:tentative="1">
+      <w:start w:val="1"/>
+      <w:numFmt w:val="bullet"/>
+      <w:lvlText w:val="o"/>
+      <w:lvlJc w:val="left"/>
+      <w:pPr>
+        <w:ind w:left="5760" w:hanging="360"/>
+      </w:pPr>
+      <w:rPr>
+        <w:rFonts w:ascii="Courier New" w:hAnsi="Courier New" w:cs="Courier New" w:hint="default"/>
+      </w:rPr>
+    </w:lvl>
+    <w:lvl w:ilvl="8" w:tplc="04090005" w:tentative="1">
+      <w:start w:val="1"/>
+      <w:numFmt w:val="bullet"/>
+      <w:lvlText w:val=""/>
+      <w:lvlJc w:val="left"/>
+      <w:pPr>
+        <w:ind w:left="6480" w:hanging="360"/>
+      </w:pPr>
+      <w:rPr>
+        <w:rFonts w:ascii="Wingdings" w:hAnsi="Wingdings" w:hint="default"/>
+      </w:rPr>
+    </w:lvl>
+  </w:abstractNum>
+  <w:abstractNum w:abstractNumId="20" w15:restartNumberingAfterBreak="0">
+    <w:nsid w:val="390C41AE"/>
+    <w:multiLevelType w:val="hybridMultilevel"/>
+    <w:tmpl w:val="E84C3C00"/>
+    <w:lvl w:ilvl="0" w:tplc="04090001">
+      <w:start w:val="1"/>
+      <w:numFmt w:val="bullet"/>
+      <w:lvlText w:val=""/>
+      <w:lvlJc w:val="left"/>
+      <w:pPr>
+        <w:ind w:left="720" w:hanging="360"/>
+      </w:pPr>
+      <w:rPr>
+        <w:rFonts w:ascii="Symbol" w:hAnsi="Symbol" w:hint="default"/>
+      </w:rPr>
+    </w:lvl>
+    <w:lvl w:ilvl="1" w:tplc="04090003" w:tentative="1">
+      <w:start w:val="1"/>
+      <w:numFmt w:val="bullet"/>
+      <w:lvlText w:val="o"/>
+      <w:lvlJc w:val="left"/>
+      <w:pPr>
+        <w:ind w:left="1440" w:hanging="360"/>
+      </w:pPr>
+      <w:rPr>
+        <w:rFonts w:ascii="Courier New" w:hAnsi="Courier New" w:cs="Courier New" w:hint="default"/>
+      </w:rPr>
+    </w:lvl>
+    <w:lvl w:ilvl="2" w:tplc="04090005" w:tentative="1">
+      <w:start w:val="1"/>
+      <w:numFmt w:val="bullet"/>
+      <w:lvlText w:val=""/>
+      <w:lvlJc w:val="left"/>
+      <w:pPr>
+        <w:ind w:left="2160" w:hanging="360"/>
+      </w:pPr>
+      <w:rPr>
+        <w:rFonts w:ascii="Wingdings" w:hAnsi="Wingdings" w:hint="default"/>
+      </w:rPr>
+    </w:lvl>
+    <w:lvl w:ilvl="3" w:tplc="04090001" w:tentative="1">
+      <w:start w:val="1"/>
+      <w:numFmt w:val="bullet"/>
+      <w:lvlText w:val=""/>
+      <w:lvlJc w:val="left"/>
+      <w:pPr>
+        <w:ind w:left="2880" w:hanging="360"/>
+      </w:pPr>
+      <w:rPr>
+        <w:rFonts w:ascii="Symbol" w:hAnsi="Symbol" w:hint="default"/>
+      </w:rPr>
+    </w:lvl>
+    <w:lvl w:ilvl="4" w:tplc="04090003" w:tentative="1">
+      <w:start w:val="1"/>
+      <w:numFmt w:val="bullet"/>
+      <w:lvlText w:val="o"/>
+      <w:lvlJc w:val="left"/>
+      <w:pPr>
+        <w:ind w:left="3600" w:hanging="360"/>
+      </w:pPr>
+      <w:rPr>
+        <w:rFonts w:ascii="Courier New" w:hAnsi="Courier New" w:cs="Courier New" w:hint="default"/>
+      </w:rPr>
+    </w:lvl>
+    <w:lvl w:ilvl="5" w:tplc="04090005" w:tentative="1">
+      <w:start w:val="1"/>
+      <w:numFmt w:val="bullet"/>
+      <w:lvlText w:val=""/>
+      <w:lvlJc w:val="left"/>
+      <w:pPr>
+        <w:ind w:left="4320" w:hanging="360"/>
+      </w:pPr>
+      <w:rPr>
+        <w:rFonts w:ascii="Wingdings" w:hAnsi="Wingdings" w:hint="default"/>
+      </w:rPr>
+    </w:lvl>
+    <w:lvl w:ilvl="6" w:tplc="04090001" w:tentative="1">
+      <w:start w:val="1"/>
+      <w:numFmt w:val="bullet"/>
+      <w:lvlText w:val=""/>
+      <w:lvlJc w:val="left"/>
+      <w:pPr>
+        <w:ind w:left="5040" w:hanging="360"/>
+      </w:pPr>
+      <w:rPr>
+        <w:rFonts w:ascii="Symbol" w:hAnsi="Symbol" w:hint="default"/>
+      </w:rPr>
+    </w:lvl>
+    <w:lvl w:ilvl="7" w:tplc="04090003" w:tentative="1">
+      <w:start w:val="1"/>
+      <w:numFmt w:val="bullet"/>
+      <w:lvlText w:val="o"/>
+      <w:lvlJc w:val="left"/>
+      <w:pPr>
+        <w:ind w:left="5760" w:hanging="360"/>
+      </w:pPr>
+      <w:rPr>
+        <w:rFonts w:ascii="Courier New" w:hAnsi="Courier New" w:cs="Courier New" w:hint="default"/>
+      </w:rPr>
+    </w:lvl>
+    <w:lvl w:ilvl="8" w:tplc="04090005" w:tentative="1">
+      <w:start w:val="1"/>
+      <w:numFmt w:val="bullet"/>
+      <w:lvlText w:val=""/>
+      <w:lvlJc w:val="left"/>
+      <w:pPr>
+        <w:ind w:left="6480" w:hanging="360"/>
+      </w:pPr>
+      <w:rPr>
+        <w:rFonts w:ascii="Wingdings" w:hAnsi="Wingdings" w:hint="default"/>
+      </w:rPr>
+    </w:lvl>
+  </w:abstractNum>
+  <w:abstractNum w:abstractNumId="21" w15:restartNumberingAfterBreak="0">
     <w:nsid w:val="39A5403C"/>
     <w:multiLevelType w:val="hybridMultilevel"/>
     <w:tmpl w:val="F5B6F31C"/>
@@ -2361,7 +4390,93 @@
       </w:rPr>
     </w:lvl>
   </w:abstractNum>
-  <w:abstractNum w:abstractNumId="7" w15:restartNumberingAfterBreak="0">
+  <w:abstractNum w:abstractNumId="22" w15:restartNumberingAfterBreak="0">
+    <w:nsid w:val="3C6E1715"/>
+    <w:multiLevelType w:val="hybridMultilevel"/>
+    <w:tmpl w:val="552E1C60"/>
+    <w:lvl w:ilvl="0" w:tplc="04090019">
+      <w:start w:val="1"/>
+      <w:numFmt w:val="lowerLetter"/>
+      <w:lvlText w:val="%1."/>
+      <w:lvlJc w:val="left"/>
+      <w:pPr>
+        <w:ind w:left="1440" w:hanging="360"/>
+      </w:pPr>
+    </w:lvl>
+    <w:lvl w:ilvl="1" w:tplc="04090019" w:tentative="1">
+      <w:start w:val="1"/>
+      <w:numFmt w:val="lowerLetter"/>
+      <w:lvlText w:val="%2."/>
+      <w:lvlJc w:val="left"/>
+      <w:pPr>
+        <w:ind w:left="2160" w:hanging="360"/>
+      </w:pPr>
+    </w:lvl>
+    <w:lvl w:ilvl="2" w:tplc="0409001B" w:tentative="1">
+      <w:start w:val="1"/>
+      <w:numFmt w:val="lowerRoman"/>
+      <w:lvlText w:val="%3."/>
+      <w:lvlJc w:val="right"/>
+      <w:pPr>
+        <w:ind w:left="2880" w:hanging="180"/>
+      </w:pPr>
+    </w:lvl>
+    <w:lvl w:ilvl="3" w:tplc="0409000F" w:tentative="1">
+      <w:start w:val="1"/>
+      <w:numFmt w:val="decimal"/>
+      <w:lvlText w:val="%4."/>
+      <w:lvlJc w:val="left"/>
+      <w:pPr>
+        <w:ind w:left="3600" w:hanging="360"/>
+      </w:pPr>
+    </w:lvl>
+    <w:lvl w:ilvl="4" w:tplc="04090019" w:tentative="1">
+      <w:start w:val="1"/>
+      <w:numFmt w:val="lowerLetter"/>
+      <w:lvlText w:val="%5."/>
+      <w:lvlJc w:val="left"/>
+      <w:pPr>
+        <w:ind w:left="4320" w:hanging="360"/>
+      </w:pPr>
+    </w:lvl>
+    <w:lvl w:ilvl="5" w:tplc="0409001B" w:tentative="1">
+      <w:start w:val="1"/>
+      <w:numFmt w:val="lowerRoman"/>
+      <w:lvlText w:val="%6."/>
+      <w:lvlJc w:val="right"/>
+      <w:pPr>
+        <w:ind w:left="5040" w:hanging="180"/>
+      </w:pPr>
+    </w:lvl>
+    <w:lvl w:ilvl="6" w:tplc="0409000F" w:tentative="1">
+      <w:start w:val="1"/>
+      <w:numFmt w:val="decimal"/>
+      <w:lvlText w:val="%7."/>
+      <w:lvlJc w:val="left"/>
+      <w:pPr>
+        <w:ind w:left="5760" w:hanging="360"/>
+      </w:pPr>
+    </w:lvl>
+    <w:lvl w:ilvl="7" w:tplc="04090019" w:tentative="1">
+      <w:start w:val="1"/>
+      <w:numFmt w:val="lowerLetter"/>
+      <w:lvlText w:val="%8."/>
+      <w:lvlJc w:val="left"/>
+      <w:pPr>
+        <w:ind w:left="6480" w:hanging="360"/>
+      </w:pPr>
+    </w:lvl>
+    <w:lvl w:ilvl="8" w:tplc="0409001B" w:tentative="1">
+      <w:start w:val="1"/>
+      <w:numFmt w:val="lowerRoman"/>
+      <w:lvlText w:val="%9."/>
+      <w:lvlJc w:val="right"/>
+      <w:pPr>
+        <w:ind w:left="7200" w:hanging="180"/>
+      </w:pPr>
+    </w:lvl>
+  </w:abstractNum>
+  <w:abstractNum w:abstractNumId="23" w15:restartNumberingAfterBreak="0">
     <w:nsid w:val="3EBC03E0"/>
     <w:multiLevelType w:val="hybridMultilevel"/>
     <w:tmpl w:val="D0CEEA68"/>
@@ -2474,7 +4589,7 @@
       </w:rPr>
     </w:lvl>
   </w:abstractNum>
-  <w:abstractNum w:abstractNumId="8" w15:restartNumberingAfterBreak="0">
+  <w:abstractNum w:abstractNumId="24" w15:restartNumberingAfterBreak="0">
     <w:nsid w:val="47FD7961"/>
     <w:multiLevelType w:val="hybridMultilevel"/>
     <w:tmpl w:val="9196D072"/>
@@ -2587,7 +4702,7 @@
       </w:rPr>
     </w:lvl>
   </w:abstractNum>
-  <w:abstractNum w:abstractNumId="9" w15:restartNumberingAfterBreak="0">
+  <w:abstractNum w:abstractNumId="25" w15:restartNumberingAfterBreak="0">
     <w:nsid w:val="49307376"/>
     <w:multiLevelType w:val="hybridMultilevel"/>
     <w:tmpl w:val="7C52B99E"/>
@@ -2700,7 +4815,7 @@
       </w:rPr>
     </w:lvl>
   </w:abstractNum>
-  <w:abstractNum w:abstractNumId="10" w15:restartNumberingAfterBreak="0">
+  <w:abstractNum w:abstractNumId="26" w15:restartNumberingAfterBreak="0">
     <w:nsid w:val="4A4E459D"/>
     <w:multiLevelType w:val="hybridMultilevel"/>
     <w:tmpl w:val="B824AE52"/>
@@ -2813,7 +4928,7 @@
       </w:rPr>
     </w:lvl>
   </w:abstractNum>
-  <w:abstractNum w:abstractNumId="11" w15:restartNumberingAfterBreak="0">
+  <w:abstractNum w:abstractNumId="27" w15:restartNumberingAfterBreak="0">
     <w:nsid w:val="4CC30C33"/>
     <w:multiLevelType w:val="hybridMultilevel"/>
     <w:tmpl w:val="82F6A358"/>
@@ -2926,7 +5041,120 @@
       </w:rPr>
     </w:lvl>
   </w:abstractNum>
-  <w:abstractNum w:abstractNumId="12" w15:restartNumberingAfterBreak="0">
+  <w:abstractNum w:abstractNumId="28" w15:restartNumberingAfterBreak="0">
+    <w:nsid w:val="4E3F7A0E"/>
+    <w:multiLevelType w:val="hybridMultilevel"/>
+    <w:tmpl w:val="89203A80"/>
+    <w:lvl w:ilvl="0" w:tplc="04090001">
+      <w:start w:val="1"/>
+      <w:numFmt w:val="bullet"/>
+      <w:lvlText w:val=""/>
+      <w:lvlJc w:val="left"/>
+      <w:pPr>
+        <w:ind w:left="720" w:hanging="360"/>
+      </w:pPr>
+      <w:rPr>
+        <w:rFonts w:ascii="Symbol" w:hAnsi="Symbol" w:hint="default"/>
+      </w:rPr>
+    </w:lvl>
+    <w:lvl w:ilvl="1" w:tplc="04090003" w:tentative="1">
+      <w:start w:val="1"/>
+      <w:numFmt w:val="bullet"/>
+      <w:lvlText w:val="o"/>
+      <w:lvlJc w:val="left"/>
+      <w:pPr>
+        <w:ind w:left="1440" w:hanging="360"/>
+      </w:pPr>
+      <w:rPr>
+        <w:rFonts w:ascii="Courier New" w:hAnsi="Courier New" w:cs="Courier New" w:hint="default"/>
+      </w:rPr>
+    </w:lvl>
+    <w:lvl w:ilvl="2" w:tplc="04090005" w:tentative="1">
+      <w:start w:val="1"/>
+      <w:numFmt w:val="bullet"/>
+      <w:lvlText w:val=""/>
+      <w:lvlJc w:val="left"/>
+      <w:pPr>
+        <w:ind w:left="2160" w:hanging="360"/>
+      </w:pPr>
+      <w:rPr>
+        <w:rFonts w:ascii="Wingdings" w:hAnsi="Wingdings" w:hint="default"/>
+      </w:rPr>
+    </w:lvl>
+    <w:lvl w:ilvl="3" w:tplc="04090001" w:tentative="1">
+      <w:start w:val="1"/>
+      <w:numFmt w:val="bullet"/>
+      <w:lvlText w:val=""/>
+      <w:lvlJc w:val="left"/>
+      <w:pPr>
+        <w:ind w:left="2880" w:hanging="360"/>
+      </w:pPr>
+      <w:rPr>
+        <w:rFonts w:ascii="Symbol" w:hAnsi="Symbol" w:hint="default"/>
+      </w:rPr>
+    </w:lvl>
+    <w:lvl w:ilvl="4" w:tplc="04090003" w:tentative="1">
+      <w:start w:val="1"/>
+      <w:numFmt w:val="bullet"/>
+      <w:lvlText w:val="o"/>
+      <w:lvlJc w:val="left"/>
+      <w:pPr>
+        <w:ind w:left="3600" w:hanging="360"/>
+      </w:pPr>
+      <w:rPr>
+        <w:rFonts w:ascii="Courier New" w:hAnsi="Courier New" w:cs="Courier New" w:hint="default"/>
+      </w:rPr>
+    </w:lvl>
+    <w:lvl w:ilvl="5" w:tplc="04090005" w:tentative="1">
+      <w:start w:val="1"/>
+      <w:numFmt w:val="bullet"/>
+      <w:lvlText w:val=""/>
+      <w:lvlJc w:val="left"/>
+      <w:pPr>
+        <w:ind w:left="4320" w:hanging="360"/>
+      </w:pPr>
+      <w:rPr>
+        <w:rFonts w:ascii="Wingdings" w:hAnsi="Wingdings" w:hint="default"/>
+      </w:rPr>
+    </w:lvl>
+    <w:lvl w:ilvl="6" w:tplc="04090001" w:tentative="1">
+      <w:start w:val="1"/>
+      <w:numFmt w:val="bullet"/>
+      <w:lvlText w:val=""/>
+      <w:lvlJc w:val="left"/>
+      <w:pPr>
+        <w:ind w:left="5040" w:hanging="360"/>
+      </w:pPr>
+      <w:rPr>
+        <w:rFonts w:ascii="Symbol" w:hAnsi="Symbol" w:hint="default"/>
+      </w:rPr>
+    </w:lvl>
+    <w:lvl w:ilvl="7" w:tplc="04090003" w:tentative="1">
+      <w:start w:val="1"/>
+      <w:numFmt w:val="bullet"/>
+      <w:lvlText w:val="o"/>
+      <w:lvlJc w:val="left"/>
+      <w:pPr>
+        <w:ind w:left="5760" w:hanging="360"/>
+      </w:pPr>
+      <w:rPr>
+        <w:rFonts w:ascii="Courier New" w:hAnsi="Courier New" w:cs="Courier New" w:hint="default"/>
+      </w:rPr>
+    </w:lvl>
+    <w:lvl w:ilvl="8" w:tplc="04090005" w:tentative="1">
+      <w:start w:val="1"/>
+      <w:numFmt w:val="bullet"/>
+      <w:lvlText w:val=""/>
+      <w:lvlJc w:val="left"/>
+      <w:pPr>
+        <w:ind w:left="6480" w:hanging="360"/>
+      </w:pPr>
+      <w:rPr>
+        <w:rFonts w:ascii="Wingdings" w:hAnsi="Wingdings" w:hint="default"/>
+      </w:rPr>
+    </w:lvl>
+  </w:abstractNum>
+  <w:abstractNum w:abstractNumId="29" w15:restartNumberingAfterBreak="0">
     <w:nsid w:val="4F9548F0"/>
     <w:multiLevelType w:val="hybridMultilevel"/>
     <w:tmpl w:val="D39EEC14"/>
@@ -3012,7 +5240,120 @@
       </w:pPr>
     </w:lvl>
   </w:abstractNum>
-  <w:abstractNum w:abstractNumId="13" w15:restartNumberingAfterBreak="0">
+  <w:abstractNum w:abstractNumId="30" w15:restartNumberingAfterBreak="0">
+    <w:nsid w:val="5BB74628"/>
+    <w:multiLevelType w:val="hybridMultilevel"/>
+    <w:tmpl w:val="6576FC80"/>
+    <w:lvl w:ilvl="0" w:tplc="04090001">
+      <w:start w:val="1"/>
+      <w:numFmt w:val="bullet"/>
+      <w:lvlText w:val=""/>
+      <w:lvlJc w:val="left"/>
+      <w:pPr>
+        <w:ind w:left="720" w:hanging="360"/>
+      </w:pPr>
+      <w:rPr>
+        <w:rFonts w:ascii="Symbol" w:hAnsi="Symbol" w:hint="default"/>
+      </w:rPr>
+    </w:lvl>
+    <w:lvl w:ilvl="1" w:tplc="04090003" w:tentative="1">
+      <w:start w:val="1"/>
+      <w:numFmt w:val="bullet"/>
+      <w:lvlText w:val="o"/>
+      <w:lvlJc w:val="left"/>
+      <w:pPr>
+        <w:ind w:left="1440" w:hanging="360"/>
+      </w:pPr>
+      <w:rPr>
+        <w:rFonts w:ascii="Courier New" w:hAnsi="Courier New" w:cs="Courier New" w:hint="default"/>
+      </w:rPr>
+    </w:lvl>
+    <w:lvl w:ilvl="2" w:tplc="04090005" w:tentative="1">
+      <w:start w:val="1"/>
+      <w:numFmt w:val="bullet"/>
+      <w:lvlText w:val=""/>
+      <w:lvlJc w:val="left"/>
+      <w:pPr>
+        <w:ind w:left="2160" w:hanging="360"/>
+      </w:pPr>
+      <w:rPr>
+        <w:rFonts w:ascii="Wingdings" w:hAnsi="Wingdings" w:hint="default"/>
+      </w:rPr>
+    </w:lvl>
+    <w:lvl w:ilvl="3" w:tplc="04090001" w:tentative="1">
+      <w:start w:val="1"/>
+      <w:numFmt w:val="bullet"/>
+      <w:lvlText w:val=""/>
+      <w:lvlJc w:val="left"/>
+      <w:pPr>
+        <w:ind w:left="2880" w:hanging="360"/>
+      </w:pPr>
+      <w:rPr>
+        <w:rFonts w:ascii="Symbol" w:hAnsi="Symbol" w:hint="default"/>
+      </w:rPr>
+    </w:lvl>
+    <w:lvl w:ilvl="4" w:tplc="04090003" w:tentative="1">
+      <w:start w:val="1"/>
+      <w:numFmt w:val="bullet"/>
+      <w:lvlText w:val="o"/>
+      <w:lvlJc w:val="left"/>
+      <w:pPr>
+        <w:ind w:left="3600" w:hanging="360"/>
+      </w:pPr>
+      <w:rPr>
+        <w:rFonts w:ascii="Courier New" w:hAnsi="Courier New" w:cs="Courier New" w:hint="default"/>
+      </w:rPr>
+    </w:lvl>
+    <w:lvl w:ilvl="5" w:tplc="04090005" w:tentative="1">
+      <w:start w:val="1"/>
+      <w:numFmt w:val="bullet"/>
+      <w:lvlText w:val=""/>
+      <w:lvlJc w:val="left"/>
+      <w:pPr>
+        <w:ind w:left="4320" w:hanging="360"/>
+      </w:pPr>
+      <w:rPr>
+        <w:rFonts w:ascii="Wingdings" w:hAnsi="Wingdings" w:hint="default"/>
+      </w:rPr>
+    </w:lvl>
+    <w:lvl w:ilvl="6" w:tplc="04090001" w:tentative="1">
+      <w:start w:val="1"/>
+      <w:numFmt w:val="bullet"/>
+      <w:lvlText w:val=""/>
+      <w:lvlJc w:val="left"/>
+      <w:pPr>
+        <w:ind w:left="5040" w:hanging="360"/>
+      </w:pPr>
+      <w:rPr>
+        <w:rFonts w:ascii="Symbol" w:hAnsi="Symbol" w:hint="default"/>
+      </w:rPr>
+    </w:lvl>
+    <w:lvl w:ilvl="7" w:tplc="04090003" w:tentative="1">
+      <w:start w:val="1"/>
+      <w:numFmt w:val="bullet"/>
+      <w:lvlText w:val="o"/>
+      <w:lvlJc w:val="left"/>
+      <w:pPr>
+        <w:ind w:left="5760" w:hanging="360"/>
+      </w:pPr>
+      <w:rPr>
+        <w:rFonts w:ascii="Courier New" w:hAnsi="Courier New" w:cs="Courier New" w:hint="default"/>
+      </w:rPr>
+    </w:lvl>
+    <w:lvl w:ilvl="8" w:tplc="04090005" w:tentative="1">
+      <w:start w:val="1"/>
+      <w:numFmt w:val="bullet"/>
+      <w:lvlText w:val=""/>
+      <w:lvlJc w:val="left"/>
+      <w:pPr>
+        <w:ind w:left="6480" w:hanging="360"/>
+      </w:pPr>
+      <w:rPr>
+        <w:rFonts w:ascii="Wingdings" w:hAnsi="Wingdings" w:hint="default"/>
+      </w:rPr>
+    </w:lvl>
+  </w:abstractNum>
+  <w:abstractNum w:abstractNumId="31" w15:restartNumberingAfterBreak="0">
     <w:nsid w:val="5FE518F1"/>
     <w:multiLevelType w:val="hybridMultilevel"/>
     <w:tmpl w:val="137AA728"/>
@@ -3125,7 +5466,319 @@
       </w:rPr>
     </w:lvl>
   </w:abstractNum>
-  <w:abstractNum w:abstractNumId="14" w15:restartNumberingAfterBreak="0">
+  <w:abstractNum w:abstractNumId="32" w15:restartNumberingAfterBreak="0">
+    <w:nsid w:val="64683461"/>
+    <w:multiLevelType w:val="hybridMultilevel"/>
+    <w:tmpl w:val="47AAB8E4"/>
+    <w:lvl w:ilvl="0" w:tplc="04090001">
+      <w:start w:val="1"/>
+      <w:numFmt w:val="bullet"/>
+      <w:lvlText w:val=""/>
+      <w:lvlJc w:val="left"/>
+      <w:pPr>
+        <w:ind w:left="720" w:hanging="360"/>
+      </w:pPr>
+      <w:rPr>
+        <w:rFonts w:ascii="Symbol" w:hAnsi="Symbol" w:hint="default"/>
+      </w:rPr>
+    </w:lvl>
+    <w:lvl w:ilvl="1" w:tplc="04090003" w:tentative="1">
+      <w:start w:val="1"/>
+      <w:numFmt w:val="bullet"/>
+      <w:lvlText w:val="o"/>
+      <w:lvlJc w:val="left"/>
+      <w:pPr>
+        <w:ind w:left="1440" w:hanging="360"/>
+      </w:pPr>
+      <w:rPr>
+        <w:rFonts w:ascii="Courier New" w:hAnsi="Courier New" w:cs="Courier New" w:hint="default"/>
+      </w:rPr>
+    </w:lvl>
+    <w:lvl w:ilvl="2" w:tplc="04090005" w:tentative="1">
+      <w:start w:val="1"/>
+      <w:numFmt w:val="bullet"/>
+      <w:lvlText w:val=""/>
+      <w:lvlJc w:val="left"/>
+      <w:pPr>
+        <w:ind w:left="2160" w:hanging="360"/>
+      </w:pPr>
+      <w:rPr>
+        <w:rFonts w:ascii="Wingdings" w:hAnsi="Wingdings" w:hint="default"/>
+      </w:rPr>
+    </w:lvl>
+    <w:lvl w:ilvl="3" w:tplc="04090001" w:tentative="1">
+      <w:start w:val="1"/>
+      <w:numFmt w:val="bullet"/>
+      <w:lvlText w:val=""/>
+      <w:lvlJc w:val="left"/>
+      <w:pPr>
+        <w:ind w:left="2880" w:hanging="360"/>
+      </w:pPr>
+      <w:rPr>
+        <w:rFonts w:ascii="Symbol" w:hAnsi="Symbol" w:hint="default"/>
+      </w:rPr>
+    </w:lvl>
+    <w:lvl w:ilvl="4" w:tplc="04090003" w:tentative="1">
+      <w:start w:val="1"/>
+      <w:numFmt w:val="bullet"/>
+      <w:lvlText w:val="o"/>
+      <w:lvlJc w:val="left"/>
+      <w:pPr>
+        <w:ind w:left="3600" w:hanging="360"/>
+      </w:pPr>
+      <w:rPr>
+        <w:rFonts w:ascii="Courier New" w:hAnsi="Courier New" w:cs="Courier New" w:hint="default"/>
+      </w:rPr>
+    </w:lvl>
+    <w:lvl w:ilvl="5" w:tplc="04090005" w:tentative="1">
+      <w:start w:val="1"/>
+      <w:numFmt w:val="bullet"/>
+      <w:lvlText w:val=""/>
+      <w:lvlJc w:val="left"/>
+      <w:pPr>
+        <w:ind w:left="4320" w:hanging="360"/>
+      </w:pPr>
+      <w:rPr>
+        <w:rFonts w:ascii="Wingdings" w:hAnsi="Wingdings" w:hint="default"/>
+      </w:rPr>
+    </w:lvl>
+    <w:lvl w:ilvl="6" w:tplc="04090001" w:tentative="1">
+      <w:start w:val="1"/>
+      <w:numFmt w:val="bullet"/>
+      <w:lvlText w:val=""/>
+      <w:lvlJc w:val="left"/>
+      <w:pPr>
+        <w:ind w:left="5040" w:hanging="360"/>
+      </w:pPr>
+      <w:rPr>
+        <w:rFonts w:ascii="Symbol" w:hAnsi="Symbol" w:hint="default"/>
+      </w:rPr>
+    </w:lvl>
+    <w:lvl w:ilvl="7" w:tplc="04090003" w:tentative="1">
+      <w:start w:val="1"/>
+      <w:numFmt w:val="bullet"/>
+      <w:lvlText w:val="o"/>
+      <w:lvlJc w:val="left"/>
+      <w:pPr>
+        <w:ind w:left="5760" w:hanging="360"/>
+      </w:pPr>
+      <w:rPr>
+        <w:rFonts w:ascii="Courier New" w:hAnsi="Courier New" w:cs="Courier New" w:hint="default"/>
+      </w:rPr>
+    </w:lvl>
+    <w:lvl w:ilvl="8" w:tplc="04090005" w:tentative="1">
+      <w:start w:val="1"/>
+      <w:numFmt w:val="bullet"/>
+      <w:lvlText w:val=""/>
+      <w:lvlJc w:val="left"/>
+      <w:pPr>
+        <w:ind w:left="6480" w:hanging="360"/>
+      </w:pPr>
+      <w:rPr>
+        <w:rFonts w:ascii="Wingdings" w:hAnsi="Wingdings" w:hint="default"/>
+      </w:rPr>
+    </w:lvl>
+  </w:abstractNum>
+  <w:abstractNum w:abstractNumId="33" w15:restartNumberingAfterBreak="0">
+    <w:nsid w:val="680E2484"/>
+    <w:multiLevelType w:val="hybridMultilevel"/>
+    <w:tmpl w:val="6AA25AF2"/>
+    <w:lvl w:ilvl="0" w:tplc="04090001">
+      <w:start w:val="1"/>
+      <w:numFmt w:val="bullet"/>
+      <w:lvlText w:val=""/>
+      <w:lvlJc w:val="left"/>
+      <w:pPr>
+        <w:ind w:left="720" w:hanging="360"/>
+      </w:pPr>
+      <w:rPr>
+        <w:rFonts w:ascii="Symbol" w:hAnsi="Symbol" w:hint="default"/>
+      </w:rPr>
+    </w:lvl>
+    <w:lvl w:ilvl="1" w:tplc="04090003">
+      <w:start w:val="1"/>
+      <w:numFmt w:val="bullet"/>
+      <w:lvlText w:val="o"/>
+      <w:lvlJc w:val="left"/>
+      <w:pPr>
+        <w:ind w:left="1440" w:hanging="360"/>
+      </w:pPr>
+      <w:rPr>
+        <w:rFonts w:ascii="Courier New" w:hAnsi="Courier New" w:cs="Courier New" w:hint="default"/>
+      </w:rPr>
+    </w:lvl>
+    <w:lvl w:ilvl="2" w:tplc="04090005" w:tentative="1">
+      <w:start w:val="1"/>
+      <w:numFmt w:val="bullet"/>
+      <w:lvlText w:val=""/>
+      <w:lvlJc w:val="left"/>
+      <w:pPr>
+        <w:ind w:left="2160" w:hanging="360"/>
+      </w:pPr>
+      <w:rPr>
+        <w:rFonts w:ascii="Wingdings" w:hAnsi="Wingdings" w:hint="default"/>
+      </w:rPr>
+    </w:lvl>
+    <w:lvl w:ilvl="3" w:tplc="04090001" w:tentative="1">
+      <w:start w:val="1"/>
+      <w:numFmt w:val="bullet"/>
+      <w:lvlText w:val=""/>
+      <w:lvlJc w:val="left"/>
+      <w:pPr>
+        <w:ind w:left="2880" w:hanging="360"/>
+      </w:pPr>
+      <w:rPr>
+        <w:rFonts w:ascii="Symbol" w:hAnsi="Symbol" w:hint="default"/>
+      </w:rPr>
+    </w:lvl>
+    <w:lvl w:ilvl="4" w:tplc="04090003" w:tentative="1">
+      <w:start w:val="1"/>
+      <w:numFmt w:val="bullet"/>
+      <w:lvlText w:val="o"/>
+      <w:lvlJc w:val="left"/>
+      <w:pPr>
+        <w:ind w:left="3600" w:hanging="360"/>
+      </w:pPr>
+      <w:rPr>
+        <w:rFonts w:ascii="Courier New" w:hAnsi="Courier New" w:cs="Courier New" w:hint="default"/>
+      </w:rPr>
+    </w:lvl>
+    <w:lvl w:ilvl="5" w:tplc="04090005" w:tentative="1">
+      <w:start w:val="1"/>
+      <w:numFmt w:val="bullet"/>
+      <w:lvlText w:val=""/>
+      <w:lvlJc w:val="left"/>
+      <w:pPr>
+        <w:ind w:left="4320" w:hanging="360"/>
+      </w:pPr>
+      <w:rPr>
+        <w:rFonts w:ascii="Wingdings" w:hAnsi="Wingdings" w:hint="default"/>
+      </w:rPr>
+    </w:lvl>
+    <w:lvl w:ilvl="6" w:tplc="04090001" w:tentative="1">
+      <w:start w:val="1"/>
+      <w:numFmt w:val="bullet"/>
+      <w:lvlText w:val=""/>
+      <w:lvlJc w:val="left"/>
+      <w:pPr>
+        <w:ind w:left="5040" w:hanging="360"/>
+      </w:pPr>
+      <w:rPr>
+        <w:rFonts w:ascii="Symbol" w:hAnsi="Symbol" w:hint="default"/>
+      </w:rPr>
+    </w:lvl>
+    <w:lvl w:ilvl="7" w:tplc="04090003" w:tentative="1">
+      <w:start w:val="1"/>
+      <w:numFmt w:val="bullet"/>
+      <w:lvlText w:val="o"/>
+      <w:lvlJc w:val="left"/>
+      <w:pPr>
+        <w:ind w:left="5760" w:hanging="360"/>
+      </w:pPr>
+      <w:rPr>
+        <w:rFonts w:ascii="Courier New" w:hAnsi="Courier New" w:cs="Courier New" w:hint="default"/>
+      </w:rPr>
+    </w:lvl>
+    <w:lvl w:ilvl="8" w:tplc="04090005" w:tentative="1">
+      <w:start w:val="1"/>
+      <w:numFmt w:val="bullet"/>
+      <w:lvlText w:val=""/>
+      <w:lvlJc w:val="left"/>
+      <w:pPr>
+        <w:ind w:left="6480" w:hanging="360"/>
+      </w:pPr>
+      <w:rPr>
+        <w:rFonts w:ascii="Wingdings" w:hAnsi="Wingdings" w:hint="default"/>
+      </w:rPr>
+    </w:lvl>
+  </w:abstractNum>
+  <w:abstractNum w:abstractNumId="34" w15:restartNumberingAfterBreak="0">
+    <w:nsid w:val="6C2346FA"/>
+    <w:multiLevelType w:val="hybridMultilevel"/>
+    <w:tmpl w:val="9B24588E"/>
+    <w:lvl w:ilvl="0" w:tplc="0409000F">
+      <w:start w:val="1"/>
+      <w:numFmt w:val="decimal"/>
+      <w:lvlText w:val="%1."/>
+      <w:lvlJc w:val="left"/>
+      <w:pPr>
+        <w:ind w:left="720" w:hanging="360"/>
+      </w:pPr>
+    </w:lvl>
+    <w:lvl w:ilvl="1" w:tplc="04090019" w:tentative="1">
+      <w:start w:val="1"/>
+      <w:numFmt w:val="lowerLetter"/>
+      <w:lvlText w:val="%2."/>
+      <w:lvlJc w:val="left"/>
+      <w:pPr>
+        <w:ind w:left="1440" w:hanging="360"/>
+      </w:pPr>
+    </w:lvl>
+    <w:lvl w:ilvl="2" w:tplc="0409001B" w:tentative="1">
+      <w:start w:val="1"/>
+      <w:numFmt w:val="lowerRoman"/>
+      <w:lvlText w:val="%3."/>
+      <w:lvlJc w:val="right"/>
+      <w:pPr>
+        <w:ind w:left="2160" w:hanging="180"/>
+      </w:pPr>
+    </w:lvl>
+    <w:lvl w:ilvl="3" w:tplc="0409000F" w:tentative="1">
+      <w:start w:val="1"/>
+      <w:numFmt w:val="decimal"/>
+      <w:lvlText w:val="%4."/>
+      <w:lvlJc w:val="left"/>
+      <w:pPr>
+        <w:ind w:left="2880" w:hanging="360"/>
+      </w:pPr>
+    </w:lvl>
+    <w:lvl w:ilvl="4" w:tplc="04090019" w:tentative="1">
+      <w:start w:val="1"/>
+      <w:numFmt w:val="lowerLetter"/>
+      <w:lvlText w:val="%5."/>
+      <w:lvlJc w:val="left"/>
+      <w:pPr>
+        <w:ind w:left="3600" w:hanging="360"/>
+      </w:pPr>
+    </w:lvl>
+    <w:lvl w:ilvl="5" w:tplc="0409001B" w:tentative="1">
+      <w:start w:val="1"/>
+      <w:numFmt w:val="lowerRoman"/>
+      <w:lvlText w:val="%6."/>
+      <w:lvlJc w:val="right"/>
+      <w:pPr>
+        <w:ind w:left="4320" w:hanging="180"/>
+      </w:pPr>
+    </w:lvl>
+    <w:lvl w:ilvl="6" w:tplc="0409000F" w:tentative="1">
+      <w:start w:val="1"/>
+      <w:numFmt w:val="decimal"/>
+      <w:lvlText w:val="%7."/>
+      <w:lvlJc w:val="left"/>
+      <w:pPr>
+        <w:ind w:left="5040" w:hanging="360"/>
+      </w:pPr>
+    </w:lvl>
+    <w:lvl w:ilvl="7" w:tplc="04090019" w:tentative="1">
+      <w:start w:val="1"/>
+      <w:numFmt w:val="lowerLetter"/>
+      <w:lvlText w:val="%8."/>
+      <w:lvlJc w:val="left"/>
+      <w:pPr>
+        <w:ind w:left="5760" w:hanging="360"/>
+      </w:pPr>
+    </w:lvl>
+    <w:lvl w:ilvl="8" w:tplc="0409001B" w:tentative="1">
+      <w:start w:val="1"/>
+      <w:numFmt w:val="lowerRoman"/>
+      <w:lvlText w:val="%9."/>
+      <w:lvlJc w:val="right"/>
+      <w:pPr>
+        <w:ind w:left="6480" w:hanging="180"/>
+      </w:pPr>
+    </w:lvl>
+  </w:abstractNum>
+  <w:abstractNum w:abstractNumId="35" w15:restartNumberingAfterBreak="0">
     <w:nsid w:val="6EA87BBC"/>
     <w:multiLevelType w:val="hybridMultilevel"/>
     <w:tmpl w:val="392A7092"/>
@@ -3238,7 +5891,7 @@
       </w:rPr>
     </w:lvl>
   </w:abstractNum>
-  <w:abstractNum w:abstractNumId="15" w15:restartNumberingAfterBreak="0">
+  <w:abstractNum w:abstractNumId="36" w15:restartNumberingAfterBreak="0">
     <w:nsid w:val="70082850"/>
     <w:multiLevelType w:val="hybridMultilevel"/>
     <w:tmpl w:val="86946370"/>
@@ -3351,7 +6004,7 @@
       </w:rPr>
     </w:lvl>
   </w:abstractNum>
-  <w:abstractNum w:abstractNumId="16" w15:restartNumberingAfterBreak="0">
+  <w:abstractNum w:abstractNumId="37" w15:restartNumberingAfterBreak="0">
     <w:nsid w:val="7D0D2A30"/>
     <w:multiLevelType w:val="hybridMultilevel"/>
     <w:tmpl w:val="584CE652"/>
@@ -3437,56 +6090,300 @@
       </w:pPr>
     </w:lvl>
   </w:abstractNum>
+  <w:abstractNum w:abstractNumId="38" w15:restartNumberingAfterBreak="0">
+    <w:nsid w:val="7D3B1FCD"/>
+    <w:multiLevelType w:val="hybridMultilevel"/>
+    <w:tmpl w:val="3AD8D882"/>
+    <w:lvl w:ilvl="0" w:tplc="0409000F">
+      <w:start w:val="1"/>
+      <w:numFmt w:val="decimal"/>
+      <w:lvlText w:val="%1."/>
+      <w:lvlJc w:val="left"/>
+      <w:pPr>
+        <w:ind w:left="720" w:hanging="360"/>
+      </w:pPr>
+    </w:lvl>
+    <w:lvl w:ilvl="1" w:tplc="04090019" w:tentative="1">
+      <w:start w:val="1"/>
+      <w:numFmt w:val="lowerLetter"/>
+      <w:lvlText w:val="%2."/>
+      <w:lvlJc w:val="left"/>
+      <w:pPr>
+        <w:ind w:left="1440" w:hanging="360"/>
+      </w:pPr>
+    </w:lvl>
+    <w:lvl w:ilvl="2" w:tplc="0409001B" w:tentative="1">
+      <w:start w:val="1"/>
+      <w:numFmt w:val="lowerRoman"/>
+      <w:lvlText w:val="%3."/>
+      <w:lvlJc w:val="right"/>
+      <w:pPr>
+        <w:ind w:left="2160" w:hanging="180"/>
+      </w:pPr>
+    </w:lvl>
+    <w:lvl w:ilvl="3" w:tplc="0409000F" w:tentative="1">
+      <w:start w:val="1"/>
+      <w:numFmt w:val="decimal"/>
+      <w:lvlText w:val="%4."/>
+      <w:lvlJc w:val="left"/>
+      <w:pPr>
+        <w:ind w:left="2880" w:hanging="360"/>
+      </w:pPr>
+    </w:lvl>
+    <w:lvl w:ilvl="4" w:tplc="04090019" w:tentative="1">
+      <w:start w:val="1"/>
+      <w:numFmt w:val="lowerLetter"/>
+      <w:lvlText w:val="%5."/>
+      <w:lvlJc w:val="left"/>
+      <w:pPr>
+        <w:ind w:left="3600" w:hanging="360"/>
+      </w:pPr>
+    </w:lvl>
+    <w:lvl w:ilvl="5" w:tplc="0409001B" w:tentative="1">
+      <w:start w:val="1"/>
+      <w:numFmt w:val="lowerRoman"/>
+      <w:lvlText w:val="%6."/>
+      <w:lvlJc w:val="right"/>
+      <w:pPr>
+        <w:ind w:left="4320" w:hanging="180"/>
+      </w:pPr>
+    </w:lvl>
+    <w:lvl w:ilvl="6" w:tplc="0409000F" w:tentative="1">
+      <w:start w:val="1"/>
+      <w:numFmt w:val="decimal"/>
+      <w:lvlText w:val="%7."/>
+      <w:lvlJc w:val="left"/>
+      <w:pPr>
+        <w:ind w:left="5040" w:hanging="360"/>
+      </w:pPr>
+    </w:lvl>
+    <w:lvl w:ilvl="7" w:tplc="04090019" w:tentative="1">
+      <w:start w:val="1"/>
+      <w:numFmt w:val="lowerLetter"/>
+      <w:lvlText w:val="%8."/>
+      <w:lvlJc w:val="left"/>
+      <w:pPr>
+        <w:ind w:left="5760" w:hanging="360"/>
+      </w:pPr>
+    </w:lvl>
+    <w:lvl w:ilvl="8" w:tplc="0409001B" w:tentative="1">
+      <w:start w:val="1"/>
+      <w:numFmt w:val="lowerRoman"/>
+      <w:lvlText w:val="%9."/>
+      <w:lvlJc w:val="right"/>
+      <w:pPr>
+        <w:ind w:left="6480" w:hanging="180"/>
+      </w:pPr>
+    </w:lvl>
+  </w:abstractNum>
+  <w:abstractNum w:abstractNumId="39" w15:restartNumberingAfterBreak="0">
+    <w:nsid w:val="7ECE7D03"/>
+    <w:multiLevelType w:val="hybridMultilevel"/>
+    <w:tmpl w:val="CE123652"/>
+    <w:lvl w:ilvl="0" w:tplc="0409000F">
+      <w:start w:val="1"/>
+      <w:numFmt w:val="decimal"/>
+      <w:lvlText w:val="%1."/>
+      <w:lvlJc w:val="left"/>
+      <w:pPr>
+        <w:ind w:left="720" w:hanging="360"/>
+      </w:pPr>
+      <w:rPr>
+        <w:rFonts w:hint="default"/>
+      </w:rPr>
+    </w:lvl>
+    <w:lvl w:ilvl="1" w:tplc="4574CB52">
+      <w:start w:val="1"/>
+      <w:numFmt w:val="lowerLetter"/>
+      <w:lvlText w:val="%2."/>
+      <w:lvlJc w:val="left"/>
+      <w:pPr>
+        <w:ind w:left="1440" w:hanging="360"/>
+      </w:pPr>
+    </w:lvl>
+    <w:lvl w:ilvl="2" w:tplc="92A6551E">
+      <w:start w:val="1"/>
+      <w:numFmt w:val="lowerRoman"/>
+      <w:lvlText w:val="%3."/>
+      <w:lvlJc w:val="right"/>
+      <w:pPr>
+        <w:ind w:left="2160" w:hanging="180"/>
+      </w:pPr>
+    </w:lvl>
+    <w:lvl w:ilvl="3" w:tplc="B52A9862">
+      <w:start w:val="1"/>
+      <w:numFmt w:val="decimal"/>
+      <w:lvlText w:val="%4."/>
+      <w:lvlJc w:val="left"/>
+      <w:pPr>
+        <w:ind w:left="2880" w:hanging="360"/>
+      </w:pPr>
+    </w:lvl>
+    <w:lvl w:ilvl="4" w:tplc="5BA401BA">
+      <w:start w:val="1"/>
+      <w:numFmt w:val="lowerLetter"/>
+      <w:lvlText w:val="%5."/>
+      <w:lvlJc w:val="left"/>
+      <w:pPr>
+        <w:ind w:left="3600" w:hanging="360"/>
+      </w:pPr>
+    </w:lvl>
+    <w:lvl w:ilvl="5" w:tplc="B5B08EB8">
+      <w:start w:val="1"/>
+      <w:numFmt w:val="lowerRoman"/>
+      <w:lvlText w:val="%6."/>
+      <w:lvlJc w:val="right"/>
+      <w:pPr>
+        <w:ind w:left="4320" w:hanging="180"/>
+      </w:pPr>
+    </w:lvl>
+    <w:lvl w:ilvl="6" w:tplc="CA268960">
+      <w:start w:val="1"/>
+      <w:numFmt w:val="decimal"/>
+      <w:lvlText w:val="%7."/>
+      <w:lvlJc w:val="left"/>
+      <w:pPr>
+        <w:ind w:left="5040" w:hanging="360"/>
+      </w:pPr>
+    </w:lvl>
+    <w:lvl w:ilvl="7" w:tplc="C3CCFC22">
+      <w:start w:val="1"/>
+      <w:numFmt w:val="lowerLetter"/>
+      <w:lvlText w:val="%8."/>
+      <w:lvlJc w:val="left"/>
+      <w:pPr>
+        <w:ind w:left="5760" w:hanging="360"/>
+      </w:pPr>
+    </w:lvl>
+    <w:lvl w:ilvl="8" w:tplc="5728F1B6">
+      <w:start w:val="1"/>
+      <w:numFmt w:val="lowerRoman"/>
+      <w:lvlText w:val="%9."/>
+      <w:lvlJc w:val="right"/>
+      <w:pPr>
+        <w:ind w:left="6480" w:hanging="180"/>
+      </w:pPr>
+    </w:lvl>
+  </w:abstractNum>
   <w:num w:numId="1">
+    <w:abstractNumId w:val="35"/>
+  </w:num>
+  <w:num w:numId="2">
+    <w:abstractNumId w:val="18"/>
+  </w:num>
+  <w:num w:numId="3">
+    <w:abstractNumId w:val="21"/>
+  </w:num>
+  <w:num w:numId="4">
+    <w:abstractNumId w:val="23"/>
+  </w:num>
+  <w:num w:numId="5">
+    <w:abstractNumId w:val="36"/>
+  </w:num>
+  <w:num w:numId="6">
+    <w:abstractNumId w:val="27"/>
+  </w:num>
+  <w:num w:numId="7">
+    <w:abstractNumId w:val="26"/>
+  </w:num>
+  <w:num w:numId="8">
+    <w:abstractNumId w:val="29"/>
+  </w:num>
+  <w:num w:numId="9">
+    <w:abstractNumId w:val="31"/>
+  </w:num>
+  <w:num w:numId="10">
+    <w:abstractNumId w:val="24"/>
+  </w:num>
+  <w:num w:numId="11">
+    <w:abstractNumId w:val="37"/>
+  </w:num>
+  <w:num w:numId="12">
+    <w:abstractNumId w:val="6"/>
+  </w:num>
+  <w:num w:numId="13">
+    <w:abstractNumId w:val="25"/>
+  </w:num>
+  <w:num w:numId="14">
+    <w:abstractNumId w:val="4"/>
+  </w:num>
+  <w:num w:numId="15">
+    <w:abstractNumId w:val="12"/>
+  </w:num>
+  <w:num w:numId="16">
+    <w:abstractNumId w:val="3"/>
+  </w:num>
+  <w:num w:numId="17">
+    <w:abstractNumId w:val="10"/>
+  </w:num>
+  <w:num w:numId="18">
+    <w:abstractNumId w:val="9"/>
+  </w:num>
+  <w:num w:numId="19">
+    <w:abstractNumId w:val="20"/>
+  </w:num>
+  <w:num w:numId="20">
+    <w:abstractNumId w:val="7"/>
+  </w:num>
+  <w:num w:numId="21">
+    <w:abstractNumId w:val="0"/>
+  </w:num>
+  <w:num w:numId="22">
+    <w:abstractNumId w:val="1"/>
+  </w:num>
+  <w:num w:numId="23">
+    <w:abstractNumId w:val="2"/>
+  </w:num>
+  <w:num w:numId="24">
+    <w:abstractNumId w:val="33"/>
+  </w:num>
+  <w:num w:numId="25">
+    <w:abstractNumId w:val="8"/>
+  </w:num>
+  <w:num w:numId="26">
+    <w:abstractNumId w:val="39"/>
+  </w:num>
+  <w:num w:numId="27">
+    <w:abstractNumId w:val="16"/>
+  </w:num>
+  <w:num w:numId="28">
     <w:abstractNumId w:val="14"/>
   </w:num>
-  <w:num w:numId="2">
+  <w:num w:numId="29">
+    <w:abstractNumId w:val="38"/>
+  </w:num>
+  <w:num w:numId="30">
+    <w:abstractNumId w:val="32"/>
+  </w:num>
+  <w:num w:numId="31">
+    <w:abstractNumId w:val="13"/>
+  </w:num>
+  <w:num w:numId="32">
+    <w:abstractNumId w:val="30"/>
+  </w:num>
+  <w:num w:numId="33">
+    <w:abstractNumId w:val="19"/>
+  </w:num>
+  <w:num w:numId="34">
+    <w:abstractNumId w:val="11"/>
+  </w:num>
+  <w:num w:numId="35">
+    <w:abstractNumId w:val="22"/>
+  </w:num>
+  <w:num w:numId="36">
+    <w:abstractNumId w:val="28"/>
+  </w:num>
+  <w:num w:numId="37">
+    <w:abstractNumId w:val="15"/>
+  </w:num>
+  <w:num w:numId="38">
     <w:abstractNumId w:val="5"/>
   </w:num>
-  <w:num w:numId="3">
-    <w:abstractNumId w:val="6"/>
+  <w:num w:numId="39">
+    <w:abstractNumId w:val="17"/>
   </w:num>
-  <w:num w:numId="4">
-    <w:abstractNumId w:val="7"/>
-  </w:num>
-  <w:num w:numId="5">
-    <w:abstractNumId w:val="15"/>
-  </w:num>
-  <w:num w:numId="6">
-    <w:abstractNumId w:val="11"/>
-  </w:num>
-  <w:num w:numId="7">
-    <w:abstractNumId w:val="10"/>
-  </w:num>
-  <w:num w:numId="8">
-    <w:abstractNumId w:val="12"/>
-  </w:num>
-  <w:num w:numId="9">
-    <w:abstractNumId w:val="13"/>
-  </w:num>
-  <w:num w:numId="10">
-    <w:abstractNumId w:val="8"/>
-  </w:num>
-  <w:num w:numId="11">
-    <w:abstractNumId w:val="16"/>
-  </w:num>
-  <w:num w:numId="12">
-    <w:abstractNumId w:val="2"/>
-  </w:num>
-  <w:num w:numId="13">
-    <w:abstractNumId w:val="9"/>
-  </w:num>
-  <w:num w:numId="14">
-    <w:abstractNumId w:val="1"/>
-  </w:num>
-  <w:num w:numId="15">
-    <w:abstractNumId w:val="4"/>
-  </w:num>
-  <w:num w:numId="16">
-    <w:abstractNumId w:val="0"/>
-  </w:num>
-  <w:num w:numId="17">
-    <w:abstractNumId w:val="3"/>
+  <w:num w:numId="40">
+    <w:abstractNumId w:val="34"/>
   </w:num>
 </w:numbering>
 </file>
@@ -4095,7 +6992,6 @@
   <w:style w:type="character" w:default="1" w:styleId="DefaultParagraphFont">
     <w:name w:val="Default Paragraph Font"/>
     <w:uiPriority w:val="1"/>
-    <w:semiHidden/>
     <w:unhideWhenUsed/>
   </w:style>
   <w:style w:type="table" w:default="1" w:styleId="TableNormal">
@@ -4843,7 +7739,6 @@
     <w:basedOn w:val="Normal"/>
     <w:link w:val="FootnoteTextChar"/>
     <w:uiPriority w:val="99"/>
-    <w:semiHidden/>
     <w:unhideWhenUsed/>
     <w:rsid w:val="009C725A"/>
     <w:pPr>
@@ -4859,7 +7754,6 @@
     <w:basedOn w:val="DefaultParagraphFont"/>
     <w:link w:val="FootnoteText"/>
     <w:uiPriority w:val="99"/>
-    <w:semiHidden/>
     <w:rsid w:val="009C725A"/>
     <w:rPr>
       <w:sz w:val="20"/>
@@ -4870,11 +7764,84 @@
     <w:name w:val="footnote reference"/>
     <w:basedOn w:val="DefaultParagraphFont"/>
     <w:uiPriority w:val="99"/>
-    <w:semiHidden/>
     <w:unhideWhenUsed/>
     <w:rsid w:val="009C725A"/>
     <w:rPr>
       <w:vertAlign w:val="superscript"/>
+    </w:rPr>
+  </w:style>
+  <w:style w:type="paragraph" w:customStyle="1" w:styleId="TableContents">
+    <w:name w:val="Table Contents"/>
+    <w:basedOn w:val="Normal"/>
+    <w:rsid w:val="005A5E4D"/>
+    <w:pPr>
+      <w:widowControl w:val="0"/>
+      <w:suppressLineNumbers/>
+      <w:suppressAutoHyphens/>
+      <w:spacing w:after="0" w:line="240" w:lineRule="auto"/>
+    </w:pPr>
+    <w:rPr>
+      <w:rFonts w:ascii="Liberation Serif" w:eastAsia="AR PL UMing HK" w:hAnsi="Liberation Serif" w:cs="Lohit Devanagari"/>
+      <w:kern w:val="1"/>
+      <w:sz w:val="24"/>
+      <w:szCs w:val="24"/>
+      <w:lang w:eastAsia="zh-CN" w:bidi="hi-IN"/>
+    </w:rPr>
+  </w:style>
+  <w:style w:type="paragraph" w:customStyle="1" w:styleId="Monospace">
+    <w:name w:val="Monospace"/>
+    <w:basedOn w:val="Normal"/>
+    <w:link w:val="MonospaceChar"/>
+    <w:qFormat/>
+    <w:rsid w:val="004F3C44"/>
+    <w:pPr>
+      <w:jc w:val="both"/>
+    </w:pPr>
+    <w:rPr>
+      <w:rFonts w:ascii="Consolas" w:hAnsi="Consolas"/>
+      <w:sz w:val="18"/>
+    </w:rPr>
+  </w:style>
+  <w:style w:type="paragraph" w:customStyle="1" w:styleId="Code">
+    <w:name w:val="Code"/>
+    <w:basedOn w:val="Normal"/>
+    <w:link w:val="CodeChar"/>
+    <w:qFormat/>
+    <w:rsid w:val="00EE776C"/>
+    <w:pPr>
+      <w:pBdr>
+        <w:top w:val="single" w:sz="4" w:space="1" w:color="auto"/>
+        <w:left w:val="single" w:sz="4" w:space="4" w:color="auto"/>
+        <w:bottom w:val="single" w:sz="4" w:space="1" w:color="auto"/>
+        <w:right w:val="single" w:sz="4" w:space="4" w:color="auto"/>
+      </w:pBdr>
+      <w:spacing w:before="120" w:after="120"/>
+      <w:contextualSpacing/>
+      <w:jc w:val="both"/>
+    </w:pPr>
+    <w:rPr>
+      <w:rFonts w:ascii="Consolas" w:hAnsi="Consolas"/>
+      <w:sz w:val="16"/>
+    </w:rPr>
+  </w:style>
+  <w:style w:type="character" w:customStyle="1" w:styleId="MonospaceChar">
+    <w:name w:val="Monospace Char"/>
+    <w:basedOn w:val="DefaultParagraphFont"/>
+    <w:link w:val="Monospace"/>
+    <w:rsid w:val="004F3C44"/>
+    <w:rPr>
+      <w:rFonts w:ascii="Consolas" w:hAnsi="Consolas"/>
+      <w:sz w:val="18"/>
+    </w:rPr>
+  </w:style>
+  <w:style w:type="character" w:customStyle="1" w:styleId="CodeChar">
+    <w:name w:val="Code Char"/>
+    <w:basedOn w:val="DefaultParagraphFont"/>
+    <w:link w:val="Code"/>
+    <w:rsid w:val="00EE776C"/>
+    <w:rPr>
+      <w:rFonts w:ascii="Consolas" w:hAnsi="Consolas"/>
+      <w:sz w:val="16"/>
     </w:rPr>
   </w:style>
 </w:styles>
@@ -5146,7 +8113,7 @@
 </file>
 
 <file path=customXml/itemProps1.xml><?xml version="1.0" encoding="utf-8"?>
-<ds:datastoreItem xmlns:ds="http://schemas.openxmlformats.org/officeDocument/2006/customXml" ds:itemID="{23D22324-AA97-4A26-A14A-1E42F2517EEC}">
+<ds:datastoreItem xmlns:ds="http://schemas.openxmlformats.org/officeDocument/2006/customXml" ds:itemID="{77FCAC36-A45F-4A2E-9AF1-71D3E327DBB6}">
   <ds:schemaRefs>
     <ds:schemaRef ds:uri="http://schemas.openxmlformats.org/officeDocument/2006/bibliography"/>
   </ds:schemaRefs>

--- a/lab_3_0/statement/lab 3.0.docx
+++ b/lab_3_0/statement/lab 3.0.docx
@@ -51,7 +51,15 @@
         <w:t>system integration tool</w:t>
       </w:r>
       <w:r>
-        <w:t xml:space="preserve"> (Qsys)</w:t>
+        <w:t xml:space="preserve"> (</w:t>
+      </w:r>
+      <w:proofErr w:type="spellStart"/>
+      <w:r>
+        <w:t>Qsys</w:t>
+      </w:r>
+      <w:proofErr w:type="spellEnd"/>
+      <w:r>
+        <w:t>)</w:t>
       </w:r>
       <w:r>
         <w:t>. You then used the tool to compose a full system that captures images from the Lepton and saves the output to a file on your host machine.</w:t>
@@ -106,7 +114,15 @@
         <w:jc w:val="both"/>
       </w:pPr>
       <w:r>
-        <w:t>The Cyclone V SoC architecture is a hybrid design: it does not solely consist of an FPGA, but rather of a single chip containing both a HPS</w:t>
+        <w:t xml:space="preserve">The Cyclone V </w:t>
+      </w:r>
+      <w:proofErr w:type="spellStart"/>
+      <w:r>
+        <w:t>SoC</w:t>
+      </w:r>
+      <w:proofErr w:type="spellEnd"/>
+      <w:r>
+        <w:t xml:space="preserve"> architecture is a hybrid design: it does not solely consist of an FPGA, but rather of a single chip containing both a HPS</w:t>
       </w:r>
       <w:r>
         <w:rPr>
@@ -124,7 +140,15 @@
         <w:t>and</w:t>
       </w:r>
       <w:r>
-        <w:t xml:space="preserve"> an FPGA. The HPS consists of an ARM-A9 MPCore, which is a general-purpose </w:t>
+        <w:t xml:space="preserve"> an FPGA. The HPS consists of an ARM-A9 </w:t>
+      </w:r>
+      <w:proofErr w:type="spellStart"/>
+      <w:r>
+        <w:t>MPCore</w:t>
+      </w:r>
+      <w:proofErr w:type="spellEnd"/>
+      <w:r>
+        <w:t xml:space="preserve">, which is a general-purpose </w:t>
       </w:r>
       <w:r>
         <w:rPr>
@@ -133,7 +157,15 @@
         <w:t>application processor</w:t>
       </w:r>
       <w:r>
-        <w:t>. In this lab, we will explore using the HPS instead of the softcore Nios II processor you have used until now.</w:t>
+        <w:t xml:space="preserve">. In this lab, we will explore using the HPS instead of the softcore </w:t>
+      </w:r>
+      <w:proofErr w:type="spellStart"/>
+      <w:r>
+        <w:t>Nios</w:t>
+      </w:r>
+      <w:proofErr w:type="spellEnd"/>
+      <w:r>
+        <w:t xml:space="preserve"> II processor you have used until now.</w:t>
       </w:r>
     </w:p>
     <w:p>
@@ -167,7 +199,15 @@
         <w:t>embedded</w:t>
       </w:r>
       <w:r>
-        <w:t xml:space="preserve"> Nios II processor, which is to be expected since it is a </w:t>
+        <w:t xml:space="preserve"> </w:t>
+      </w:r>
+      <w:proofErr w:type="spellStart"/>
+      <w:r>
+        <w:t>Nios</w:t>
+      </w:r>
+      <w:proofErr w:type="spellEnd"/>
+      <w:r>
+        <w:t xml:space="preserve"> II processor, which is to be expected since it is a </w:t>
       </w:r>
       <w:r>
         <w:rPr>
@@ -193,14 +233,30 @@
         <w:t>RTFM</w:t>
       </w:r>
       <w:r>
-        <w:t xml:space="preserve">, but given the huge search space of documentation available, we have written a step-by-step tutorial for getting up to speed with development for Cyclone V SoC-based devices. You can follow the tutorial by reading the </w:t>
+        <w:t xml:space="preserve">, but given the huge search space of documentation available, we have written a step-by-step tutorial for getting up to speed with development for Cyclone V </w:t>
+      </w:r>
+      <w:proofErr w:type="spellStart"/>
+      <w:r>
+        <w:t>SoC</w:t>
+      </w:r>
+      <w:proofErr w:type="spellEnd"/>
+      <w:r>
+        <w:t xml:space="preserve">-based devices. You can follow the tutorial by reading the </w:t>
       </w:r>
       <w:hyperlink r:id="rId8" w:history="1">
+        <w:proofErr w:type="spellStart"/>
         <w:r>
           <w:rPr>
             <w:rStyle w:val="Hyperlink"/>
           </w:rPr>
-          <w:t>SoC-FPGA Design Guide</w:t>
+          <w:t>SoC</w:t>
+        </w:r>
+        <w:proofErr w:type="spellEnd"/>
+        <w:r>
+          <w:rPr>
+            <w:rStyle w:val="Hyperlink"/>
+          </w:rPr>
+          <w:t>-FPGA Design Guide</w:t>
         </w:r>
       </w:hyperlink>
       <w:r>
@@ -222,7 +278,15 @@
         <w:t>e” DE0-Nano-SoC board (wit</w:t>
       </w:r>
       <w:r>
-        <w:t>hout the PrSoC extension board), h</w:t>
+        <w:t xml:space="preserve">hout the </w:t>
+      </w:r>
+      <w:proofErr w:type="spellStart"/>
+      <w:r>
+        <w:t>PrSoC</w:t>
+      </w:r>
+      <w:proofErr w:type="spellEnd"/>
+      <w:r>
+        <w:t xml:space="preserve"> extension board), h</w:t>
       </w:r>
       <w:r>
         <w:t xml:space="preserve">owever </w:t>
@@ -234,7 +298,15 @@
         <w:sym w:font="Wingdings" w:char="F04A"/>
       </w:r>
       <w:r>
-        <w:t>) similar for both devices, so you should have no problem adapting the steps to suit the PrSoC extension board.</w:t>
+        <w:t xml:space="preserve">) similar for both devices, so you should have no problem adapting the steps to suit the </w:t>
+      </w:r>
+      <w:proofErr w:type="spellStart"/>
+      <w:r>
+        <w:t>PrSoC</w:t>
+      </w:r>
+      <w:proofErr w:type="spellEnd"/>
+      <w:r>
+        <w:t xml:space="preserve"> extension board.</w:t>
       </w:r>
     </w:p>
     <w:p>
@@ -365,7 +437,15 @@
         <w:jc w:val="both"/>
       </w:pPr>
       <w:r>
-        <w:t>9.3: System Design with Qsys – HPS</w:t>
+        <w:t xml:space="preserve">9.3: System Design with </w:t>
+      </w:r>
+      <w:proofErr w:type="spellStart"/>
+      <w:r>
+        <w:t>Qsys</w:t>
+      </w:r>
+      <w:proofErr w:type="spellEnd"/>
+      <w:r>
+        <w:t xml:space="preserve"> – HPS</w:t>
       </w:r>
     </w:p>
     <w:p>
@@ -378,7 +458,15 @@
         <w:jc w:val="both"/>
       </w:pPr>
       <w:r>
-        <w:t>9.4: Generating the Qsys System</w:t>
+        <w:t xml:space="preserve">9.4: Generating the </w:t>
+      </w:r>
+      <w:proofErr w:type="spellStart"/>
+      <w:r>
+        <w:t>Qsys</w:t>
+      </w:r>
+      <w:proofErr w:type="spellEnd"/>
+      <w:r>
+        <w:t xml:space="preserve"> System</w:t>
       </w:r>
     </w:p>
     <w:p>
@@ -391,7 +479,15 @@
         <w:jc w:val="both"/>
       </w:pPr>
       <w:r>
-        <w:t>9.5: Instantiating the Qsys System</w:t>
+        <w:t xml:space="preserve">9.5: Instantiating the </w:t>
+      </w:r>
+      <w:proofErr w:type="spellStart"/>
+      <w:r>
+        <w:t>Qsys</w:t>
+      </w:r>
+      <w:proofErr w:type="spellEnd"/>
+      <w:r>
+        <w:t xml:space="preserve"> System</w:t>
       </w:r>
     </w:p>
     <w:p>
@@ -625,30 +721,25 @@
       <w:r>
         <w:t xml:space="preserve">Figure </w:t>
       </w:r>
-      <w:r>
-        <w:fldChar w:fldCharType="begin"/>
-      </w:r>
-      <w:r>
-        <w:instrText xml:space="preserve"> SEQ Figure \* ARABIC </w:instrText>
-      </w:r>
-      <w:r>
-        <w:fldChar w:fldCharType="separate"/>
-      </w:r>
-      <w:r>
-        <w:rPr>
-          <w:noProof/>
-        </w:rPr>
-        <w:t>1</w:t>
-      </w:r>
-      <w:r>
-        <w:rPr>
-          <w:noProof/>
-        </w:rPr>
-        <w:fldChar w:fldCharType="end"/>
-      </w:r>
+      <w:fldSimple w:instr=" SEQ Figure \* ARABIC ">
+        <w:r>
+          <w:rPr>
+            <w:noProof/>
+          </w:rPr>
+          <w:t>1</w:t>
+        </w:r>
+      </w:fldSimple>
       <w:bookmarkEnd w:id="0"/>
       <w:r>
-        <w:t>. Hybrid Qsys System to Implement</w:t>
+        <w:t xml:space="preserve">. Hybrid </w:t>
+      </w:r>
+      <w:proofErr w:type="spellStart"/>
+      <w:r>
+        <w:t>Qsys</w:t>
+      </w:r>
+      <w:proofErr w:type="spellEnd"/>
+      <w:r>
+        <w:t xml:space="preserve"> System to Implement</w:t>
       </w:r>
     </w:p>
     <w:p>
@@ -659,25 +750,24 @@
         <w:t>As you can see, the system</w:t>
       </w:r>
       <w:r>
+        <w:t xml:space="preserve"> no longer </w:t>
+      </w:r>
+      <w:r>
+        <w:t>contains</w:t>
+      </w:r>
+      <w:r>
+        <w:t xml:space="preserve"> a</w:t>
+      </w:r>
+      <w:r>
         <w:t xml:space="preserve"> </w:t>
       </w:r>
-      <w:r>
-        <w:t xml:space="preserve">no longer </w:t>
-      </w:r>
-      <w:r>
-        <w:t>contains</w:t>
-      </w:r>
-      <w:r>
-        <w:t xml:space="preserve"> a</w:t>
-      </w:r>
-      <w:r>
-        <w:t xml:space="preserve"> </w:t>
-      </w:r>
-      <w:r>
-        <w:t xml:space="preserve">Nios II processor, on-chip memory, </w:t>
-      </w:r>
-      <w:r>
-        <w:t>or</w:t>
+      <w:proofErr w:type="spellStart"/>
+      <w:r>
+        <w:t>Nios</w:t>
+      </w:r>
+      <w:proofErr w:type="spellEnd"/>
+      <w:r>
+        <w:t xml:space="preserve"> II processor, on-chip memory, or</w:t>
       </w:r>
       <w:r>
         <w:t xml:space="preserve"> JTAG UART. The 3 former </w:t>
@@ -692,13 +782,7 @@
         <w:t xml:space="preserve"> components</w:t>
       </w:r>
       <w:r>
-        <w:t xml:space="preserve"> </w:t>
-      </w:r>
-      <w:r>
-        <w:t xml:space="preserve">have all been </w:t>
-      </w:r>
-      <w:r>
-        <w:t xml:space="preserve">replaced with </w:t>
+        <w:t xml:space="preserve"> have all been replaced with </w:t>
       </w:r>
       <w:r>
         <w:t xml:space="preserve">their equivalent </w:t>
@@ -789,10 +873,34 @@
           <w:rFonts w:ascii="Consolas" w:hAnsi="Consolas" w:cs="Consolas"/>
           <w:sz w:val="18"/>
         </w:rPr>
-        <w:t>“Arria V/Cyclone V Hard Processor System”</w:t>
-      </w:r>
-      <w:r>
-        <w:t xml:space="preserve"> in Qsys is already filled in. Note though that you still need to configure all the other tabs!</w:t>
+        <w:t>“</w:t>
+      </w:r>
+      <w:proofErr w:type="spellStart"/>
+      <w:r>
+        <w:rPr>
+          <w:rFonts w:ascii="Consolas" w:hAnsi="Consolas" w:cs="Consolas"/>
+          <w:sz w:val="18"/>
+        </w:rPr>
+        <w:t>Arria</w:t>
+      </w:r>
+      <w:proofErr w:type="spellEnd"/>
+      <w:r>
+        <w:rPr>
+          <w:rFonts w:ascii="Consolas" w:hAnsi="Consolas" w:cs="Consolas"/>
+          <w:sz w:val="18"/>
+        </w:rPr>
+        <w:t xml:space="preserve"> V/Cyclone V Hard Processor System”</w:t>
+      </w:r>
+      <w:r>
+        <w:t xml:space="preserve"> in </w:t>
+      </w:r>
+      <w:proofErr w:type="spellStart"/>
+      <w:r>
+        <w:t>Qsys</w:t>
+      </w:r>
+      <w:proofErr w:type="spellEnd"/>
+      <w:r>
+        <w:t xml:space="preserve"> is already filled in. Note though that you still need to configure all the other tabs!</w:t>
       </w:r>
     </w:p>
     <w:p>
@@ -828,8 +936,13 @@
       <w:r>
         <w:t xml:space="preserve">learn that the </w:t>
       </w:r>
-      <w:r>
-        <w:t xml:space="preserve">Nios II-specific I/O </w:t>
+      <w:proofErr w:type="spellStart"/>
+      <w:r>
+        <w:t>Nios</w:t>
+      </w:r>
+      <w:proofErr w:type="spellEnd"/>
+      <w:r>
+        <w:t xml:space="preserve"> II-specific I/O </w:t>
       </w:r>
       <w:r>
         <w:t>macros</w:t>
@@ -840,6 +953,7 @@
       <w:r>
         <w:t>(</w:t>
       </w:r>
+      <w:proofErr w:type="spellStart"/>
       <w:r>
         <w:rPr>
           <w:rStyle w:val="MonospaceChar"/>
@@ -852,6 +966,7 @@
         </w:rPr>
         <w:t>_xxDIRECT</w:t>
       </w:r>
+      <w:proofErr w:type="spellEnd"/>
       <w:r>
         <w:rPr>
           <w:rStyle w:val="MonospaceChar"/>
@@ -877,7 +992,15 @@
         <w:t>are not useable on the HPS.</w:t>
       </w:r>
       <w:r>
-        <w:t xml:space="preserve"> This is normal, as they translate to Nios II assembly, and hence the HPS (an </w:t>
+        <w:t xml:space="preserve"> This is normal, as they translate to </w:t>
+      </w:r>
+      <w:proofErr w:type="spellStart"/>
+      <w:r>
+        <w:t>Nios</w:t>
+      </w:r>
+      <w:proofErr w:type="spellEnd"/>
+      <w:r>
+        <w:t xml:space="preserve"> II assembly, and hence the HPS (an </w:t>
       </w:r>
       <w:r>
         <w:rPr>
@@ -897,10 +1020,24 @@
         <w:t xml:space="preserve">However, we </w:t>
       </w:r>
       <w:r>
-        <w:t xml:space="preserve">spent considerable time developing these drivers, so we want to use them in our HPS system, so </w:t>
-      </w:r>
-      <w:r>
-        <w:t>the first thing you need to address is to replace all the Nios II I/O macros with</w:t>
+        <w:t>spent considerable time developing these drivers, so we want to use them in our HPS system</w:t>
+      </w:r>
+      <w:r>
+        <w:t>. Therefore,</w:t>
+      </w:r>
+      <w:r>
+        <w:t xml:space="preserve"> </w:t>
+      </w:r>
+      <w:r>
+        <w:t xml:space="preserve">the first thing you need to address is to replace all the </w:t>
+      </w:r>
+      <w:proofErr w:type="spellStart"/>
+      <w:r>
+        <w:t>Nios</w:t>
+      </w:r>
+      <w:proofErr w:type="spellEnd"/>
+      <w:r>
+        <w:t xml:space="preserve"> II I/O macros with</w:t>
       </w:r>
       <w:r>
         <w:t xml:space="preserve"> their equivalent HPS functions in your drivers. </w:t>
@@ -993,7 +1130,15 @@
         <w:t>Copy</w:t>
       </w:r>
       <w:r>
-        <w:t xml:space="preserve"> all your Nios II peripheral drivers into a separate folder</w:t>
+        <w:t xml:space="preserve"> all your </w:t>
+      </w:r>
+      <w:proofErr w:type="spellStart"/>
+      <w:r>
+        <w:t>Nios</w:t>
+      </w:r>
+      <w:proofErr w:type="spellEnd"/>
+      <w:r>
+        <w:t xml:space="preserve"> II peripheral drivers into a separate folder</w:t>
       </w:r>
       <w:r>
         <w:t xml:space="preserve"> dedicated</w:t>
@@ -1011,23 +1156,35 @@
         <w:t xml:space="preserve"> For all driver files in the HPS folder, replace </w:t>
       </w:r>
       <w:r>
-        <w:t>all Nios II-specific I/O macros (</w:t>
-      </w:r>
+        <w:t xml:space="preserve">all </w:t>
+      </w:r>
+      <w:proofErr w:type="spellStart"/>
+      <w:r>
+        <w:t>Nios</w:t>
+      </w:r>
+      <w:proofErr w:type="spellEnd"/>
+      <w:r>
+        <w:t xml:space="preserve"> II-specific I/O macros (</w:t>
+      </w:r>
+      <w:proofErr w:type="spellStart"/>
       <w:r>
         <w:rPr>
           <w:rStyle w:val="MonospaceChar"/>
         </w:rPr>
         <w:t>IOWR_xxDIRECT</w:t>
       </w:r>
+      <w:proofErr w:type="spellEnd"/>
       <w:r>
         <w:t xml:space="preserve"> &amp; </w:t>
       </w:r>
+      <w:proofErr w:type="spellStart"/>
       <w:r>
         <w:rPr>
           <w:rStyle w:val="MonospaceChar"/>
         </w:rPr>
         <w:t>IORD_xxDIRECT</w:t>
       </w:r>
+      <w:proofErr w:type="spellEnd"/>
       <w:r>
         <w:t>) with their HPS equivalents.</w:t>
       </w:r>
@@ -1213,7 +1370,15 @@
         <w:ind w:left="720"/>
       </w:pPr>
       <w:r>
-        <w:t>#ifndef __IO_CUSTOM__</w:t>
+        <w:t>#</w:t>
+      </w:r>
+      <w:proofErr w:type="spellStart"/>
+      <w:r>
+        <w:t>ifndef</w:t>
+      </w:r>
+      <w:proofErr w:type="spellEnd"/>
+      <w:r>
+        <w:t xml:space="preserve"> __IO_CUSTOM__</w:t>
       </w:r>
     </w:p>
     <w:p>
@@ -1237,7 +1402,15 @@
         <w:ind w:left="720"/>
       </w:pPr>
       <w:r>
-        <w:t>#ifdef __nios2_arch__</w:t>
+        <w:t>#</w:t>
+      </w:r>
+      <w:proofErr w:type="spellStart"/>
+      <w:r>
+        <w:t>ifdef</w:t>
+      </w:r>
+      <w:proofErr w:type="spellEnd"/>
+      <w:r>
+        <w:t xml:space="preserve"> __nios2_arch__</w:t>
       </w:r>
     </w:p>
     <w:p>
@@ -1246,7 +1419,15 @@
         <w:ind w:left="720"/>
       </w:pPr>
       <w:r>
-        <w:t xml:space="preserve">    #include &lt;io.h&gt;</w:t>
+        <w:t xml:space="preserve">    #include &lt;</w:t>
+      </w:r>
+      <w:proofErr w:type="spellStart"/>
+      <w:r>
+        <w:t>io.h</w:t>
+      </w:r>
+      <w:proofErr w:type="spellEnd"/>
+      <w:r>
+        <w:t>&gt;</w:t>
       </w:r>
     </w:p>
     <w:p>
@@ -1261,7 +1442,31 @@
         <w:ind w:left="720"/>
       </w:pPr>
       <w:r>
-        <w:t xml:space="preserve">    #define ioc_write_8(base, ofst, data)  (IOWR_8DIRECT((base), (ofst), (data)))</w:t>
+        <w:t xml:space="preserve">    #define ioc_write_8(base, </w:t>
+      </w:r>
+      <w:proofErr w:type="spellStart"/>
+      <w:r>
+        <w:t>ofst</w:t>
+      </w:r>
+      <w:proofErr w:type="spellEnd"/>
+      <w:r>
+        <w:t xml:space="preserve">, </w:t>
+      </w:r>
+      <w:proofErr w:type="gramStart"/>
+      <w:r>
+        <w:t>data)  (</w:t>
+      </w:r>
+      <w:proofErr w:type="gramEnd"/>
+      <w:r>
+        <w:t>IOWR_8DIRECT((base), (</w:t>
+      </w:r>
+      <w:proofErr w:type="spellStart"/>
+      <w:r>
+        <w:t>ofst</w:t>
+      </w:r>
+      <w:proofErr w:type="spellEnd"/>
+      <w:r>
+        <w:t>), (data)))</w:t>
       </w:r>
     </w:p>
     <w:p>
@@ -1270,7 +1475,23 @@
         <w:ind w:left="720"/>
       </w:pPr>
       <w:r>
-        <w:t xml:space="preserve">    #define ioc_write_16(base, ofst, data) (IOWR_16DIRECT((base), (ofst), (data)))</w:t>
+        <w:t xml:space="preserve">    #define ioc_write_16(base, </w:t>
+      </w:r>
+      <w:proofErr w:type="spellStart"/>
+      <w:r>
+        <w:t>ofst</w:t>
+      </w:r>
+      <w:proofErr w:type="spellEnd"/>
+      <w:r>
+        <w:t>, data) (IOWR_16DIRECT((base), (</w:t>
+      </w:r>
+      <w:proofErr w:type="spellStart"/>
+      <w:r>
+        <w:t>ofst</w:t>
+      </w:r>
+      <w:proofErr w:type="spellEnd"/>
+      <w:r>
+        <w:t>), (data)))</w:t>
       </w:r>
     </w:p>
     <w:p>
@@ -1279,7 +1500,23 @@
         <w:ind w:left="720"/>
       </w:pPr>
       <w:r>
-        <w:t xml:space="preserve">    #define ioc_write_32(base, ofst, data) (IOWR_32DIRECT((base), (ofst), (data)))</w:t>
+        <w:t xml:space="preserve">    #define ioc_write_32(base, </w:t>
+      </w:r>
+      <w:proofErr w:type="spellStart"/>
+      <w:r>
+        <w:t>ofst</w:t>
+      </w:r>
+      <w:proofErr w:type="spellEnd"/>
+      <w:r>
+        <w:t>, data) (IOWR_32DIRECT((base), (</w:t>
+      </w:r>
+      <w:proofErr w:type="spellStart"/>
+      <w:r>
+        <w:t>ofst</w:t>
+      </w:r>
+      <w:proofErr w:type="spellEnd"/>
+      <w:r>
+        <w:t>), (data)))</w:t>
       </w:r>
     </w:p>
     <w:p>
@@ -1288,7 +1525,28 @@
         <w:ind w:left="720"/>
       </w:pPr>
       <w:r>
-        <w:t xml:space="preserve">    #define ioc_read_8(base, ofst)         (IORD_8DIRECT((base), (ofst)))</w:t>
+        <w:t xml:space="preserve">    #define ioc_read_8(base, </w:t>
+      </w:r>
+      <w:proofErr w:type="spellStart"/>
+      <w:proofErr w:type="gramStart"/>
+      <w:r>
+        <w:t>ofst</w:t>
+      </w:r>
+      <w:proofErr w:type="spellEnd"/>
+      <w:r>
+        <w:t xml:space="preserve">)   </w:t>
+      </w:r>
+      <w:proofErr w:type="gramEnd"/>
+      <w:r>
+        <w:t xml:space="preserve">      (IORD_8DIRECT((base), (</w:t>
+      </w:r>
+      <w:proofErr w:type="spellStart"/>
+      <w:r>
+        <w:t>ofst</w:t>
+      </w:r>
+      <w:proofErr w:type="spellEnd"/>
+      <w:r>
+        <w:t>)))</w:t>
       </w:r>
     </w:p>
     <w:p>
@@ -1297,7 +1555,28 @@
         <w:ind w:left="720"/>
       </w:pPr>
       <w:r>
-        <w:t xml:space="preserve">    #define ioc_read_16(base, ofst)        (IORD_16DIRECT((base), (ofst)))</w:t>
+        <w:t xml:space="preserve">    #define ioc_read_16(base, </w:t>
+      </w:r>
+      <w:proofErr w:type="spellStart"/>
+      <w:proofErr w:type="gramStart"/>
+      <w:r>
+        <w:t>ofst</w:t>
+      </w:r>
+      <w:proofErr w:type="spellEnd"/>
+      <w:r>
+        <w:t xml:space="preserve">)   </w:t>
+      </w:r>
+      <w:proofErr w:type="gramEnd"/>
+      <w:r>
+        <w:t xml:space="preserve">     (IORD_16DIRECT((base), (</w:t>
+      </w:r>
+      <w:proofErr w:type="spellStart"/>
+      <w:r>
+        <w:t>ofst</w:t>
+      </w:r>
+      <w:proofErr w:type="spellEnd"/>
+      <w:r>
+        <w:t>)))</w:t>
       </w:r>
     </w:p>
     <w:p>
@@ -1306,7 +1585,28 @@
         <w:ind w:left="720"/>
       </w:pPr>
       <w:r>
-        <w:t xml:space="preserve">    #define ioc_read_32(base, ofst)        (IORD_32DIRECT((base), (ofst)))</w:t>
+        <w:t xml:space="preserve">    #define ioc_read_32(base, </w:t>
+      </w:r>
+      <w:proofErr w:type="spellStart"/>
+      <w:proofErr w:type="gramStart"/>
+      <w:r>
+        <w:t>ofst</w:t>
+      </w:r>
+      <w:proofErr w:type="spellEnd"/>
+      <w:r>
+        <w:t xml:space="preserve">)   </w:t>
+      </w:r>
+      <w:proofErr w:type="gramEnd"/>
+      <w:r>
+        <w:t xml:space="preserve">     (IORD_32DIRECT((base), (</w:t>
+      </w:r>
+      <w:proofErr w:type="spellStart"/>
+      <w:r>
+        <w:t>ofst</w:t>
+      </w:r>
+      <w:proofErr w:type="spellEnd"/>
+      <w:r>
+        <w:t>)))</w:t>
       </w:r>
     </w:p>
     <w:p>
@@ -1314,6 +1614,9 @@
         <w:pStyle w:val="Code"/>
         <w:ind w:left="720"/>
       </w:pPr>
+      <w:r>
+        <w:t>#else</w:t>
+      </w:r>
     </w:p>
     <w:p>
       <w:pPr>
@@ -1321,7 +1624,23 @@
         <w:ind w:left="720"/>
       </w:pPr>
       <w:r>
-        <w:t>#else</w:t>
+        <w:t xml:space="preserve">    #include &lt;</w:t>
+      </w:r>
+      <w:proofErr w:type="spellStart"/>
+      <w:r>
+        <w:t>socal</w:t>
+      </w:r>
+      <w:proofErr w:type="spellEnd"/>
+      <w:r>
+        <w:t>/</w:t>
+      </w:r>
+      <w:proofErr w:type="spellStart"/>
+      <w:r>
+        <w:t>socal.h</w:t>
+      </w:r>
+      <w:proofErr w:type="spellEnd"/>
+      <w:r>
+        <w:t>&gt;</w:t>
       </w:r>
     </w:p>
     <w:p>
@@ -1336,7 +1655,44 @@
         <w:ind w:left="720"/>
       </w:pPr>
       <w:r>
-        <w:t xml:space="preserve">    #include &lt;socal/socal.h&gt;</w:t>
+        <w:t xml:space="preserve">    #define ioc_write_8(base, </w:t>
+      </w:r>
+      <w:proofErr w:type="spellStart"/>
+      <w:r>
+        <w:t>ofst</w:t>
+      </w:r>
+      <w:proofErr w:type="spellEnd"/>
+      <w:r>
+        <w:t xml:space="preserve">, </w:t>
+      </w:r>
+      <w:proofErr w:type="gramStart"/>
+      <w:r>
+        <w:t>data)  (</w:t>
+      </w:r>
+      <w:proofErr w:type="spellStart"/>
+      <w:proofErr w:type="gramEnd"/>
+      <w:r>
+        <w:t>alt_write_byte</w:t>
+      </w:r>
+      <w:proofErr w:type="spellEnd"/>
+      <w:r>
+        <w:t>((</w:t>
+      </w:r>
+      <w:proofErr w:type="spellStart"/>
+      <w:r>
+        <w:t>uintptr_t</w:t>
+      </w:r>
+      <w:proofErr w:type="spellEnd"/>
+      <w:r>
+        <w:t>) (base) + (</w:t>
+      </w:r>
+      <w:proofErr w:type="spellStart"/>
+      <w:r>
+        <w:t>ofst</w:t>
+      </w:r>
+      <w:proofErr w:type="spellEnd"/>
+      <w:r>
+        <w:t>), (data)))</w:t>
       </w:r>
     </w:p>
     <w:p>
@@ -1344,6 +1700,41 @@
         <w:pStyle w:val="Code"/>
         <w:ind w:left="720"/>
       </w:pPr>
+      <w:r>
+        <w:t xml:space="preserve">    #define ioc_write_16(base, </w:t>
+      </w:r>
+      <w:proofErr w:type="spellStart"/>
+      <w:r>
+        <w:t>ofst</w:t>
+      </w:r>
+      <w:proofErr w:type="spellEnd"/>
+      <w:r>
+        <w:t>, data) (</w:t>
+      </w:r>
+      <w:proofErr w:type="spellStart"/>
+      <w:r>
+        <w:t>alt_write_hword</w:t>
+      </w:r>
+      <w:proofErr w:type="spellEnd"/>
+      <w:r>
+        <w:t>((</w:t>
+      </w:r>
+      <w:proofErr w:type="spellStart"/>
+      <w:r>
+        <w:t>uintptr_t</w:t>
+      </w:r>
+      <w:proofErr w:type="spellEnd"/>
+      <w:r>
+        <w:t>) (base) + (</w:t>
+      </w:r>
+      <w:proofErr w:type="spellStart"/>
+      <w:r>
+        <w:t>ofst</w:t>
+      </w:r>
+      <w:proofErr w:type="spellEnd"/>
+      <w:r>
+        <w:t>), (data)))</w:t>
+      </w:r>
     </w:p>
     <w:p>
       <w:pPr>
@@ -1351,7 +1742,39 @@
         <w:ind w:left="720"/>
       </w:pPr>
       <w:r>
-        <w:t xml:space="preserve">    #define ioc_write_8(base, ofst, data)  (alt_write_byte((uintptr_t) (base) + (ofst), (data)))</w:t>
+        <w:t xml:space="preserve">    #define ioc_write_32(base, </w:t>
+      </w:r>
+      <w:proofErr w:type="spellStart"/>
+      <w:r>
+        <w:t>ofst</w:t>
+      </w:r>
+      <w:proofErr w:type="spellEnd"/>
+      <w:r>
+        <w:t>, data) (</w:t>
+      </w:r>
+      <w:proofErr w:type="spellStart"/>
+      <w:r>
+        <w:t>alt_write_word</w:t>
+      </w:r>
+      <w:proofErr w:type="spellEnd"/>
+      <w:r>
+        <w:t>((</w:t>
+      </w:r>
+      <w:proofErr w:type="spellStart"/>
+      <w:r>
+        <w:t>uintptr_t</w:t>
+      </w:r>
+      <w:proofErr w:type="spellEnd"/>
+      <w:r>
+        <w:t>) (base) + (</w:t>
+      </w:r>
+      <w:proofErr w:type="spellStart"/>
+      <w:r>
+        <w:t>ofst</w:t>
+      </w:r>
+      <w:proofErr w:type="spellEnd"/>
+      <w:r>
+        <w:t>), (data)))</w:t>
       </w:r>
     </w:p>
     <w:p>
@@ -1360,7 +1783,44 @@
         <w:ind w:left="720"/>
       </w:pPr>
       <w:r>
-        <w:t xml:space="preserve">    #define ioc_write_16(base, ofst, data) (alt_write_hword((uintptr_t) (base) + (ofst), (data)))</w:t>
+        <w:t xml:space="preserve">    #define ioc_read_8(base, </w:t>
+      </w:r>
+      <w:proofErr w:type="spellStart"/>
+      <w:proofErr w:type="gramStart"/>
+      <w:r>
+        <w:t>ofst</w:t>
+      </w:r>
+      <w:proofErr w:type="spellEnd"/>
+      <w:r>
+        <w:t xml:space="preserve">)   </w:t>
+      </w:r>
+      <w:proofErr w:type="gramEnd"/>
+      <w:r>
+        <w:t xml:space="preserve">      (</w:t>
+      </w:r>
+      <w:proofErr w:type="spellStart"/>
+      <w:r>
+        <w:t>alt_read_byte</w:t>
+      </w:r>
+      <w:proofErr w:type="spellEnd"/>
+      <w:r>
+        <w:t>((</w:t>
+      </w:r>
+      <w:proofErr w:type="spellStart"/>
+      <w:r>
+        <w:t>uintptr_t</w:t>
+      </w:r>
+      <w:proofErr w:type="spellEnd"/>
+      <w:r>
+        <w:t>) (base) + (</w:t>
+      </w:r>
+      <w:proofErr w:type="spellStart"/>
+      <w:r>
+        <w:t>ofst</w:t>
+      </w:r>
+      <w:proofErr w:type="spellEnd"/>
+      <w:r>
+        <w:t>)))</w:t>
       </w:r>
     </w:p>
     <w:p>
@@ -1369,7 +1829,44 @@
         <w:ind w:left="720"/>
       </w:pPr>
       <w:r>
-        <w:t xml:space="preserve">    #define ioc_write_32(base, ofst, data) (alt_write_word((uintptr_t) (base) + (ofst), (data)))</w:t>
+        <w:t xml:space="preserve">    #define ioc_read_16(base, </w:t>
+      </w:r>
+      <w:proofErr w:type="spellStart"/>
+      <w:proofErr w:type="gramStart"/>
+      <w:r>
+        <w:t>ofst</w:t>
+      </w:r>
+      <w:proofErr w:type="spellEnd"/>
+      <w:r>
+        <w:t xml:space="preserve">)   </w:t>
+      </w:r>
+      <w:proofErr w:type="gramEnd"/>
+      <w:r>
+        <w:t xml:space="preserve">     (</w:t>
+      </w:r>
+      <w:proofErr w:type="spellStart"/>
+      <w:r>
+        <w:t>alt_read_hword</w:t>
+      </w:r>
+      <w:proofErr w:type="spellEnd"/>
+      <w:r>
+        <w:t>((</w:t>
+      </w:r>
+      <w:proofErr w:type="spellStart"/>
+      <w:r>
+        <w:t>uintptr_t</w:t>
+      </w:r>
+      <w:proofErr w:type="spellEnd"/>
+      <w:r>
+        <w:t>) (base) + (</w:t>
+      </w:r>
+      <w:proofErr w:type="spellStart"/>
+      <w:r>
+        <w:t>ofst</w:t>
+      </w:r>
+      <w:proofErr w:type="spellEnd"/>
+      <w:r>
+        <w:t>)))</w:t>
       </w:r>
     </w:p>
     <w:p>
@@ -1378,7 +1875,44 @@
         <w:ind w:left="720"/>
       </w:pPr>
       <w:r>
-        <w:t xml:space="preserve">    #define ioc_read_8(base, ofst)         (alt_read_byte((uintptr_t) (base) + (ofst)))</w:t>
+        <w:t xml:space="preserve">    #define ioc_read_32(base, </w:t>
+      </w:r>
+      <w:proofErr w:type="spellStart"/>
+      <w:proofErr w:type="gramStart"/>
+      <w:r>
+        <w:t>ofst</w:t>
+      </w:r>
+      <w:proofErr w:type="spellEnd"/>
+      <w:r>
+        <w:t xml:space="preserve">)   </w:t>
+      </w:r>
+      <w:proofErr w:type="gramEnd"/>
+      <w:r>
+        <w:t xml:space="preserve">     (</w:t>
+      </w:r>
+      <w:proofErr w:type="spellStart"/>
+      <w:r>
+        <w:t>alt_read_word</w:t>
+      </w:r>
+      <w:proofErr w:type="spellEnd"/>
+      <w:r>
+        <w:t>((</w:t>
+      </w:r>
+      <w:proofErr w:type="spellStart"/>
+      <w:r>
+        <w:t>uintptr_t</w:t>
+      </w:r>
+      <w:proofErr w:type="spellEnd"/>
+      <w:r>
+        <w:t>) (base) + (</w:t>
+      </w:r>
+      <w:proofErr w:type="spellStart"/>
+      <w:r>
+        <w:t>ofst</w:t>
+      </w:r>
+      <w:proofErr w:type="spellEnd"/>
+      <w:r>
+        <w:t>)))</w:t>
       </w:r>
     </w:p>
     <w:p>
@@ -1387,46 +1921,35 @@
         <w:ind w:left="720"/>
       </w:pPr>
       <w:r>
-        <w:t xml:space="preserve">    #define ioc_read_16(base, ofst)        (alt_read_hword((uintptr_t) (base) + (ofst)))</w:t>
-      </w:r>
+        <w:t>#</w:t>
+      </w:r>
+      <w:proofErr w:type="spellStart"/>
+      <w:r>
+        <w:t>endif</w:t>
+      </w:r>
+      <w:proofErr w:type="spellEnd"/>
     </w:p>
     <w:p>
       <w:pPr>
         <w:pStyle w:val="Code"/>
         <w:ind w:left="720"/>
       </w:pPr>
-      <w:r>
-        <w:t xml:space="preserve">    #define ioc_read_32(base, ofst)        (alt_read_word((uintptr_t) (base) + (ofst)))</w:t>
-      </w:r>
     </w:p>
     <w:p>
       <w:pPr>
         <w:pStyle w:val="Code"/>
         <w:ind w:left="720"/>
       </w:pPr>
-    </w:p>
-    <w:p>
-      <w:pPr>
-        <w:pStyle w:val="Code"/>
-        <w:ind w:left="720"/>
-      </w:pPr>
-      <w:r>
-        <w:t>#endif</w:t>
-      </w:r>
-    </w:p>
-    <w:p>
-      <w:pPr>
-        <w:pStyle w:val="Code"/>
-        <w:ind w:left="720"/>
-      </w:pPr>
-    </w:p>
-    <w:p>
-      <w:pPr>
-        <w:pStyle w:val="Code"/>
-        <w:ind w:left="720"/>
-      </w:pPr>
-      <w:r>
-        <w:t>#endif /* __IO_CUSTOM__ */</w:t>
+      <w:r>
+        <w:t>#</w:t>
+      </w:r>
+      <w:proofErr w:type="spellStart"/>
+      <w:r>
+        <w:t>endif</w:t>
+      </w:r>
+      <w:proofErr w:type="spellEnd"/>
+      <w:r>
+        <w:t xml:space="preserve"> /* __IO_CUSTOM__ */</w:t>
       </w:r>
     </w:p>
     <w:p>
@@ -1439,24 +1962,14 @@
       <w:r>
         <w:t xml:space="preserve">Figure </w:t>
       </w:r>
-      <w:r>
-        <w:fldChar w:fldCharType="begin"/>
-      </w:r>
-      <w:r>
-        <w:instrText xml:space="preserve"> SEQ Figure \* ARABIC </w:instrText>
-      </w:r>
-      <w:r>
-        <w:fldChar w:fldCharType="separate"/>
-      </w:r>
-      <w:r>
-        <w:rPr>
-          <w:noProof/>
-        </w:rPr>
-        <w:t>2</w:t>
-      </w:r>
-      <w:r>
-        <w:fldChar w:fldCharType="end"/>
-      </w:r>
+      <w:fldSimple w:instr=" SEQ Figure \* ARABIC ">
+        <w:r>
+          <w:rPr>
+            <w:noProof/>
+          </w:rPr>
+          <w:t>2</w:t>
+        </w:r>
+      </w:fldSimple>
       <w:bookmarkEnd w:id="1"/>
       <w:r>
         <w:t xml:space="preserve">. </w:t>
@@ -1474,11 +1987,16 @@
         <w:t>architecture-independent I/O macros</w:t>
       </w:r>
       <w:r>
-        <w:t xml:space="preserve"> (for N</w:t>
+        <w:t xml:space="preserve"> (for </w:t>
+      </w:r>
+      <w:proofErr w:type="spellStart"/>
+      <w:r>
+        <w:t>N</w:t>
       </w:r>
       <w:r>
         <w:t>ios</w:t>
       </w:r>
+      <w:proofErr w:type="spellEnd"/>
       <w:r>
         <w:t xml:space="preserve"> II</w:t>
       </w:r>
@@ -1492,8 +2010,13 @@
         <w:jc w:val="both"/>
       </w:pPr>
       <w:r>
-        <w:t>We use GCC as the compiler both for the Nios</w:t>
-      </w:r>
+        <w:t xml:space="preserve">We use GCC as the compiler both for the </w:t>
+      </w:r>
+      <w:proofErr w:type="spellStart"/>
+      <w:r>
+        <w:t>Nios</w:t>
+      </w:r>
+      <w:proofErr w:type="spellEnd"/>
       <w:r>
         <w:t xml:space="preserve"> II</w:t>
       </w:r>
@@ -1543,10 +2066,7 @@
         <w:t>defined in the compiler</w:t>
       </w:r>
       <w:r>
-        <w:t xml:space="preserve"> </w:t>
-      </w:r>
-      <w:r>
-        <w:t>(</w:t>
+        <w:t xml:space="preserve"> (</w:t>
       </w:r>
       <w:r>
         <w:rPr>
@@ -1609,17 +2129,17 @@
         <w:t xml:space="preserve"> </w:t>
       </w:r>
       <w:r>
-        <w:t xml:space="preserve">around </w:t>
+        <w:t>around the architecture-specific</w:t>
+      </w:r>
+      <w:r>
+        <w:t xml:space="preserve"> I/O instructions</w:t>
+      </w:r>
+      <w:r>
+        <w:t xml:space="preserve">. Essentially, this header file defines I/O macros which are </w:t>
       </w:r>
       <w:r>
         <w:lastRenderedPageBreak/>
-        <w:t>the architecture-specific</w:t>
-      </w:r>
-      <w:r>
-        <w:t xml:space="preserve"> I/O instructions</w:t>
-      </w:r>
-      <w:r>
-        <w:t xml:space="preserve">. Essentially, this header file defines I/O macros which are useable </w:t>
+        <w:t xml:space="preserve">useable </w:t>
       </w:r>
       <w:r>
         <w:t xml:space="preserve">both </w:t>
@@ -1628,7 +2148,15 @@
         <w:t xml:space="preserve">by </w:t>
       </w:r>
       <w:r>
-        <w:t xml:space="preserve">HPS and Nios II </w:t>
+        <w:t xml:space="preserve">HPS and </w:t>
+      </w:r>
+      <w:proofErr w:type="spellStart"/>
+      <w:r>
+        <w:t>Nios</w:t>
+      </w:r>
+      <w:proofErr w:type="spellEnd"/>
+      <w:r>
+        <w:t xml:space="preserve"> II </w:t>
       </w:r>
       <w:r>
         <w:t>code so we don’t have to hard-code any architecture</w:t>
@@ -1656,6 +2184,7 @@
       <w:pPr>
         <w:pStyle w:val="Heading4"/>
       </w:pPr>
+      <w:proofErr w:type="spellStart"/>
       <w:r>
         <w:t>l</w:t>
       </w:r>
@@ -1665,6 +2194,7 @@
       <w:r>
         <w:t>.c</w:t>
       </w:r>
+      <w:proofErr w:type="spellEnd"/>
     </w:p>
     <w:p>
       <w:pPr>
@@ -1683,7 +2213,15 @@
         <w:t>file</w:t>
       </w:r>
       <w:r>
-        <w:t>, we don’t have access to any host filesystem when running bare-metal code on the HPS.</w:t>
+        <w:t xml:space="preserve">, we don’t have access to any host </w:t>
+      </w:r>
+      <w:proofErr w:type="spellStart"/>
+      <w:r>
+        <w:t>filesystem</w:t>
+      </w:r>
+      <w:proofErr w:type="spellEnd"/>
+      <w:r>
+        <w:t xml:space="preserve"> when running bare-metal code on the HPS.</w:t>
       </w:r>
       <w:r>
         <w:t xml:space="preserve"> </w:t>
@@ -1748,12 +2286,14 @@
       <w:r>
         <w:t xml:space="preserve"> in </w:t>
       </w:r>
+      <w:proofErr w:type="spellStart"/>
       <w:r>
         <w:rPr>
           <w:rStyle w:val="MonospaceChar"/>
         </w:rPr>
         <w:t>lepton.c</w:t>
       </w:r>
+      <w:proofErr w:type="spellEnd"/>
       <w:r>
         <w:t xml:space="preserve"> for this purpose:</w:t>
       </w:r>
@@ -1771,8 +2311,13 @@
         <w:pStyle w:val="Code"/>
       </w:pPr>
       <w:r>
-        <w:t xml:space="preserve"> * lepton_print_capture</w:t>
-      </w:r>
+        <w:t xml:space="preserve"> * </w:t>
+      </w:r>
+      <w:proofErr w:type="spellStart"/>
+      <w:r>
+        <w:t>lepton_print_capture</w:t>
+      </w:r>
+      <w:proofErr w:type="spellEnd"/>
     </w:p>
     <w:p>
       <w:pPr>
@@ -1803,7 +2348,15 @@
         <w:pStyle w:val="Code"/>
       </w:pPr>
       <w:r>
-        <w:t xml:space="preserve"> * @param dev lepton device structure.</w:t>
+        <w:t xml:space="preserve"> * @</w:t>
+      </w:r>
+      <w:proofErr w:type="spellStart"/>
+      <w:r>
+        <w:t>param</w:t>
+      </w:r>
+      <w:proofErr w:type="spellEnd"/>
+      <w:r>
+        <w:t xml:space="preserve"> dev lepton device structure.</w:t>
       </w:r>
     </w:p>
     <w:p>
@@ -1811,7 +2364,15 @@
         <w:pStyle w:val="Code"/>
       </w:pPr>
       <w:r>
-        <w:t xml:space="preserve"> * @param adjusted Setting this parameter to false will cause RAW sensor data to</w:t>
+        <w:t xml:space="preserve"> * @</w:t>
+      </w:r>
+      <w:proofErr w:type="spellStart"/>
+      <w:r>
+        <w:t>param</w:t>
+      </w:r>
+      <w:proofErr w:type="spellEnd"/>
+      <w:r>
+        <w:t xml:space="preserve"> adjusted Setting this parameter to false will cause RAW sensor data to</w:t>
       </w:r>
     </w:p>
     <w:p>
@@ -1835,7 +2396,15 @@
         <w:pStyle w:val="Code"/>
       </w:pPr>
       <w:r>
-        <w:t xml:space="preserve"> *                 (with a stretched dynamic range) to be saved to the file.</w:t>
+        <w:t xml:space="preserve"> *              </w:t>
+      </w:r>
+      <w:proofErr w:type="gramStart"/>
+      <w:r>
+        <w:t xml:space="preserve">   (</w:t>
+      </w:r>
+      <w:proofErr w:type="gramEnd"/>
+      <w:r>
+        <w:t>with a stretched dynamic range) to be saved to the file.</w:t>
       </w:r>
     </w:p>
     <w:p>
@@ -1851,7 +2420,28 @@
         <w:pStyle w:val="Code"/>
       </w:pPr>
       <w:r>
-        <w:t>void lepton_print_capture(lepton_dev *dev, bool adjusted) {</w:t>
+        <w:t xml:space="preserve">void </w:t>
+      </w:r>
+      <w:proofErr w:type="spellStart"/>
+      <w:r>
+        <w:t>lepton_print_</w:t>
+      </w:r>
+      <w:proofErr w:type="gramStart"/>
+      <w:r>
+        <w:t>capture</w:t>
+      </w:r>
+      <w:proofErr w:type="spellEnd"/>
+      <w:r>
+        <w:t>(</w:t>
+      </w:r>
+      <w:proofErr w:type="spellStart"/>
+      <w:proofErr w:type="gramEnd"/>
+      <w:r>
+        <w:t>lepton_dev</w:t>
+      </w:r>
+      <w:proofErr w:type="spellEnd"/>
+      <w:r>
+        <w:t xml:space="preserve"> *dev, bool adjusted) {</w:t>
       </w:r>
     </w:p>
     <w:p>
@@ -1859,7 +2449,15 @@
         <w:pStyle w:val="Code"/>
       </w:pPr>
       <w:r>
-        <w:t xml:space="preserve">    /* TODO : complete this function */</w:t>
+        <w:t xml:space="preserve">    /* </w:t>
+      </w:r>
+      <w:proofErr w:type="gramStart"/>
+      <w:r>
+        <w:t>TODO :</w:t>
+      </w:r>
+      <w:proofErr w:type="gramEnd"/>
+      <w:r>
+        <w:t xml:space="preserve"> complete this function */</w:t>
       </w:r>
     </w:p>
     <w:p>
@@ -1875,9 +2473,11 @@
         <w:pStyle w:val="Heading4"/>
         <w:jc w:val="both"/>
       </w:pPr>
+      <w:proofErr w:type="spellStart"/>
       <w:r>
         <w:t>app.c</w:t>
       </w:r>
+      <w:proofErr w:type="spellEnd"/>
     </w:p>
     <w:p>
       <w:pPr>
@@ -1886,12 +2486,14 @@
       <w:r>
         <w:t xml:space="preserve">The code in </w:t>
       </w:r>
+      <w:proofErr w:type="spellStart"/>
       <w:r>
         <w:rPr>
           <w:rStyle w:val="MonospaceChar"/>
         </w:rPr>
         <w:t>app.c</w:t>
       </w:r>
+      <w:proofErr w:type="spellEnd"/>
       <w:r>
         <w:t xml:space="preserve"> contains the same functionality as you implemented in lab 1.2, i.e. the </w:t>
       </w:r>
@@ -1921,12 +2523,14 @@
       <w:r>
         <w:t xml:space="preserve">Complete </w:t>
       </w:r>
+      <w:proofErr w:type="spellStart"/>
       <w:r>
         <w:rPr>
           <w:rStyle w:val="MonospaceChar"/>
         </w:rPr>
         <w:t>app.c</w:t>
       </w:r>
+      <w:proofErr w:type="spellEnd"/>
       <w:r>
         <w:t xml:space="preserve"> such that </w:t>
       </w:r>
@@ -2060,8 +2664,37 @@
       <w:jc w:val="center"/>
     </w:pPr>
     <w:r>
-      <w:t>René Beuchat, Philémon Favrod, Sahand Kashani</w:t>
+      <w:t xml:space="preserve">René </w:t>
     </w:r>
+    <w:proofErr w:type="spellStart"/>
+    <w:r>
+      <w:t>Beuchat</w:t>
+    </w:r>
+    <w:proofErr w:type="spellEnd"/>
+    <w:r>
+      <w:t xml:space="preserve">, </w:t>
+    </w:r>
+    <w:proofErr w:type="spellStart"/>
+    <w:r>
+      <w:t>Philémon</w:t>
+    </w:r>
+    <w:proofErr w:type="spellEnd"/>
+    <w:r>
+      <w:t xml:space="preserve"> </w:t>
+    </w:r>
+    <w:proofErr w:type="spellStart"/>
+    <w:r>
+      <w:t>Favrod</w:t>
+    </w:r>
+    <w:proofErr w:type="spellEnd"/>
+    <w:r>
+      <w:t xml:space="preserve">, Sahand </w:t>
+    </w:r>
+    <w:proofErr w:type="spellStart"/>
+    <w:r>
+      <w:t>Kashani</w:t>
+    </w:r>
+    <w:proofErr w:type="spellEnd"/>
   </w:p>
 </w:ftr>
 </file>
@@ -2109,7 +2742,15 @@
         <w:t>Hard</w:t>
       </w:r>
       <w:r>
-        <w:t xml:space="preserve"> Processor System (a.k.a not synthesized on the FPGA fabric, but a “real” processor)</w:t>
+        <w:t xml:space="preserve"> Processor System (</w:t>
+      </w:r>
+      <w:proofErr w:type="spellStart"/>
+      <w:r>
+        <w:t>a.k.a</w:t>
+      </w:r>
+      <w:proofErr w:type="spellEnd"/>
+      <w:r>
+        <w:t xml:space="preserve"> not synthesized on the FPGA fabric, but a “real” processor)</w:t>
       </w:r>
     </w:p>
   </w:footnote>
@@ -2130,8 +2771,13 @@
     </w:r>
     <w:r>
       <w:tab/>
-      <w:t>CS-309, PrSoC</w:t>
+      <w:t xml:space="preserve">CS-309, </w:t>
     </w:r>
+    <w:proofErr w:type="spellStart"/>
+    <w:r>
+      <w:t>PrSoC</w:t>
+    </w:r>
+    <w:proofErr w:type="spellEnd"/>
   </w:p>
 </w:hdr>
 </file>
@@ -6992,6 +7638,7 @@
   <w:style w:type="character" w:default="1" w:styleId="DefaultParagraphFont">
     <w:name w:val="Default Paragraph Font"/>
     <w:uiPriority w:val="1"/>
+    <w:semiHidden/>
     <w:unhideWhenUsed/>
   </w:style>
   <w:style w:type="table" w:default="1" w:styleId="TableNormal">
@@ -8113,7 +8760,7 @@
 </file>
 
 <file path=customXml/itemProps1.xml><?xml version="1.0" encoding="utf-8"?>
-<ds:datastoreItem xmlns:ds="http://schemas.openxmlformats.org/officeDocument/2006/customXml" ds:itemID="{77FCAC36-A45F-4A2E-9AF1-71D3E327DBB6}">
+<ds:datastoreItem xmlns:ds="http://schemas.openxmlformats.org/officeDocument/2006/customXml" ds:itemID="{F2A07DBB-1349-4F7B-A62E-9842270741CB}">
   <ds:schemaRefs>
     <ds:schemaRef ds:uri="http://schemas.openxmlformats.org/officeDocument/2006/bibliography"/>
   </ds:schemaRefs>
